--- a/Notes/JavaScript Notes.docx
+++ b/Notes/JavaScript Notes.docx
@@ -6,12 +6,22 @@
       <w:pPr>
         <w:pStyle w:val="IntenseQuote"/>
         <w:rPr>
+          <w:b/>
+          <w:bCs/>
+          <w:i w:val="0"/>
+          <w:iCs w:val="0"/>
+          <w:color w:val="00B050"/>
           <w:sz w:val="72"/>
           <w:szCs w:val="72"/>
         </w:rPr>
       </w:pPr>
       <w:r>
         <w:rPr>
+          <w:b/>
+          <w:bCs/>
+          <w:i w:val="0"/>
+          <w:iCs w:val="0"/>
+          <w:color w:val="00B050"/>
           <w:sz w:val="72"/>
           <w:szCs w:val="72"/>
         </w:rPr>
@@ -27,22 +37,5510 @@
           <w:szCs w:val="28"/>
         </w:rPr>
       </w:pPr>
-    </w:p>
-    <w:p>
-      <w:pPr>
+      <w:r>
         <w:rPr>
           <w:b/>
           <w:bCs/>
+          <w:sz w:val="28"/>
+          <w:szCs w:val="28"/>
+        </w:rPr>
+        <w:t>Environment</w:t>
+      </w:r>
+      <w:r>
+        <w:rPr>
+          <w:b/>
+          <w:bCs/>
+          <w:sz w:val="28"/>
+          <w:szCs w:val="28"/>
+        </w:rPr>
+        <w:t>s</w:t>
+      </w:r>
+      <w:r>
+        <w:rPr>
+          <w:b/>
+          <w:bCs/>
+          <w:sz w:val="28"/>
+          <w:szCs w:val="28"/>
+        </w:rPr>
+        <w:t xml:space="preserve"> – NODE JS and DENO JS</w:t>
+      </w:r>
+    </w:p>
+    <w:p>
+      <w:pPr>
+        <w:rPr>
+          <w:b/>
+          <w:bCs/>
+          <w:sz w:val="28"/>
+          <w:szCs w:val="28"/>
+        </w:rPr>
+      </w:pPr>
+    </w:p>
+    <w:p>
+      <w:pPr>
+        <w:rPr>
+          <w:rStyle w:val="IntenseReference"/>
+          <w:color w:val="C00000"/>
+          <w:sz w:val="40"/>
+          <w:szCs w:val="40"/>
+        </w:rPr>
+      </w:pPr>
+      <w:r>
+        <w:rPr>
+          <w:rStyle w:val="IntenseReference"/>
+          <w:color w:val="C00000"/>
+          <w:sz w:val="40"/>
+          <w:szCs w:val="40"/>
+        </w:rPr>
+        <w:t>Variables</w:t>
+      </w:r>
+    </w:p>
+    <w:p>
+      <w:pPr>
+        <w:rPr>
+          <w:rFonts w:ascii="Arial" w:hAnsi="Arial" w:cs="Arial"/>
+          <w:color w:val="1F1F1F"/>
+          <w:sz w:val="30"/>
+          <w:szCs w:val="30"/>
+          <w:shd w:val="clear" w:color="auto" w:fill="FFFFFF"/>
+        </w:rPr>
+      </w:pPr>
+      <w:r>
+        <w:rPr>
+          <w:rFonts w:ascii="Arial" w:hAnsi="Arial" w:cs="Arial"/>
+          <w:color w:val="1F1F1F"/>
+          <w:sz w:val="30"/>
+          <w:szCs w:val="30"/>
+          <w:shd w:val="clear" w:color="auto" w:fill="FFFFFF"/>
+        </w:rPr>
+        <w:t>Variables are </w:t>
+      </w:r>
+      <w:r>
+        <w:rPr>
+          <w:rFonts w:ascii="Arial" w:hAnsi="Arial" w:cs="Arial"/>
+          <w:color w:val="040C28"/>
+          <w:sz w:val="30"/>
+          <w:szCs w:val="30"/>
+          <w:shd w:val="clear" w:color="auto" w:fill="D3E3FD"/>
+        </w:rPr>
+        <w:t>containers for storing information</w:t>
+      </w:r>
+      <w:r>
+        <w:rPr>
+          <w:rFonts w:ascii="Arial" w:hAnsi="Arial" w:cs="Arial"/>
+          <w:color w:val="1F1F1F"/>
+          <w:sz w:val="30"/>
+          <w:szCs w:val="30"/>
+          <w:shd w:val="clear" w:color="auto" w:fill="FFFFFF"/>
+        </w:rPr>
+        <w:t>. Creating a                    variable in JavaScript is called "declaring" a variable. After the declaration, the variable is empty (it has no value).</w:t>
+      </w:r>
+    </w:p>
+    <w:p>
+      <w:pPr>
+        <w:rPr>
+          <w:rFonts w:ascii="Arial" w:hAnsi="Arial" w:cs="Arial"/>
+          <w:color w:val="1F1F1F"/>
+          <w:sz w:val="30"/>
+          <w:szCs w:val="30"/>
+          <w:shd w:val="clear" w:color="auto" w:fill="FFFFFF"/>
+        </w:rPr>
+      </w:pPr>
+      <w:proofErr w:type="spellStart"/>
+      <w:r>
+        <w:rPr>
+          <w:rFonts w:ascii="Arial" w:hAnsi="Arial" w:cs="Arial"/>
+          <w:b/>
+          <w:bCs/>
+          <w:color w:val="0070C0"/>
+          <w:sz w:val="30"/>
+          <w:szCs w:val="30"/>
+          <w:shd w:val="clear" w:color="auto" w:fill="FFFFFF"/>
+        </w:rPr>
+        <w:t>const</w:t>
+      </w:r>
+      <w:proofErr w:type="spellEnd"/>
+      <w:r>
+        <w:rPr>
+          <w:rFonts w:ascii="Arial" w:hAnsi="Arial" w:cs="Arial"/>
+          <w:color w:val="0070C0"/>
+          <w:sz w:val="30"/>
+          <w:szCs w:val="30"/>
+          <w:shd w:val="clear" w:color="auto" w:fill="FFFFFF"/>
+        </w:rPr>
+        <w:t xml:space="preserve"> </w:t>
+      </w:r>
+      <w:r>
+        <w:rPr>
+          <w:rFonts w:ascii="Arial" w:hAnsi="Arial" w:cs="Arial"/>
+          <w:color w:val="1F1F1F"/>
+          <w:sz w:val="30"/>
+          <w:szCs w:val="30"/>
+          <w:shd w:val="clear" w:color="auto" w:fill="FFFFFF"/>
+        </w:rPr>
+        <w:t>– U</w:t>
+      </w:r>
+      <w:r>
+        <w:rPr>
+          <w:rFonts w:ascii="Arial" w:hAnsi="Arial" w:cs="Arial"/>
+          <w:color w:val="1F1F1F"/>
+          <w:sz w:val="30"/>
+          <w:szCs w:val="30"/>
+          <w:shd w:val="clear" w:color="auto" w:fill="FFFFFF"/>
+        </w:rPr>
+        <w:t>nchangeable</w:t>
+      </w:r>
+      <w:r>
+        <w:rPr>
+          <w:rFonts w:ascii="Arial" w:hAnsi="Arial" w:cs="Arial"/>
+          <w:color w:val="1F1F1F"/>
+          <w:sz w:val="30"/>
+          <w:szCs w:val="30"/>
+          <w:shd w:val="clear" w:color="auto" w:fill="FFFFFF"/>
+        </w:rPr>
+        <w:t xml:space="preserve"> variables.</w:t>
+      </w:r>
+    </w:p>
+    <w:p>
+      <w:pPr>
+        <w:rPr>
+          <w:rFonts w:ascii="Arial" w:hAnsi="Arial" w:cs="Arial"/>
+          <w:color w:val="1F1F1F"/>
+          <w:sz w:val="30"/>
+          <w:szCs w:val="30"/>
+          <w:shd w:val="clear" w:color="auto" w:fill="FFFFFF"/>
+        </w:rPr>
+      </w:pPr>
+      <w:r>
+        <w:rPr>
+          <w:rFonts w:ascii="Arial" w:hAnsi="Arial" w:cs="Arial"/>
+          <w:b/>
+          <w:bCs/>
+          <w:color w:val="1F1F1F"/>
+          <w:sz w:val="30"/>
+          <w:szCs w:val="30"/>
+          <w:shd w:val="clear" w:color="auto" w:fill="FFFFFF"/>
+        </w:rPr>
+        <w:t>Ex-</w:t>
+      </w:r>
+      <w:r>
+        <w:rPr>
+          <w:rFonts w:ascii="Arial" w:hAnsi="Arial" w:cs="Arial"/>
+          <w:color w:val="1F1F1F"/>
+          <w:sz w:val="30"/>
+          <w:szCs w:val="30"/>
+          <w:shd w:val="clear" w:color="auto" w:fill="FFFFFF"/>
+        </w:rPr>
+        <w:t xml:space="preserve"> </w:t>
+      </w:r>
+      <w:proofErr w:type="spellStart"/>
+      <w:r>
+        <w:rPr>
+          <w:rFonts w:ascii="Arial" w:hAnsi="Arial" w:cs="Arial"/>
+          <w:color w:val="1F1F1F"/>
+          <w:sz w:val="30"/>
+          <w:szCs w:val="30"/>
+          <w:shd w:val="clear" w:color="auto" w:fill="FFFFFF"/>
+        </w:rPr>
+        <w:t>const</w:t>
+      </w:r>
+      <w:proofErr w:type="spellEnd"/>
+      <w:r>
+        <w:rPr>
+          <w:rFonts w:ascii="Arial" w:hAnsi="Arial" w:cs="Arial"/>
+          <w:color w:val="1F1F1F"/>
+          <w:sz w:val="30"/>
+          <w:szCs w:val="30"/>
+          <w:shd w:val="clear" w:color="auto" w:fill="FFFFFF"/>
+        </w:rPr>
+        <w:t xml:space="preserve"> </w:t>
+      </w:r>
+      <w:proofErr w:type="spellStart"/>
+      <w:r>
+        <w:rPr>
+          <w:rFonts w:ascii="Arial" w:hAnsi="Arial" w:cs="Arial"/>
+          <w:color w:val="1F1F1F"/>
+          <w:sz w:val="30"/>
+          <w:szCs w:val="30"/>
+          <w:shd w:val="clear" w:color="auto" w:fill="FFFFFF"/>
+        </w:rPr>
+        <w:t>accountId</w:t>
+      </w:r>
+      <w:proofErr w:type="spellEnd"/>
+      <w:r>
+        <w:rPr>
+          <w:rFonts w:ascii="Arial" w:hAnsi="Arial" w:cs="Arial"/>
+          <w:color w:val="1F1F1F"/>
+          <w:sz w:val="30"/>
+          <w:szCs w:val="30"/>
+          <w:shd w:val="clear" w:color="auto" w:fill="FFFFFF"/>
+        </w:rPr>
+        <w:t xml:space="preserve"> = 12345;</w:t>
+      </w:r>
+    </w:p>
+    <w:p>
+      <w:pPr>
+        <w:rPr>
+          <w:rStyle w:val="IntenseReference"/>
+          <w:rFonts w:ascii="Arial" w:hAnsi="Arial" w:cs="Arial"/>
+          <w:b w:val="0"/>
+          <w:bCs w:val="0"/>
+          <w:smallCaps w:val="0"/>
+          <w:color w:val="1F1F1F"/>
+          <w:spacing w:val="0"/>
+          <w:sz w:val="30"/>
+          <w:szCs w:val="30"/>
+          <w:shd w:val="clear" w:color="auto" w:fill="FFFFFF"/>
+        </w:rPr>
+      </w:pPr>
+    </w:p>
+    <w:p>
+      <w:pPr>
+        <w:rPr>
+          <w:rStyle w:val="IntenseReference"/>
+          <w:rFonts w:ascii="Arial" w:hAnsi="Arial" w:cs="Arial"/>
+          <w:b w:val="0"/>
+          <w:bCs w:val="0"/>
+          <w:smallCaps w:val="0"/>
+          <w:color w:val="1F1F1F"/>
+          <w:spacing w:val="0"/>
+          <w:sz w:val="30"/>
+          <w:szCs w:val="30"/>
+          <w:shd w:val="clear" w:color="auto" w:fill="FFFFFF"/>
+        </w:rPr>
+      </w:pPr>
+      <w:r>
+        <w:rPr>
+          <w:rStyle w:val="IntenseReference"/>
+          <w:rFonts w:ascii="Arial" w:hAnsi="Arial" w:cs="Arial"/>
+          <w:smallCaps w:val="0"/>
+          <w:color w:val="0070C0"/>
+          <w:spacing w:val="0"/>
+          <w:sz w:val="30"/>
+          <w:szCs w:val="30"/>
+          <w:shd w:val="clear" w:color="auto" w:fill="FFFFFF"/>
+        </w:rPr>
+        <w:t xml:space="preserve">let </w:t>
+      </w:r>
+      <w:r>
+        <w:rPr>
+          <w:rStyle w:val="IntenseReference"/>
+          <w:rFonts w:ascii="Arial" w:hAnsi="Arial" w:cs="Arial"/>
+          <w:b w:val="0"/>
+          <w:bCs w:val="0"/>
+          <w:smallCaps w:val="0"/>
+          <w:color w:val="1F1F1F"/>
+          <w:spacing w:val="0"/>
+          <w:sz w:val="30"/>
+          <w:szCs w:val="30"/>
+          <w:shd w:val="clear" w:color="auto" w:fill="FFFFFF"/>
+        </w:rPr>
+        <w:t>– Changeable variables.</w:t>
+      </w:r>
+    </w:p>
+    <w:p>
+      <w:pPr>
+        <w:rPr>
+          <w:rStyle w:val="IntenseReference"/>
+          <w:rFonts w:ascii="Arial" w:hAnsi="Arial" w:cs="Arial"/>
+          <w:b w:val="0"/>
+          <w:bCs w:val="0"/>
+          <w:smallCaps w:val="0"/>
+          <w:color w:val="1F1F1F"/>
+          <w:spacing w:val="0"/>
+          <w:sz w:val="30"/>
+          <w:szCs w:val="30"/>
+          <w:shd w:val="clear" w:color="auto" w:fill="FFFFFF"/>
+        </w:rPr>
+      </w:pPr>
+      <w:r>
+        <w:rPr>
+          <w:rStyle w:val="IntenseReference"/>
+          <w:rFonts w:ascii="Arial" w:hAnsi="Arial" w:cs="Arial"/>
+          <w:smallCaps w:val="0"/>
+          <w:color w:val="1F1F1F"/>
+          <w:spacing w:val="0"/>
+          <w:sz w:val="30"/>
+          <w:szCs w:val="30"/>
+          <w:shd w:val="clear" w:color="auto" w:fill="FFFFFF"/>
+        </w:rPr>
+        <w:t>Ex-</w:t>
+      </w:r>
+      <w:r>
+        <w:rPr>
+          <w:rStyle w:val="IntenseReference"/>
+          <w:rFonts w:ascii="Arial" w:hAnsi="Arial" w:cs="Arial"/>
+          <w:b w:val="0"/>
+          <w:bCs w:val="0"/>
+          <w:smallCaps w:val="0"/>
+          <w:color w:val="1F1F1F"/>
+          <w:spacing w:val="0"/>
+          <w:sz w:val="30"/>
+          <w:szCs w:val="30"/>
+          <w:shd w:val="clear" w:color="auto" w:fill="FFFFFF"/>
+        </w:rPr>
+        <w:t xml:space="preserve"> let </w:t>
+      </w:r>
+      <w:proofErr w:type="spellStart"/>
+      <w:r>
+        <w:rPr>
+          <w:rStyle w:val="IntenseReference"/>
+          <w:rFonts w:ascii="Arial" w:hAnsi="Arial" w:cs="Arial"/>
+          <w:b w:val="0"/>
+          <w:bCs w:val="0"/>
+          <w:smallCaps w:val="0"/>
+          <w:color w:val="1F1F1F"/>
+          <w:spacing w:val="0"/>
+          <w:sz w:val="30"/>
+          <w:szCs w:val="30"/>
+          <w:shd w:val="clear" w:color="auto" w:fill="FFFFFF"/>
+        </w:rPr>
+        <w:t>accountEmail</w:t>
+      </w:r>
+      <w:proofErr w:type="spellEnd"/>
+      <w:r>
+        <w:rPr>
+          <w:rStyle w:val="IntenseReference"/>
+          <w:rFonts w:ascii="Arial" w:hAnsi="Arial" w:cs="Arial"/>
+          <w:b w:val="0"/>
+          <w:bCs w:val="0"/>
+          <w:smallCaps w:val="0"/>
+          <w:color w:val="1F1F1F"/>
+          <w:spacing w:val="0"/>
+          <w:sz w:val="30"/>
+          <w:szCs w:val="30"/>
+          <w:shd w:val="clear" w:color="auto" w:fill="FFFFFF"/>
+        </w:rPr>
+        <w:t xml:space="preserve"> = “</w:t>
+      </w:r>
+      <w:hyperlink r:id="rId5" w:history="1">
+        <w:r>
+          <w:rPr>
+            <w:rStyle w:val="Hyperlink"/>
+            <w:rFonts w:ascii="Arial" w:hAnsi="Arial" w:cs="Arial"/>
+            <w:sz w:val="30"/>
+            <w:szCs w:val="30"/>
+            <w:shd w:val="clear" w:color="auto" w:fill="FFFFFF"/>
+          </w:rPr>
+          <w:t>ayush@google.com</w:t>
+        </w:r>
+      </w:hyperlink>
+      <w:r>
+        <w:rPr>
+          <w:rStyle w:val="IntenseReference"/>
+          <w:rFonts w:ascii="Arial" w:hAnsi="Arial" w:cs="Arial"/>
+          <w:b w:val="0"/>
+          <w:bCs w:val="0"/>
+          <w:smallCaps w:val="0"/>
+          <w:color w:val="1F1F1F"/>
+          <w:spacing w:val="0"/>
+          <w:sz w:val="30"/>
+          <w:szCs w:val="30"/>
+          <w:shd w:val="clear" w:color="auto" w:fill="FFFFFF"/>
+        </w:rPr>
+        <w:t>”;</w:t>
+      </w:r>
+    </w:p>
+    <w:p>
+      <w:pPr>
+        <w:rPr>
+          <w:rStyle w:val="IntenseReference"/>
+          <w:rFonts w:ascii="Arial" w:hAnsi="Arial" w:cs="Arial"/>
+          <w:b w:val="0"/>
+          <w:bCs w:val="0"/>
+          <w:smallCaps w:val="0"/>
+          <w:color w:val="1F1F1F"/>
+          <w:spacing w:val="0"/>
+          <w:sz w:val="30"/>
+          <w:szCs w:val="30"/>
+          <w:shd w:val="clear" w:color="auto" w:fill="FFFFFF"/>
+        </w:rPr>
+      </w:pPr>
+    </w:p>
+    <w:p>
+      <w:pPr>
+        <w:rPr>
+          <w:rStyle w:val="IntenseReference"/>
+          <w:rFonts w:ascii="Arial" w:hAnsi="Arial" w:cs="Arial"/>
+          <w:b w:val="0"/>
+          <w:bCs w:val="0"/>
+          <w:smallCaps w:val="0"/>
+          <w:color w:val="1F1F1F"/>
+          <w:spacing w:val="0"/>
+          <w:sz w:val="30"/>
+          <w:szCs w:val="30"/>
+          <w:shd w:val="clear" w:color="auto" w:fill="FFFFFF"/>
+        </w:rPr>
+      </w:pPr>
+      <w:r>
+        <w:rPr>
+          <w:rStyle w:val="IntenseReference"/>
+          <w:rFonts w:ascii="Arial" w:hAnsi="Arial" w:cs="Arial"/>
+          <w:smallCaps w:val="0"/>
+          <w:color w:val="0070C0"/>
+          <w:spacing w:val="0"/>
+          <w:sz w:val="30"/>
+          <w:szCs w:val="30"/>
+          <w:shd w:val="clear" w:color="auto" w:fill="FFFFFF"/>
+        </w:rPr>
+        <w:t>var</w:t>
+      </w:r>
+      <w:r>
+        <w:rPr>
+          <w:rStyle w:val="IntenseReference"/>
+          <w:rFonts w:ascii="Arial" w:hAnsi="Arial" w:cs="Arial"/>
+          <w:b w:val="0"/>
+          <w:bCs w:val="0"/>
+          <w:smallCaps w:val="0"/>
+          <w:color w:val="1F1F1F"/>
+          <w:spacing w:val="0"/>
+          <w:sz w:val="30"/>
+          <w:szCs w:val="30"/>
+          <w:shd w:val="clear" w:color="auto" w:fill="FFFFFF"/>
+        </w:rPr>
+        <w:t xml:space="preserve"> – Old way, Problem in block scope and functional </w:t>
+      </w:r>
+      <w:proofErr w:type="gramStart"/>
+      <w:r>
+        <w:rPr>
+          <w:rStyle w:val="IntenseReference"/>
+          <w:rFonts w:ascii="Arial" w:hAnsi="Arial" w:cs="Arial"/>
+          <w:b w:val="0"/>
+          <w:bCs w:val="0"/>
+          <w:smallCaps w:val="0"/>
+          <w:color w:val="1F1F1F"/>
+          <w:spacing w:val="0"/>
+          <w:sz w:val="30"/>
+          <w:szCs w:val="30"/>
+          <w:shd w:val="clear" w:color="auto" w:fill="FFFFFF"/>
+        </w:rPr>
+        <w:t>scope,</w:t>
+      </w:r>
+      <w:r>
+        <w:rPr>
+          <w:rStyle w:val="IntenseReference"/>
+          <w:rFonts w:ascii="Arial" w:hAnsi="Arial" w:cs="Arial"/>
+          <w:b w:val="0"/>
+          <w:bCs w:val="0"/>
+          <w:smallCaps w:val="0"/>
+          <w:color w:val="1F1F1F"/>
+          <w:spacing w:val="0"/>
+          <w:sz w:val="30"/>
+          <w:szCs w:val="30"/>
+          <w:shd w:val="clear" w:color="auto" w:fill="FFFFFF"/>
+        </w:rPr>
+        <w:t xml:space="preserve">   </w:t>
+      </w:r>
+      <w:proofErr w:type="gramEnd"/>
+      <w:r>
+        <w:rPr>
+          <w:rStyle w:val="IntenseReference"/>
+          <w:rFonts w:ascii="Arial" w:hAnsi="Arial" w:cs="Arial"/>
+          <w:b w:val="0"/>
+          <w:bCs w:val="0"/>
+          <w:smallCaps w:val="0"/>
+          <w:color w:val="1F1F1F"/>
+          <w:spacing w:val="0"/>
+          <w:sz w:val="30"/>
+          <w:szCs w:val="30"/>
+          <w:shd w:val="clear" w:color="auto" w:fill="FFFFFF"/>
+        </w:rPr>
+        <w:t xml:space="preserve">   </w:t>
+      </w:r>
+      <w:r>
+        <w:rPr>
+          <w:rStyle w:val="IntenseReference"/>
+          <w:rFonts w:ascii="Arial" w:hAnsi="Arial" w:cs="Arial"/>
+          <w:b w:val="0"/>
+          <w:bCs w:val="0"/>
+          <w:smallCaps w:val="0"/>
+          <w:color w:val="1F1F1F"/>
+          <w:spacing w:val="0"/>
+          <w:sz w:val="30"/>
+          <w:szCs w:val="30"/>
+          <w:shd w:val="clear" w:color="auto" w:fill="FFFFFF"/>
+        </w:rPr>
+        <w:t>Avoid using it.</w:t>
+      </w:r>
+    </w:p>
+    <w:p>
+      <w:pPr>
+        <w:rPr>
+          <w:rStyle w:val="IntenseReference"/>
+          <w:rFonts w:ascii="Arial" w:hAnsi="Arial" w:cs="Arial"/>
+          <w:b w:val="0"/>
+          <w:bCs w:val="0"/>
+          <w:smallCaps w:val="0"/>
+          <w:color w:val="1F1F1F"/>
+          <w:spacing w:val="0"/>
+          <w:sz w:val="30"/>
+          <w:szCs w:val="30"/>
+          <w:shd w:val="clear" w:color="auto" w:fill="FFFFFF"/>
+        </w:rPr>
+      </w:pPr>
+      <w:r>
+        <w:rPr>
+          <w:rStyle w:val="IntenseReference"/>
+          <w:rFonts w:ascii="Arial" w:hAnsi="Arial" w:cs="Arial"/>
+          <w:smallCaps w:val="0"/>
+          <w:color w:val="1F1F1F"/>
+          <w:spacing w:val="0"/>
+          <w:sz w:val="30"/>
+          <w:szCs w:val="30"/>
+          <w:shd w:val="clear" w:color="auto" w:fill="FFFFFF"/>
+        </w:rPr>
+        <w:t>Ex-</w:t>
+      </w:r>
+      <w:r>
+        <w:rPr>
+          <w:rStyle w:val="IntenseReference"/>
+          <w:rFonts w:ascii="Arial" w:hAnsi="Arial" w:cs="Arial"/>
+          <w:b w:val="0"/>
+          <w:bCs w:val="0"/>
+          <w:smallCaps w:val="0"/>
+          <w:color w:val="1F1F1F"/>
+          <w:spacing w:val="0"/>
+          <w:sz w:val="30"/>
+          <w:szCs w:val="30"/>
+          <w:shd w:val="clear" w:color="auto" w:fill="FFFFFF"/>
+        </w:rPr>
+        <w:t xml:space="preserve"> var </w:t>
+      </w:r>
+      <w:proofErr w:type="spellStart"/>
+      <w:r>
+        <w:rPr>
+          <w:rStyle w:val="IntenseReference"/>
+          <w:rFonts w:ascii="Arial" w:hAnsi="Arial" w:cs="Arial"/>
+          <w:b w:val="0"/>
+          <w:bCs w:val="0"/>
+          <w:smallCaps w:val="0"/>
+          <w:color w:val="1F1F1F"/>
+          <w:spacing w:val="0"/>
+          <w:sz w:val="30"/>
+          <w:szCs w:val="30"/>
+          <w:shd w:val="clear" w:color="auto" w:fill="FFFFFF"/>
+        </w:rPr>
+        <w:t>accountPassword</w:t>
+      </w:r>
+      <w:proofErr w:type="spellEnd"/>
+      <w:r>
+        <w:rPr>
+          <w:rStyle w:val="IntenseReference"/>
+          <w:rFonts w:ascii="Arial" w:hAnsi="Arial" w:cs="Arial"/>
+          <w:b w:val="0"/>
+          <w:bCs w:val="0"/>
+          <w:smallCaps w:val="0"/>
+          <w:color w:val="1F1F1F"/>
+          <w:spacing w:val="0"/>
+          <w:sz w:val="30"/>
+          <w:szCs w:val="30"/>
+          <w:shd w:val="clear" w:color="auto" w:fill="FFFFFF"/>
+        </w:rPr>
+        <w:t xml:space="preserve"> = “12345”;</w:t>
+      </w:r>
+    </w:p>
+    <w:p>
+      <w:pPr>
+        <w:rPr>
+          <w:rStyle w:val="IntenseReference"/>
+          <w:rFonts w:ascii="Arial" w:hAnsi="Arial" w:cs="Arial"/>
+          <w:b w:val="0"/>
+          <w:bCs w:val="0"/>
+          <w:smallCaps w:val="0"/>
+          <w:color w:val="1F1F1F"/>
+          <w:spacing w:val="0"/>
+          <w:sz w:val="30"/>
+          <w:szCs w:val="30"/>
+          <w:shd w:val="clear" w:color="auto" w:fill="FFFFFF"/>
+        </w:rPr>
+      </w:pPr>
+    </w:p>
+    <w:p>
+      <w:pPr>
+        <w:rPr>
+          <w:rStyle w:val="IntenseReference"/>
+          <w:rFonts w:ascii="Arial" w:hAnsi="Arial" w:cs="Arial"/>
+          <w:b w:val="0"/>
+          <w:bCs w:val="0"/>
+          <w:smallCaps w:val="0"/>
+          <w:color w:val="1F1F1F"/>
+          <w:spacing w:val="0"/>
+          <w:sz w:val="30"/>
+          <w:szCs w:val="30"/>
+          <w:shd w:val="clear" w:color="auto" w:fill="FFFFFF"/>
+        </w:rPr>
+      </w:pPr>
+      <w:r>
+        <w:rPr>
+          <w:rStyle w:val="IntenseReference"/>
+          <w:rFonts w:ascii="Arial" w:hAnsi="Arial" w:cs="Arial"/>
+          <w:smallCaps w:val="0"/>
+          <w:color w:val="0070C0"/>
+          <w:spacing w:val="0"/>
+          <w:sz w:val="30"/>
+          <w:szCs w:val="30"/>
+          <w:shd w:val="clear" w:color="auto" w:fill="FFFFFF"/>
+        </w:rPr>
+        <w:t>No Keyword</w:t>
+      </w:r>
+      <w:r>
+        <w:rPr>
+          <w:rStyle w:val="IntenseReference"/>
+          <w:rFonts w:ascii="Arial" w:hAnsi="Arial" w:cs="Arial"/>
+          <w:b w:val="0"/>
+          <w:bCs w:val="0"/>
+          <w:smallCaps w:val="0"/>
+          <w:color w:val="0070C0"/>
+          <w:spacing w:val="0"/>
+          <w:sz w:val="30"/>
+          <w:szCs w:val="30"/>
+          <w:shd w:val="clear" w:color="auto" w:fill="FFFFFF"/>
+        </w:rPr>
+        <w:t xml:space="preserve"> </w:t>
+      </w:r>
+      <w:r>
+        <w:rPr>
+          <w:rStyle w:val="IntenseReference"/>
+          <w:rFonts w:ascii="Arial" w:hAnsi="Arial" w:cs="Arial"/>
+          <w:b w:val="0"/>
+          <w:bCs w:val="0"/>
+          <w:smallCaps w:val="0"/>
+          <w:color w:val="1F1F1F"/>
+          <w:spacing w:val="0"/>
+          <w:sz w:val="30"/>
+          <w:szCs w:val="30"/>
+          <w:shd w:val="clear" w:color="auto" w:fill="FFFFFF"/>
+        </w:rPr>
+        <w:t xml:space="preserve">– Can declare variables without any keyword but </w:t>
+      </w:r>
+      <w:r>
+        <w:rPr>
+          <w:rStyle w:val="IntenseReference"/>
+          <w:rFonts w:ascii="Arial" w:hAnsi="Arial" w:cs="Arial"/>
+          <w:b w:val="0"/>
+          <w:bCs w:val="0"/>
+          <w:smallCaps w:val="0"/>
+          <w:color w:val="1F1F1F"/>
+          <w:spacing w:val="0"/>
+          <w:sz w:val="30"/>
+          <w:szCs w:val="30"/>
+          <w:shd w:val="clear" w:color="auto" w:fill="FFFFFF"/>
+        </w:rPr>
+        <w:t xml:space="preserve">  </w:t>
+      </w:r>
+      <w:proofErr w:type="spellStart"/>
+      <w:r>
+        <w:rPr>
+          <w:rStyle w:val="IntenseReference"/>
+          <w:rFonts w:ascii="Arial" w:hAnsi="Arial" w:cs="Arial"/>
+          <w:b w:val="0"/>
+          <w:bCs w:val="0"/>
+          <w:smallCaps w:val="0"/>
+          <w:color w:val="1F1F1F"/>
+          <w:spacing w:val="0"/>
+          <w:sz w:val="30"/>
+          <w:szCs w:val="30"/>
+          <w:shd w:val="clear" w:color="auto" w:fill="FFFFFF"/>
+        </w:rPr>
+        <w:t>does’t</w:t>
+      </w:r>
+      <w:proofErr w:type="spellEnd"/>
+      <w:r>
+        <w:rPr>
+          <w:rStyle w:val="IntenseReference"/>
+          <w:rFonts w:ascii="Arial" w:hAnsi="Arial" w:cs="Arial"/>
+          <w:b w:val="0"/>
+          <w:bCs w:val="0"/>
+          <w:smallCaps w:val="0"/>
+          <w:color w:val="1F1F1F"/>
+          <w:spacing w:val="0"/>
+          <w:sz w:val="30"/>
+          <w:szCs w:val="30"/>
+          <w:shd w:val="clear" w:color="auto" w:fill="FFFFFF"/>
+        </w:rPr>
+        <w:t xml:space="preserve"> look professional.</w:t>
+      </w:r>
+    </w:p>
+    <w:p>
+      <w:pPr>
+        <w:rPr>
+          <w:rStyle w:val="IntenseReference"/>
+          <w:rFonts w:ascii="Arial" w:hAnsi="Arial" w:cs="Arial"/>
+          <w:b w:val="0"/>
+          <w:bCs w:val="0"/>
+          <w:smallCaps w:val="0"/>
+          <w:color w:val="1F1F1F"/>
+          <w:spacing w:val="0"/>
+          <w:sz w:val="30"/>
+          <w:szCs w:val="30"/>
+          <w:shd w:val="clear" w:color="auto" w:fill="FFFFFF"/>
+        </w:rPr>
+      </w:pPr>
+      <w:r>
+        <w:rPr>
+          <w:rStyle w:val="IntenseReference"/>
+          <w:rFonts w:ascii="Arial" w:hAnsi="Arial" w:cs="Arial"/>
+          <w:smallCaps w:val="0"/>
+          <w:color w:val="1F1F1F"/>
+          <w:spacing w:val="0"/>
+          <w:sz w:val="30"/>
+          <w:szCs w:val="30"/>
+          <w:shd w:val="clear" w:color="auto" w:fill="FFFFFF"/>
+        </w:rPr>
+        <w:t xml:space="preserve">Ex- </w:t>
+      </w:r>
+      <w:proofErr w:type="spellStart"/>
+      <w:r>
+        <w:rPr>
+          <w:rStyle w:val="IntenseReference"/>
+          <w:rFonts w:ascii="Arial" w:hAnsi="Arial" w:cs="Arial"/>
+          <w:b w:val="0"/>
+          <w:bCs w:val="0"/>
+          <w:smallCaps w:val="0"/>
+          <w:color w:val="1F1F1F"/>
+          <w:spacing w:val="0"/>
+          <w:sz w:val="30"/>
+          <w:szCs w:val="30"/>
+          <w:shd w:val="clear" w:color="auto" w:fill="FFFFFF"/>
+        </w:rPr>
+        <w:t>accountCity</w:t>
+      </w:r>
+      <w:proofErr w:type="spellEnd"/>
+      <w:r>
+        <w:rPr>
+          <w:rStyle w:val="IntenseReference"/>
+          <w:rFonts w:ascii="Arial" w:hAnsi="Arial" w:cs="Arial"/>
+          <w:b w:val="0"/>
+          <w:bCs w:val="0"/>
+          <w:smallCaps w:val="0"/>
+          <w:color w:val="1F1F1F"/>
+          <w:spacing w:val="0"/>
+          <w:sz w:val="30"/>
+          <w:szCs w:val="30"/>
+          <w:shd w:val="clear" w:color="auto" w:fill="FFFFFF"/>
+        </w:rPr>
+        <w:t xml:space="preserve"> = “</w:t>
+      </w:r>
+      <w:proofErr w:type="spellStart"/>
+      <w:r>
+        <w:rPr>
+          <w:rStyle w:val="IntenseReference"/>
+          <w:rFonts w:ascii="Arial" w:hAnsi="Arial" w:cs="Arial"/>
+          <w:b w:val="0"/>
+          <w:bCs w:val="0"/>
+          <w:smallCaps w:val="0"/>
+          <w:color w:val="1F1F1F"/>
+          <w:spacing w:val="0"/>
+          <w:sz w:val="30"/>
+          <w:szCs w:val="30"/>
+          <w:shd w:val="clear" w:color="auto" w:fill="FFFFFF"/>
+        </w:rPr>
+        <w:t>Kushinagar</w:t>
+      </w:r>
+      <w:proofErr w:type="spellEnd"/>
+      <w:r>
+        <w:rPr>
+          <w:rStyle w:val="IntenseReference"/>
+          <w:rFonts w:ascii="Arial" w:hAnsi="Arial" w:cs="Arial"/>
+          <w:b w:val="0"/>
+          <w:bCs w:val="0"/>
+          <w:smallCaps w:val="0"/>
+          <w:color w:val="1F1F1F"/>
+          <w:spacing w:val="0"/>
+          <w:sz w:val="30"/>
+          <w:szCs w:val="30"/>
+          <w:shd w:val="clear" w:color="auto" w:fill="FFFFFF"/>
+        </w:rPr>
+        <w:t>”</w:t>
+      </w:r>
+      <w:r>
+        <w:rPr>
+          <w:rStyle w:val="IntenseReference"/>
+          <w:rFonts w:ascii="Arial" w:hAnsi="Arial" w:cs="Arial"/>
+          <w:b w:val="0"/>
+          <w:bCs w:val="0"/>
+          <w:smallCaps w:val="0"/>
+          <w:color w:val="1F1F1F"/>
+          <w:spacing w:val="0"/>
+          <w:sz w:val="30"/>
+          <w:szCs w:val="30"/>
+          <w:shd w:val="clear" w:color="auto" w:fill="FFFFFF"/>
+        </w:rPr>
+        <w:t>;</w:t>
+      </w:r>
+    </w:p>
+    <w:p>
+      <w:pPr>
+        <w:rPr>
+          <w:rStyle w:val="IntenseReference"/>
+          <w:rFonts w:ascii="Arial" w:hAnsi="Arial" w:cs="Arial"/>
+          <w:b w:val="0"/>
+          <w:bCs w:val="0"/>
+          <w:smallCaps w:val="0"/>
+          <w:color w:val="1F1F1F"/>
+          <w:spacing w:val="0"/>
+          <w:sz w:val="30"/>
+          <w:szCs w:val="30"/>
+          <w:shd w:val="clear" w:color="auto" w:fill="FFFFFF"/>
+        </w:rPr>
+      </w:pPr>
+    </w:p>
+    <w:p>
+      <w:pPr>
+        <w:rPr>
+          <w:rStyle w:val="IntenseReference"/>
+          <w:rFonts w:ascii="Arial" w:hAnsi="Arial" w:cs="Arial"/>
+          <w:b w:val="0"/>
+          <w:bCs w:val="0"/>
+          <w:smallCaps w:val="0"/>
+          <w:color w:val="1F1F1F"/>
+          <w:spacing w:val="0"/>
+          <w:sz w:val="30"/>
+          <w:szCs w:val="30"/>
+          <w:shd w:val="clear" w:color="auto" w:fill="FFFFFF"/>
+        </w:rPr>
+      </w:pPr>
+      <w:r>
+        <w:rPr>
+          <w:rStyle w:val="IntenseReference"/>
+          <w:rFonts w:ascii="Arial" w:hAnsi="Arial" w:cs="Arial"/>
+          <w:smallCaps w:val="0"/>
+          <w:color w:val="FF0000"/>
+          <w:spacing w:val="0"/>
+          <w:sz w:val="30"/>
+          <w:szCs w:val="30"/>
+          <w:shd w:val="clear" w:color="auto" w:fill="FFFFFF"/>
+        </w:rPr>
+        <w:t>Note:</w:t>
+      </w:r>
+      <w:r>
+        <w:rPr>
+          <w:rStyle w:val="IntenseReference"/>
+          <w:rFonts w:ascii="Arial" w:hAnsi="Arial" w:cs="Arial"/>
+          <w:b w:val="0"/>
+          <w:bCs w:val="0"/>
+          <w:smallCaps w:val="0"/>
+          <w:color w:val="FF0000"/>
+          <w:spacing w:val="0"/>
+          <w:sz w:val="30"/>
+          <w:szCs w:val="30"/>
+          <w:shd w:val="clear" w:color="auto" w:fill="FFFFFF"/>
+        </w:rPr>
+        <w:t xml:space="preserve"> </w:t>
+      </w:r>
+      <w:r>
+        <w:rPr>
+          <w:rStyle w:val="IntenseReference"/>
+          <w:rFonts w:ascii="Arial" w:hAnsi="Arial" w:cs="Arial"/>
+          <w:b w:val="0"/>
+          <w:bCs w:val="0"/>
+          <w:smallCaps w:val="0"/>
+          <w:color w:val="1F1F1F"/>
+          <w:spacing w:val="0"/>
+          <w:sz w:val="30"/>
+          <w:szCs w:val="30"/>
+          <w:shd w:val="clear" w:color="auto" w:fill="FFFFFF"/>
+        </w:rPr>
+        <w:t>If a variable is</w:t>
+      </w:r>
+      <w:r>
+        <w:rPr>
+          <w:rStyle w:val="IntenseReference"/>
+          <w:rFonts w:ascii="Arial" w:hAnsi="Arial" w:cs="Arial"/>
+          <w:b w:val="0"/>
+          <w:bCs w:val="0"/>
+          <w:smallCaps w:val="0"/>
+          <w:color w:val="1F1F1F"/>
+          <w:spacing w:val="0"/>
+          <w:sz w:val="30"/>
+          <w:szCs w:val="30"/>
+          <w:shd w:val="clear" w:color="auto" w:fill="FFFFFF"/>
+        </w:rPr>
+        <w:t xml:space="preserve"> </w:t>
+      </w:r>
+      <w:proofErr w:type="gramStart"/>
+      <w:r>
+        <w:rPr>
+          <w:rStyle w:val="IntenseReference"/>
+          <w:rFonts w:ascii="Arial" w:hAnsi="Arial" w:cs="Arial"/>
+          <w:b w:val="0"/>
+          <w:bCs w:val="0"/>
+          <w:smallCaps w:val="0"/>
+          <w:color w:val="1F1F1F"/>
+          <w:spacing w:val="0"/>
+          <w:sz w:val="30"/>
+          <w:szCs w:val="30"/>
+          <w:shd w:val="clear" w:color="auto" w:fill="FFFFFF"/>
+        </w:rPr>
+        <w:t>declare</w:t>
+      </w:r>
+      <w:proofErr w:type="gramEnd"/>
+      <w:r>
+        <w:rPr>
+          <w:rStyle w:val="IntenseReference"/>
+          <w:rFonts w:ascii="Arial" w:hAnsi="Arial" w:cs="Arial"/>
+          <w:b w:val="0"/>
+          <w:bCs w:val="0"/>
+          <w:smallCaps w:val="0"/>
+          <w:color w:val="1F1F1F"/>
+          <w:spacing w:val="0"/>
+          <w:sz w:val="30"/>
+          <w:szCs w:val="30"/>
+          <w:shd w:val="clear" w:color="auto" w:fill="FFFFFF"/>
+        </w:rPr>
+        <w:t xml:space="preserve"> without any value then its default value will be </w:t>
+      </w:r>
+      <w:r>
+        <w:rPr>
+          <w:rStyle w:val="IntenseReference"/>
+          <w:rFonts w:ascii="Arial" w:hAnsi="Arial" w:cs="Arial"/>
+          <w:smallCaps w:val="0"/>
+          <w:color w:val="C45911" w:themeColor="accent2" w:themeShade="BF"/>
+          <w:spacing w:val="0"/>
+          <w:sz w:val="30"/>
+          <w:szCs w:val="30"/>
+          <w:shd w:val="clear" w:color="auto" w:fill="FFFFFF"/>
+        </w:rPr>
+        <w:t>undefined</w:t>
+      </w:r>
+      <w:r>
+        <w:rPr>
+          <w:rStyle w:val="IntenseReference"/>
+          <w:rFonts w:ascii="Arial" w:hAnsi="Arial" w:cs="Arial"/>
+          <w:b w:val="0"/>
+          <w:bCs w:val="0"/>
+          <w:smallCaps w:val="0"/>
+          <w:color w:val="1F1F1F"/>
+          <w:spacing w:val="0"/>
+          <w:sz w:val="30"/>
+          <w:szCs w:val="30"/>
+          <w:shd w:val="clear" w:color="auto" w:fill="FFFFFF"/>
+        </w:rPr>
+        <w:t>.</w:t>
+      </w:r>
+    </w:p>
+    <w:p>
+      <w:pPr>
+        <w:rPr>
+          <w:rStyle w:val="IntenseReference"/>
+          <w:rFonts w:ascii="Arial" w:hAnsi="Arial" w:cs="Arial"/>
+          <w:b w:val="0"/>
+          <w:bCs w:val="0"/>
+          <w:smallCaps w:val="0"/>
+          <w:color w:val="1F1F1F"/>
+          <w:spacing w:val="0"/>
+          <w:sz w:val="30"/>
+          <w:szCs w:val="30"/>
+          <w:shd w:val="clear" w:color="auto" w:fill="FFFFFF"/>
+        </w:rPr>
+      </w:pPr>
+      <w:r>
+        <w:rPr>
+          <w:rStyle w:val="IntenseReference"/>
+          <w:rFonts w:ascii="Arial" w:hAnsi="Arial" w:cs="Arial"/>
+          <w:smallCaps w:val="0"/>
+          <w:color w:val="1F1F1F"/>
+          <w:spacing w:val="0"/>
+          <w:sz w:val="30"/>
+          <w:szCs w:val="30"/>
+          <w:shd w:val="clear" w:color="auto" w:fill="FFFFFF"/>
+        </w:rPr>
+        <w:t xml:space="preserve">Ex- </w:t>
+      </w:r>
+      <w:r>
+        <w:rPr>
+          <w:rStyle w:val="IntenseReference"/>
+          <w:rFonts w:ascii="Arial" w:hAnsi="Arial" w:cs="Arial"/>
+          <w:b w:val="0"/>
+          <w:bCs w:val="0"/>
+          <w:smallCaps w:val="0"/>
+          <w:color w:val="1F1F1F"/>
+          <w:spacing w:val="0"/>
+          <w:sz w:val="30"/>
+          <w:szCs w:val="30"/>
+          <w:shd w:val="clear" w:color="auto" w:fill="FFFFFF"/>
+        </w:rPr>
+        <w:t xml:space="preserve">let </w:t>
+      </w:r>
+      <w:proofErr w:type="spellStart"/>
+      <w:r>
+        <w:rPr>
+          <w:rStyle w:val="IntenseReference"/>
+          <w:rFonts w:ascii="Arial" w:hAnsi="Arial" w:cs="Arial"/>
+          <w:b w:val="0"/>
+          <w:bCs w:val="0"/>
+          <w:smallCaps w:val="0"/>
+          <w:color w:val="1F1F1F"/>
+          <w:spacing w:val="0"/>
+          <w:sz w:val="30"/>
+          <w:szCs w:val="30"/>
+          <w:shd w:val="clear" w:color="auto" w:fill="FFFFFF"/>
+        </w:rPr>
+        <w:t>accountState</w:t>
+      </w:r>
+      <w:proofErr w:type="spellEnd"/>
+      <w:r>
+        <w:rPr>
+          <w:rStyle w:val="IntenseReference"/>
+          <w:rFonts w:ascii="Arial" w:hAnsi="Arial" w:cs="Arial"/>
+          <w:b w:val="0"/>
+          <w:bCs w:val="0"/>
+          <w:smallCaps w:val="0"/>
+          <w:color w:val="1F1F1F"/>
+          <w:spacing w:val="0"/>
+          <w:sz w:val="30"/>
+          <w:szCs w:val="30"/>
+          <w:shd w:val="clear" w:color="auto" w:fill="FFFFFF"/>
+        </w:rPr>
+        <w:t>;</w:t>
+      </w:r>
+    </w:p>
+    <w:p>
+      <w:pPr>
+        <w:rPr>
+          <w:rStyle w:val="IntenseReference"/>
+          <w:rFonts w:ascii="Arial" w:hAnsi="Arial" w:cs="Arial"/>
+          <w:smallCaps w:val="0"/>
+          <w:color w:val="C00000"/>
+          <w:spacing w:val="0"/>
+          <w:sz w:val="30"/>
+          <w:szCs w:val="30"/>
+          <w:shd w:val="clear" w:color="auto" w:fill="FFFFFF"/>
+        </w:rPr>
+      </w:pPr>
+      <w:r>
+        <w:rPr>
+          <w:rStyle w:val="IntenseReference"/>
+          <w:rFonts w:ascii="Arial" w:hAnsi="Arial" w:cs="Arial"/>
+          <w:smallCaps w:val="0"/>
+          <w:color w:val="C00000"/>
+          <w:spacing w:val="0"/>
+          <w:sz w:val="30"/>
+          <w:szCs w:val="30"/>
+          <w:shd w:val="clear" w:color="auto" w:fill="FFFFFF"/>
+        </w:rPr>
+        <w:lastRenderedPageBreak/>
+        <w:t>“</w:t>
+      </w:r>
+      <w:proofErr w:type="gramStart"/>
+      <w:r>
+        <w:rPr>
+          <w:rStyle w:val="IntenseReference"/>
+          <w:rFonts w:ascii="Arial" w:hAnsi="Arial" w:cs="Arial"/>
+          <w:smallCaps w:val="0"/>
+          <w:color w:val="C00000"/>
+          <w:spacing w:val="0"/>
+          <w:sz w:val="30"/>
+          <w:szCs w:val="30"/>
+          <w:shd w:val="clear" w:color="auto" w:fill="FFFFFF"/>
+        </w:rPr>
+        <w:t>use</w:t>
+      </w:r>
+      <w:proofErr w:type="gramEnd"/>
+      <w:r>
+        <w:rPr>
+          <w:rStyle w:val="IntenseReference"/>
+          <w:rFonts w:ascii="Arial" w:hAnsi="Arial" w:cs="Arial"/>
+          <w:smallCaps w:val="0"/>
+          <w:color w:val="C00000"/>
+          <w:spacing w:val="0"/>
+          <w:sz w:val="30"/>
+          <w:szCs w:val="30"/>
+          <w:shd w:val="clear" w:color="auto" w:fill="FFFFFF"/>
+        </w:rPr>
+        <w:t xml:space="preserve"> </w:t>
+      </w:r>
+      <w:r>
+        <w:rPr>
+          <w:rStyle w:val="IntenseReference"/>
+          <w:rFonts w:ascii="Arial" w:hAnsi="Arial" w:cs="Arial"/>
+          <w:smallCaps w:val="0"/>
+          <w:color w:val="C00000"/>
+          <w:spacing w:val="0"/>
+          <w:sz w:val="30"/>
+          <w:szCs w:val="30"/>
+          <w:shd w:val="clear" w:color="auto" w:fill="FFFFFF"/>
+        </w:rPr>
+        <w:t>strict”</w:t>
+      </w:r>
+      <w:r>
+        <w:rPr>
+          <w:rStyle w:val="IntenseReference"/>
+          <w:rFonts w:ascii="Arial" w:hAnsi="Arial" w:cs="Arial"/>
+          <w:smallCaps w:val="0"/>
+          <w:color w:val="C00000"/>
+          <w:spacing w:val="0"/>
+          <w:sz w:val="30"/>
+          <w:szCs w:val="30"/>
+          <w:shd w:val="clear" w:color="auto" w:fill="FFFFFF"/>
+        </w:rPr>
+        <w:t>;</w:t>
+      </w:r>
+    </w:p>
+    <w:p>
+      <w:pPr>
+        <w:rPr>
+          <w:rStyle w:val="IntenseReference"/>
+          <w:rFonts w:ascii="Arial" w:hAnsi="Arial" w:cs="Arial"/>
+          <w:b w:val="0"/>
+          <w:bCs w:val="0"/>
+          <w:smallCaps w:val="0"/>
+          <w:color w:val="auto"/>
+          <w:spacing w:val="0"/>
+          <w:sz w:val="30"/>
+          <w:szCs w:val="30"/>
+          <w:shd w:val="clear" w:color="auto" w:fill="FFFFFF"/>
+        </w:rPr>
+      </w:pPr>
+      <w:r>
+        <w:rPr>
+          <w:rStyle w:val="IntenseReference"/>
+          <w:rFonts w:ascii="Arial" w:hAnsi="Arial" w:cs="Arial"/>
+          <w:b w:val="0"/>
+          <w:bCs w:val="0"/>
+          <w:smallCaps w:val="0"/>
+          <w:color w:val="auto"/>
+          <w:spacing w:val="0"/>
+          <w:sz w:val="30"/>
+          <w:szCs w:val="30"/>
+          <w:shd w:val="clear" w:color="auto" w:fill="FFFFFF"/>
+        </w:rPr>
+        <w:t xml:space="preserve">This </w:t>
+      </w:r>
+      <w:r>
+        <w:rPr>
+          <w:rStyle w:val="IntenseReference"/>
+          <w:rFonts w:ascii="Arial" w:hAnsi="Arial" w:cs="Arial"/>
+          <w:smallCaps w:val="0"/>
+          <w:color w:val="C45911" w:themeColor="accent2" w:themeShade="BF"/>
+          <w:spacing w:val="0"/>
+          <w:sz w:val="30"/>
+          <w:szCs w:val="30"/>
+          <w:shd w:val="clear" w:color="auto" w:fill="FFFFFF"/>
+        </w:rPr>
+        <w:t>“use strict”;</w:t>
+      </w:r>
+      <w:r>
+        <w:rPr>
+          <w:rStyle w:val="IntenseReference"/>
+          <w:rFonts w:ascii="Arial" w:hAnsi="Arial" w:cs="Arial"/>
+          <w:b w:val="0"/>
+          <w:bCs w:val="0"/>
+          <w:smallCaps w:val="0"/>
+          <w:color w:val="C45911" w:themeColor="accent2" w:themeShade="BF"/>
+          <w:spacing w:val="0"/>
+          <w:sz w:val="30"/>
+          <w:szCs w:val="30"/>
+          <w:shd w:val="clear" w:color="auto" w:fill="FFFFFF"/>
+        </w:rPr>
+        <w:t xml:space="preserve"> </w:t>
+      </w:r>
+      <w:r>
+        <w:rPr>
+          <w:rStyle w:val="IntenseReference"/>
+          <w:rFonts w:ascii="Arial" w:hAnsi="Arial" w:cs="Arial"/>
+          <w:b w:val="0"/>
+          <w:bCs w:val="0"/>
+          <w:smallCaps w:val="0"/>
+          <w:color w:val="auto"/>
+          <w:spacing w:val="0"/>
+          <w:sz w:val="30"/>
+          <w:szCs w:val="30"/>
+          <w:shd w:val="clear" w:color="auto" w:fill="FFFFFF"/>
+        </w:rPr>
+        <w:t>syntax treat all JS code as newer version</w:t>
+      </w:r>
+      <w:r>
+        <w:rPr>
+          <w:rStyle w:val="IntenseReference"/>
+          <w:rFonts w:ascii="Arial" w:hAnsi="Arial" w:cs="Arial"/>
+          <w:b w:val="0"/>
+          <w:bCs w:val="0"/>
+          <w:smallCaps w:val="0"/>
+          <w:color w:val="auto"/>
+          <w:spacing w:val="0"/>
+          <w:sz w:val="30"/>
+          <w:szCs w:val="30"/>
+          <w:shd w:val="clear" w:color="auto" w:fill="FFFFFF"/>
+        </w:rPr>
+        <w:t>.</w:t>
+      </w:r>
+    </w:p>
+    <w:p>
+      <w:pPr>
+        <w:rPr>
+          <w:rStyle w:val="IntenseReference"/>
+          <w:rFonts w:ascii="Arial" w:hAnsi="Arial" w:cs="Arial"/>
+          <w:b w:val="0"/>
+          <w:bCs w:val="0"/>
+          <w:smallCaps w:val="0"/>
+          <w:color w:val="auto"/>
+          <w:spacing w:val="0"/>
+          <w:sz w:val="30"/>
+          <w:szCs w:val="30"/>
+          <w:shd w:val="clear" w:color="auto" w:fill="FFFFFF"/>
+        </w:rPr>
+      </w:pPr>
+    </w:p>
+    <w:p>
+      <w:pPr>
+        <w:rPr>
+          <w:rStyle w:val="IntenseReference"/>
+          <w:rFonts w:ascii="Arial" w:hAnsi="Arial" w:cs="Arial"/>
+          <w:b w:val="0"/>
+          <w:bCs w:val="0"/>
+          <w:smallCaps w:val="0"/>
+          <w:color w:val="auto"/>
+          <w:spacing w:val="0"/>
+          <w:sz w:val="30"/>
+          <w:szCs w:val="30"/>
+          <w:shd w:val="clear" w:color="auto" w:fill="FFFFFF"/>
+        </w:rPr>
+      </w:pPr>
+    </w:p>
+    <w:p>
+      <w:pPr>
+        <w:pStyle w:val="Heading1"/>
+        <w:rPr>
+          <w:rStyle w:val="IntenseReference"/>
+          <w:rFonts w:asciiTheme="minorHAnsi" w:hAnsiTheme="minorHAnsi" w:cstheme="minorHAnsi"/>
+          <w:color w:val="C00000"/>
+          <w:sz w:val="40"/>
+          <w:szCs w:val="40"/>
+        </w:rPr>
+      </w:pPr>
+      <w:r>
+        <w:rPr>
+          <w:rStyle w:val="IntenseReference"/>
+          <w:rFonts w:asciiTheme="minorHAnsi" w:hAnsiTheme="minorHAnsi" w:cstheme="minorHAnsi"/>
+          <w:color w:val="C00000"/>
+          <w:sz w:val="40"/>
+          <w:szCs w:val="40"/>
+        </w:rPr>
+        <w:t>DATA TYPES</w:t>
+      </w:r>
+    </w:p>
+    <w:p>
+      <w:pPr>
+        <w:rPr>
+          <w:rFonts w:ascii="Arial" w:hAnsi="Arial" w:cs="Arial"/>
+          <w:color w:val="1F1F1F"/>
+          <w:sz w:val="30"/>
+          <w:szCs w:val="30"/>
+          <w:shd w:val="clear" w:color="auto" w:fill="FFFFFF"/>
+        </w:rPr>
+      </w:pPr>
+      <w:r>
+        <w:rPr>
+          <w:rFonts w:ascii="Arial" w:hAnsi="Arial" w:cs="Arial"/>
+          <w:color w:val="1F1F1F"/>
+          <w:sz w:val="30"/>
+          <w:szCs w:val="30"/>
+          <w:shd w:val="clear" w:color="auto" w:fill="FFFFFF"/>
+        </w:rPr>
+        <w:t>Data types in JavaScript </w:t>
+      </w:r>
+      <w:r>
+        <w:rPr>
+          <w:rFonts w:ascii="Arial" w:hAnsi="Arial" w:cs="Arial"/>
+          <w:color w:val="040C28"/>
+          <w:sz w:val="30"/>
+          <w:szCs w:val="30"/>
+          <w:shd w:val="clear" w:color="auto" w:fill="D3E3FD"/>
+        </w:rPr>
+        <w:t>define the data type that a variable can store</w:t>
+      </w:r>
+      <w:r>
+        <w:rPr>
+          <w:rFonts w:ascii="Arial" w:hAnsi="Arial" w:cs="Arial"/>
+          <w:color w:val="1F1F1F"/>
+          <w:sz w:val="30"/>
+          <w:szCs w:val="30"/>
+          <w:shd w:val="clear" w:color="auto" w:fill="FFFFFF"/>
+        </w:rPr>
+        <w:t xml:space="preserve">. JavaScript includes primitive and non-primitive data types. The primitive data types in JavaScript include string, number, </w:t>
+      </w:r>
+      <w:proofErr w:type="spellStart"/>
+      <w:r>
+        <w:rPr>
+          <w:rFonts w:ascii="Arial" w:hAnsi="Arial" w:cs="Arial"/>
+          <w:color w:val="1F1F1F"/>
+          <w:sz w:val="30"/>
+          <w:szCs w:val="30"/>
+          <w:shd w:val="clear" w:color="auto" w:fill="FFFFFF"/>
+        </w:rPr>
+        <w:t>boolean</w:t>
+      </w:r>
+      <w:proofErr w:type="spellEnd"/>
+      <w:r>
+        <w:rPr>
+          <w:rFonts w:ascii="Arial" w:hAnsi="Arial" w:cs="Arial"/>
+          <w:color w:val="1F1F1F"/>
+          <w:sz w:val="30"/>
+          <w:szCs w:val="30"/>
+          <w:shd w:val="clear" w:color="auto" w:fill="FFFFFF"/>
+        </w:rPr>
+        <w:t>, undefined, null, and symbol. The non-primitive data type includes the object.</w:t>
+      </w:r>
+    </w:p>
+    <w:p>
+      <w:pPr>
+        <w:rPr>
+          <w:rFonts w:ascii="Arial" w:hAnsi="Arial" w:cs="Arial"/>
+          <w:color w:val="1F1F1F"/>
+          <w:sz w:val="30"/>
+          <w:szCs w:val="30"/>
+          <w:shd w:val="clear" w:color="auto" w:fill="FFFFFF"/>
+        </w:rPr>
+      </w:pPr>
+    </w:p>
+    <w:p>
+      <w:pPr>
+        <w:rPr>
+          <w:rStyle w:val="IntenseReference"/>
+          <w:color w:val="C00000"/>
           <w:sz w:val="32"/>
           <w:szCs w:val="32"/>
         </w:rPr>
       </w:pPr>
-    </w:p>
-    <w:p>
-      <w:pPr>
-        <w:rPr>
+      <w:r>
+        <w:rPr>
+          <w:rStyle w:val="IntenseReference"/>
+          <w:color w:val="C00000"/>
+          <w:sz w:val="32"/>
+          <w:szCs w:val="32"/>
+        </w:rPr>
+        <w:t>PRIMITIVE DATA TYPES</w:t>
+      </w:r>
+    </w:p>
+    <w:p>
+      <w:pPr>
+        <w:rPr>
+          <w:rFonts w:ascii="Arial" w:hAnsi="Arial" w:cs="Arial"/>
+          <w:color w:val="1F1F1F"/>
+          <w:sz w:val="30"/>
+          <w:szCs w:val="30"/>
+          <w:shd w:val="clear" w:color="auto" w:fill="FFFFFF"/>
+        </w:rPr>
+      </w:pPr>
+      <w:r>
+        <w:rPr>
+          <w:rFonts w:ascii="Arial" w:hAnsi="Arial" w:cs="Arial"/>
+          <w:b/>
+          <w:bCs/>
+          <w:color w:val="0070C0"/>
+          <w:sz w:val="30"/>
+          <w:szCs w:val="30"/>
+          <w:shd w:val="clear" w:color="auto" w:fill="FFFFFF"/>
+        </w:rPr>
+        <w:t>string</w:t>
+      </w:r>
+      <w:r>
+        <w:rPr>
+          <w:rFonts w:ascii="Arial" w:hAnsi="Arial" w:cs="Arial"/>
+          <w:color w:val="1F1F1F"/>
+          <w:sz w:val="30"/>
+          <w:szCs w:val="30"/>
+          <w:shd w:val="clear" w:color="auto" w:fill="FFFFFF"/>
+        </w:rPr>
+        <w:t xml:space="preserve"> - A string is </w:t>
+      </w:r>
+      <w:r>
+        <w:rPr>
+          <w:rFonts w:ascii="Arial" w:hAnsi="Arial" w:cs="Arial"/>
+          <w:color w:val="040C28"/>
+          <w:sz w:val="30"/>
+          <w:szCs w:val="30"/>
+          <w:shd w:val="clear" w:color="auto" w:fill="D3E3FD"/>
+        </w:rPr>
+        <w:t>a sequence of one or more characters that may consist of letters, numbers, or symbols</w:t>
+      </w:r>
+      <w:r>
+        <w:rPr>
+          <w:rFonts w:ascii="Arial" w:hAnsi="Arial" w:cs="Arial"/>
+          <w:color w:val="1F1F1F"/>
+          <w:sz w:val="30"/>
+          <w:szCs w:val="30"/>
+          <w:shd w:val="clear" w:color="auto" w:fill="FFFFFF"/>
+        </w:rPr>
+        <w:t>.</w:t>
+      </w:r>
+    </w:p>
+    <w:p>
+      <w:pPr>
+        <w:rPr>
+          <w:rFonts w:ascii="Arial" w:hAnsi="Arial" w:cs="Arial"/>
+          <w:color w:val="1F1F1F"/>
+          <w:sz w:val="30"/>
+          <w:szCs w:val="30"/>
+          <w:shd w:val="clear" w:color="auto" w:fill="FFFFFF"/>
+        </w:rPr>
+      </w:pPr>
+      <w:r>
+        <w:rPr>
+          <w:rFonts w:ascii="Arial" w:hAnsi="Arial" w:cs="Arial"/>
+          <w:b/>
+          <w:bCs/>
+          <w:color w:val="1F1F1F"/>
+          <w:sz w:val="30"/>
+          <w:szCs w:val="30"/>
+          <w:shd w:val="clear" w:color="auto" w:fill="FFFFFF"/>
+        </w:rPr>
+        <w:t>Ex</w:t>
+      </w:r>
+      <w:r>
+        <w:rPr>
+          <w:rFonts w:ascii="Arial" w:hAnsi="Arial" w:cs="Arial"/>
+          <w:b/>
+          <w:bCs/>
+          <w:color w:val="1F1F1F"/>
+          <w:sz w:val="30"/>
+          <w:szCs w:val="30"/>
+          <w:shd w:val="clear" w:color="auto" w:fill="FFFFFF"/>
+        </w:rPr>
+        <w:t>-</w:t>
+      </w:r>
+      <w:r>
+        <w:rPr>
+          <w:rFonts w:ascii="Arial" w:hAnsi="Arial" w:cs="Arial"/>
+          <w:color w:val="1F1F1F"/>
+          <w:sz w:val="30"/>
+          <w:szCs w:val="30"/>
+          <w:shd w:val="clear" w:color="auto" w:fill="FFFFFF"/>
+        </w:rPr>
+        <w:t xml:space="preserve"> let name = “Ayush”;</w:t>
+      </w:r>
+    </w:p>
+    <w:p>
+      <w:pPr>
+        <w:rPr>
+          <w:rFonts w:ascii="Arial" w:hAnsi="Arial" w:cs="Arial"/>
+          <w:color w:val="1F1F1F"/>
+          <w:sz w:val="30"/>
+          <w:szCs w:val="30"/>
+          <w:shd w:val="clear" w:color="auto" w:fill="FFFFFF"/>
+        </w:rPr>
+      </w:pPr>
+    </w:p>
+    <w:p>
+      <w:pPr>
+        <w:rPr>
+          <w:rFonts w:ascii="Arial" w:hAnsi="Arial" w:cs="Arial"/>
+          <w:color w:val="001D35"/>
+          <w:sz w:val="30"/>
+          <w:szCs w:val="30"/>
+          <w:shd w:val="clear" w:color="auto" w:fill="FFFFFF"/>
+        </w:rPr>
+      </w:pPr>
+      <w:r>
+        <w:rPr>
+          <w:rFonts w:ascii="Arial" w:hAnsi="Arial" w:cs="Arial"/>
+          <w:b/>
+          <w:bCs/>
+          <w:color w:val="0070C0"/>
+          <w:sz w:val="30"/>
+          <w:szCs w:val="30"/>
+          <w:shd w:val="clear" w:color="auto" w:fill="FFFFFF"/>
+        </w:rPr>
+        <w:t>number</w:t>
+      </w:r>
+      <w:r>
+        <w:rPr>
+          <w:rFonts w:ascii="Arial" w:hAnsi="Arial" w:cs="Arial"/>
+          <w:color w:val="1F1F1F"/>
+          <w:sz w:val="30"/>
+          <w:szCs w:val="30"/>
+          <w:shd w:val="clear" w:color="auto" w:fill="FFFFFF"/>
+        </w:rPr>
+        <w:t xml:space="preserve"> - </w:t>
+      </w:r>
+      <w:r>
+        <w:rPr>
+          <w:rFonts w:ascii="Arial" w:hAnsi="Arial" w:cs="Arial"/>
+          <w:color w:val="001D35"/>
+          <w:sz w:val="30"/>
+          <w:szCs w:val="30"/>
+          <w:shd w:val="clear" w:color="auto" w:fill="FFFFFF"/>
+        </w:rPr>
+        <w:t>Numbers are a fundamental data type in JavaScript and are used in many different ways.</w:t>
+      </w:r>
+      <w:r>
+        <w:rPr>
+          <w:rFonts w:ascii="Arial" w:hAnsi="Arial" w:cs="Arial"/>
+          <w:color w:val="001D35"/>
+          <w:sz w:val="30"/>
+          <w:szCs w:val="30"/>
+          <w:shd w:val="clear" w:color="auto" w:fill="FFFFFF"/>
+        </w:rPr>
+        <w:t xml:space="preserve"> Limit = 2^</w:t>
+      </w:r>
+      <w:r>
+        <w:rPr>
+          <w:sz w:val="30"/>
+          <w:szCs w:val="30"/>
+        </w:rPr>
+        <w:t>53</w:t>
+      </w:r>
+    </w:p>
+    <w:p>
+      <w:pPr>
+        <w:rPr>
+          <w:rFonts w:ascii="Arial" w:hAnsi="Arial" w:cs="Arial"/>
+          <w:color w:val="001D35"/>
+          <w:sz w:val="30"/>
+          <w:szCs w:val="30"/>
+          <w:shd w:val="clear" w:color="auto" w:fill="FFFFFF"/>
+        </w:rPr>
+      </w:pPr>
+      <w:r>
+        <w:rPr>
+          <w:rFonts w:ascii="Arial" w:hAnsi="Arial" w:cs="Arial"/>
+          <w:b/>
+          <w:bCs/>
+          <w:color w:val="001D35"/>
+          <w:sz w:val="30"/>
+          <w:szCs w:val="30"/>
+          <w:shd w:val="clear" w:color="auto" w:fill="FFFFFF"/>
+        </w:rPr>
+        <w:t>Ex-</w:t>
+      </w:r>
+      <w:r>
+        <w:rPr>
+          <w:rFonts w:ascii="Arial" w:hAnsi="Arial" w:cs="Arial"/>
+          <w:color w:val="001D35"/>
+          <w:sz w:val="30"/>
+          <w:szCs w:val="30"/>
+          <w:shd w:val="clear" w:color="auto" w:fill="FFFFFF"/>
+        </w:rPr>
+        <w:t xml:space="preserve"> let age = 21;</w:t>
+      </w:r>
+    </w:p>
+    <w:p>
+      <w:pPr>
+        <w:rPr>
+          <w:rFonts w:ascii="Arial" w:hAnsi="Arial" w:cs="Arial"/>
+          <w:color w:val="001D35"/>
+          <w:sz w:val="30"/>
+          <w:szCs w:val="30"/>
+          <w:shd w:val="clear" w:color="auto" w:fill="FFFFFF"/>
+        </w:rPr>
+      </w:pPr>
+    </w:p>
+    <w:p>
+      <w:pPr>
+        <w:rPr>
+          <w:rFonts w:ascii="Arial" w:hAnsi="Arial" w:cs="Arial"/>
+          <w:color w:val="1F1F1F"/>
+          <w:sz w:val="30"/>
+          <w:szCs w:val="30"/>
+          <w:shd w:val="clear" w:color="auto" w:fill="FFFFFF"/>
+        </w:rPr>
+      </w:pPr>
+      <w:proofErr w:type="spellStart"/>
+      <w:r>
+        <w:rPr>
+          <w:rFonts w:ascii="Arial" w:hAnsi="Arial" w:cs="Arial"/>
+          <w:b/>
+          <w:bCs/>
+          <w:color w:val="0070C0"/>
+          <w:sz w:val="30"/>
+          <w:szCs w:val="30"/>
+          <w:shd w:val="clear" w:color="auto" w:fill="FFFFFF"/>
+        </w:rPr>
+        <w:t>big</w:t>
+      </w:r>
+      <w:r>
+        <w:rPr>
+          <w:rFonts w:ascii="Arial" w:hAnsi="Arial" w:cs="Arial"/>
+          <w:b/>
+          <w:bCs/>
+          <w:color w:val="0070C0"/>
+          <w:sz w:val="30"/>
+          <w:szCs w:val="30"/>
+          <w:shd w:val="clear" w:color="auto" w:fill="FFFFFF"/>
+        </w:rPr>
+        <w:t>I</w:t>
+      </w:r>
+      <w:r>
+        <w:rPr>
+          <w:rFonts w:ascii="Arial" w:hAnsi="Arial" w:cs="Arial"/>
+          <w:b/>
+          <w:bCs/>
+          <w:color w:val="0070C0"/>
+          <w:sz w:val="30"/>
+          <w:szCs w:val="30"/>
+          <w:shd w:val="clear" w:color="auto" w:fill="FFFFFF"/>
+        </w:rPr>
+        <w:t>nt</w:t>
+      </w:r>
+      <w:proofErr w:type="spellEnd"/>
+      <w:r>
+        <w:rPr>
+          <w:rFonts w:ascii="Arial" w:hAnsi="Arial" w:cs="Arial"/>
+          <w:color w:val="1F1F1F"/>
+          <w:sz w:val="30"/>
+          <w:szCs w:val="30"/>
+          <w:shd w:val="clear" w:color="auto" w:fill="FFFFFF"/>
+        </w:rPr>
+        <w:t xml:space="preserve"> </w:t>
+      </w:r>
+      <w:r>
+        <w:rPr>
+          <w:rFonts w:ascii="Arial" w:hAnsi="Arial" w:cs="Arial"/>
+          <w:sz w:val="30"/>
+          <w:szCs w:val="30"/>
+          <w:shd w:val="clear" w:color="auto" w:fill="FFFFFF"/>
+        </w:rPr>
+        <w:t xml:space="preserve">- </w:t>
+      </w:r>
+      <w:r>
+        <w:rPr>
+          <w:rStyle w:val="Emphasis"/>
+          <w:rFonts w:ascii="Arial" w:hAnsi="Arial" w:cs="Arial"/>
+          <w:i w:val="0"/>
+          <w:iCs w:val="0"/>
+          <w:sz w:val="30"/>
+          <w:szCs w:val="30"/>
+          <w:shd w:val="clear" w:color="auto" w:fill="FFFFFF"/>
+        </w:rPr>
+        <w:t xml:space="preserve">JavaScript </w:t>
+      </w:r>
+      <w:proofErr w:type="spellStart"/>
+      <w:r>
+        <w:rPr>
+          <w:rStyle w:val="Emphasis"/>
+          <w:rFonts w:ascii="Arial" w:hAnsi="Arial" w:cs="Arial"/>
+          <w:i w:val="0"/>
+          <w:iCs w:val="0"/>
+          <w:sz w:val="30"/>
+          <w:szCs w:val="30"/>
+          <w:shd w:val="clear" w:color="auto" w:fill="FFFFFF"/>
+        </w:rPr>
+        <w:t>BigInt</w:t>
+      </w:r>
+      <w:proofErr w:type="spellEnd"/>
+      <w:r>
+        <w:rPr>
+          <w:rFonts w:ascii="Arial" w:hAnsi="Arial" w:cs="Arial"/>
+          <w:sz w:val="30"/>
+          <w:szCs w:val="30"/>
+          <w:shd w:val="clear" w:color="auto" w:fill="FFFFFF"/>
+        </w:rPr>
+        <w:t> variables are used to store big integer values that are too big to be represented by a normal </w:t>
+      </w:r>
+      <w:r>
+        <w:rPr>
+          <w:rStyle w:val="Emphasis"/>
+          <w:rFonts w:ascii="Arial" w:hAnsi="Arial" w:cs="Arial"/>
+          <w:i w:val="0"/>
+          <w:iCs w:val="0"/>
+          <w:sz w:val="30"/>
+          <w:szCs w:val="30"/>
+          <w:shd w:val="clear" w:color="auto" w:fill="FFFFFF"/>
+        </w:rPr>
+        <w:t>JavaScript</w:t>
+      </w:r>
+      <w:r>
+        <w:rPr>
+          <w:rFonts w:ascii="Arial" w:hAnsi="Arial" w:cs="Arial"/>
+          <w:sz w:val="30"/>
+          <w:szCs w:val="30"/>
+          <w:shd w:val="clear" w:color="auto" w:fill="FFFFFF"/>
+        </w:rPr>
+        <w:t> Number</w:t>
+      </w:r>
+      <w:r>
+        <w:rPr>
+          <w:rFonts w:ascii="Arial" w:hAnsi="Arial" w:cs="Arial"/>
+          <w:color w:val="4D5156"/>
+          <w:sz w:val="32"/>
+          <w:szCs w:val="32"/>
+          <w:shd w:val="clear" w:color="auto" w:fill="FFFFFF"/>
+        </w:rPr>
+        <w:t>.</w:t>
+      </w:r>
+      <w:r>
+        <w:rPr>
+          <w:rFonts w:ascii="Arial" w:hAnsi="Arial" w:cs="Arial"/>
+          <w:color w:val="1F1F1F"/>
+          <w:sz w:val="30"/>
+          <w:szCs w:val="30"/>
+          <w:shd w:val="clear" w:color="auto" w:fill="FFFFFF"/>
+        </w:rPr>
+        <w:t xml:space="preserve"> </w:t>
+      </w:r>
+    </w:p>
+    <w:p>
+      <w:pPr>
+        <w:rPr>
+          <w:rFonts w:ascii="Arial" w:hAnsi="Arial" w:cs="Arial"/>
+          <w:b/>
+          <w:bCs/>
+          <w:color w:val="1F1F1F"/>
+          <w:sz w:val="30"/>
+          <w:szCs w:val="30"/>
+          <w:shd w:val="clear" w:color="auto" w:fill="FFFFFF"/>
+        </w:rPr>
+      </w:pPr>
+      <w:r>
+        <w:rPr>
+          <w:rFonts w:ascii="Arial" w:hAnsi="Arial" w:cs="Arial"/>
+          <w:b/>
+          <w:bCs/>
+          <w:color w:val="1F1F1F"/>
+          <w:sz w:val="30"/>
+          <w:szCs w:val="30"/>
+          <w:shd w:val="clear" w:color="auto" w:fill="FFFFFF"/>
+        </w:rPr>
+        <w:t>Ex-</w:t>
+      </w:r>
+    </w:p>
+    <w:p>
+      <w:pPr>
+        <w:rPr>
+          <w:rFonts w:ascii="Arial" w:hAnsi="Arial" w:cs="Arial"/>
+          <w:sz w:val="30"/>
+          <w:szCs w:val="30"/>
+        </w:rPr>
+      </w:pPr>
+      <w:proofErr w:type="spellStart"/>
+      <w:r>
+        <w:rPr>
+          <w:rFonts w:ascii="Arial" w:hAnsi="Arial" w:cs="Arial"/>
+          <w:sz w:val="30"/>
+          <w:szCs w:val="30"/>
+          <w:shd w:val="clear" w:color="auto" w:fill="F9F9F9"/>
+        </w:rPr>
+        <w:t>const</w:t>
+      </w:r>
+      <w:proofErr w:type="spellEnd"/>
+      <w:r>
+        <w:rPr>
+          <w:rFonts w:ascii="Arial" w:hAnsi="Arial" w:cs="Arial"/>
+          <w:sz w:val="30"/>
+          <w:szCs w:val="30"/>
+          <w:shd w:val="clear" w:color="auto" w:fill="F9F9F9"/>
+        </w:rPr>
+        <w:t xml:space="preserve"> </w:t>
+      </w:r>
+      <w:r>
+        <w:rPr>
+          <w:rFonts w:ascii="Arial" w:hAnsi="Arial" w:cs="Arial"/>
+          <w:sz w:val="30"/>
+          <w:szCs w:val="30"/>
+          <w:shd w:val="clear" w:color="auto" w:fill="F9F9F9"/>
+        </w:rPr>
+        <w:t>big=</w:t>
+      </w:r>
+      <w:proofErr w:type="spellStart"/>
+      <w:proofErr w:type="gramStart"/>
+      <w:r>
+        <w:rPr>
+          <w:rFonts w:ascii="Arial" w:hAnsi="Arial" w:cs="Arial"/>
+          <w:sz w:val="30"/>
+          <w:szCs w:val="30"/>
+          <w:shd w:val="clear" w:color="auto" w:fill="F9F9F9"/>
+        </w:rPr>
+        <w:t>BigInt</w:t>
+      </w:r>
+      <w:proofErr w:type="spellEnd"/>
+      <w:r>
+        <w:rPr>
+          <w:rFonts w:ascii="Arial" w:hAnsi="Arial" w:cs="Arial"/>
+          <w:sz w:val="30"/>
+          <w:szCs w:val="30"/>
+          <w:shd w:val="clear" w:color="auto" w:fill="F9F9F9"/>
+        </w:rPr>
+        <w:t>(</w:t>
+      </w:r>
+      <w:proofErr w:type="gramEnd"/>
+      <w:r>
+        <w:rPr>
+          <w:rFonts w:ascii="Arial" w:hAnsi="Arial" w:cs="Arial"/>
+          <w:sz w:val="30"/>
+          <w:szCs w:val="30"/>
+          <w:shd w:val="clear" w:color="auto" w:fill="F9F9F9"/>
+        </w:rPr>
+        <w:t>12345678901234567890123456789012345678);</w:t>
+      </w:r>
+    </w:p>
+    <w:p>
+      <w:pPr>
+        <w:rPr>
+          <w:rFonts w:ascii="Arial" w:hAnsi="Arial" w:cs="Arial"/>
+          <w:color w:val="001D35"/>
+          <w:sz w:val="30"/>
+          <w:szCs w:val="30"/>
+          <w:shd w:val="clear" w:color="auto" w:fill="FFFFFF"/>
+        </w:rPr>
+      </w:pPr>
+    </w:p>
+    <w:p>
+      <w:pPr>
+        <w:rPr>
+          <w:rFonts w:ascii="Arial" w:hAnsi="Arial" w:cs="Arial"/>
+          <w:color w:val="1F1F1F"/>
+          <w:sz w:val="30"/>
+          <w:szCs w:val="30"/>
+          <w:shd w:val="clear" w:color="auto" w:fill="FFFFFF"/>
+        </w:rPr>
+      </w:pPr>
+      <w:proofErr w:type="spellStart"/>
+      <w:r>
+        <w:rPr>
+          <w:rFonts w:ascii="Arial" w:hAnsi="Arial" w:cs="Arial"/>
+          <w:b/>
+          <w:bCs/>
+          <w:color w:val="0070C0"/>
+          <w:sz w:val="30"/>
+          <w:szCs w:val="30"/>
+          <w:shd w:val="clear" w:color="auto" w:fill="FFFFFF"/>
+        </w:rPr>
+        <w:t>boolean</w:t>
+      </w:r>
+      <w:proofErr w:type="spellEnd"/>
+      <w:r>
+        <w:rPr>
+          <w:rFonts w:ascii="Arial" w:hAnsi="Arial" w:cs="Arial"/>
+          <w:color w:val="001D35"/>
+          <w:sz w:val="30"/>
+          <w:szCs w:val="30"/>
+          <w:shd w:val="clear" w:color="auto" w:fill="FFFFFF"/>
+        </w:rPr>
+        <w:t xml:space="preserve"> - </w:t>
+      </w:r>
+      <w:r>
+        <w:rPr>
+          <w:rFonts w:ascii="Arial" w:hAnsi="Arial" w:cs="Arial"/>
+          <w:color w:val="1F1F1F"/>
+          <w:sz w:val="30"/>
+          <w:szCs w:val="30"/>
+          <w:shd w:val="clear" w:color="auto" w:fill="FFFFFF"/>
+        </w:rPr>
+        <w:t xml:space="preserve">In JavaScript, a </w:t>
+      </w:r>
+      <w:proofErr w:type="spellStart"/>
+      <w:r>
+        <w:rPr>
+          <w:rFonts w:ascii="Arial" w:hAnsi="Arial" w:cs="Arial"/>
+          <w:color w:val="1F1F1F"/>
+          <w:sz w:val="30"/>
+          <w:szCs w:val="30"/>
+          <w:shd w:val="clear" w:color="auto" w:fill="FFFFFF"/>
+        </w:rPr>
+        <w:t>boolean</w:t>
+      </w:r>
+      <w:proofErr w:type="spellEnd"/>
+      <w:r>
+        <w:rPr>
+          <w:rFonts w:ascii="Arial" w:hAnsi="Arial" w:cs="Arial"/>
+          <w:color w:val="1F1F1F"/>
+          <w:sz w:val="30"/>
+          <w:szCs w:val="30"/>
+          <w:shd w:val="clear" w:color="auto" w:fill="FFFFFF"/>
+        </w:rPr>
+        <w:t xml:space="preserve"> value is </w:t>
+      </w:r>
+      <w:r>
+        <w:rPr>
+          <w:rFonts w:ascii="Arial" w:hAnsi="Arial" w:cs="Arial"/>
+          <w:color w:val="040C28"/>
+          <w:sz w:val="30"/>
+          <w:szCs w:val="30"/>
+          <w:shd w:val="clear" w:color="auto" w:fill="D3E3FD"/>
+        </w:rPr>
+        <w:t>one that can either be TRUE or FALSE</w:t>
+      </w:r>
+      <w:r>
+        <w:rPr>
+          <w:rFonts w:ascii="Arial" w:hAnsi="Arial" w:cs="Arial"/>
+          <w:color w:val="1F1F1F"/>
+          <w:sz w:val="30"/>
+          <w:szCs w:val="30"/>
+          <w:shd w:val="clear" w:color="auto" w:fill="FFFFFF"/>
+        </w:rPr>
+        <w:t>.</w:t>
+      </w:r>
+    </w:p>
+    <w:p>
+      <w:pPr>
+        <w:rPr>
+          <w:rFonts w:ascii="Arial" w:hAnsi="Arial" w:cs="Arial"/>
+          <w:color w:val="1F1F1F"/>
+          <w:sz w:val="30"/>
+          <w:szCs w:val="30"/>
+          <w:shd w:val="clear" w:color="auto" w:fill="FFFFFF"/>
+        </w:rPr>
+      </w:pPr>
+      <w:r>
+        <w:rPr>
+          <w:rFonts w:ascii="Arial" w:hAnsi="Arial" w:cs="Arial"/>
+          <w:b/>
+          <w:bCs/>
+          <w:color w:val="1F1F1F"/>
+          <w:sz w:val="30"/>
+          <w:szCs w:val="30"/>
+          <w:shd w:val="clear" w:color="auto" w:fill="FFFFFF"/>
+        </w:rPr>
+        <w:lastRenderedPageBreak/>
+        <w:t>Ex-</w:t>
+      </w:r>
+      <w:r>
+        <w:rPr>
+          <w:rFonts w:ascii="Arial" w:hAnsi="Arial" w:cs="Arial"/>
+          <w:color w:val="1F1F1F"/>
+          <w:sz w:val="30"/>
+          <w:szCs w:val="30"/>
+          <w:shd w:val="clear" w:color="auto" w:fill="FFFFFF"/>
+        </w:rPr>
+        <w:t xml:space="preserve"> let </w:t>
+      </w:r>
+      <w:proofErr w:type="spellStart"/>
+      <w:r>
+        <w:rPr>
+          <w:rFonts w:ascii="Arial" w:hAnsi="Arial" w:cs="Arial"/>
+          <w:color w:val="1F1F1F"/>
+          <w:sz w:val="30"/>
+          <w:szCs w:val="30"/>
+          <w:shd w:val="clear" w:color="auto" w:fill="FFFFFF"/>
+        </w:rPr>
+        <w:t>isLoggedIn</w:t>
+      </w:r>
+      <w:proofErr w:type="spellEnd"/>
+      <w:r>
+        <w:rPr>
+          <w:rFonts w:ascii="Arial" w:hAnsi="Arial" w:cs="Arial"/>
+          <w:color w:val="1F1F1F"/>
+          <w:sz w:val="30"/>
+          <w:szCs w:val="30"/>
+          <w:shd w:val="clear" w:color="auto" w:fill="FFFFFF"/>
+        </w:rPr>
+        <w:t xml:space="preserve"> = false;</w:t>
+      </w:r>
+    </w:p>
+    <w:p>
+      <w:pPr>
+        <w:rPr>
+          <w:rFonts w:ascii="Arial" w:hAnsi="Arial" w:cs="Arial"/>
+          <w:color w:val="1F1F1F"/>
+          <w:sz w:val="30"/>
+          <w:szCs w:val="30"/>
+          <w:shd w:val="clear" w:color="auto" w:fill="FFFFFF"/>
+        </w:rPr>
+      </w:pPr>
+    </w:p>
+    <w:p>
+      <w:pPr>
+        <w:rPr>
+          <w:rFonts w:ascii="Arial" w:hAnsi="Arial" w:cs="Arial"/>
+          <w:color w:val="001D35"/>
+          <w:sz w:val="30"/>
+          <w:szCs w:val="30"/>
+          <w:shd w:val="clear" w:color="auto" w:fill="FFFFFF"/>
+        </w:rPr>
+      </w:pPr>
+      <w:r>
+        <w:rPr>
+          <w:rFonts w:ascii="Arial" w:hAnsi="Arial" w:cs="Arial"/>
+          <w:b/>
+          <w:bCs/>
+          <w:color w:val="0070C0"/>
+          <w:sz w:val="30"/>
+          <w:szCs w:val="30"/>
+          <w:shd w:val="clear" w:color="auto" w:fill="FFFFFF"/>
+        </w:rPr>
+        <w:t>u</w:t>
+      </w:r>
+      <w:r>
+        <w:rPr>
+          <w:rFonts w:ascii="Arial" w:hAnsi="Arial" w:cs="Arial"/>
+          <w:b/>
+          <w:bCs/>
+          <w:color w:val="0070C0"/>
+          <w:sz w:val="30"/>
+          <w:szCs w:val="30"/>
+          <w:shd w:val="clear" w:color="auto" w:fill="FFFFFF"/>
+        </w:rPr>
+        <w:t>ndefined</w:t>
+      </w:r>
+      <w:r>
+        <w:rPr>
+          <w:rFonts w:ascii="Arial" w:hAnsi="Arial" w:cs="Arial"/>
+          <w:color w:val="1F1F1F"/>
+          <w:sz w:val="30"/>
+          <w:szCs w:val="30"/>
+          <w:shd w:val="clear" w:color="auto" w:fill="FFFFFF"/>
+        </w:rPr>
+        <w:t xml:space="preserve"> </w:t>
+      </w:r>
+      <w:r>
+        <w:rPr>
+          <w:rFonts w:ascii="Arial" w:hAnsi="Arial" w:cs="Arial"/>
+          <w:color w:val="1F1F1F"/>
+          <w:sz w:val="30"/>
+          <w:szCs w:val="30"/>
+          <w:shd w:val="clear" w:color="auto" w:fill="FFFFFF"/>
+        </w:rPr>
+        <w:t xml:space="preserve">- </w:t>
+      </w:r>
+      <w:r>
+        <w:rPr>
+          <w:rFonts w:ascii="Arial" w:hAnsi="Arial" w:cs="Arial"/>
+          <w:color w:val="001D35"/>
+          <w:sz w:val="30"/>
+          <w:szCs w:val="30"/>
+          <w:shd w:val="clear" w:color="auto" w:fill="FFFFFF"/>
+        </w:rPr>
+        <w:t xml:space="preserve">In JavaScript, the undefined data type is a primitive data type that denotes the absence of a value. It is one of the two </w:t>
+      </w:r>
+      <w:proofErr w:type="spellStart"/>
+      <w:r>
+        <w:rPr>
+          <w:rFonts w:ascii="Arial" w:hAnsi="Arial" w:cs="Arial"/>
+          <w:color w:val="001D35"/>
+          <w:sz w:val="30"/>
+          <w:szCs w:val="30"/>
+          <w:shd w:val="clear" w:color="auto" w:fill="FFFFFF"/>
+        </w:rPr>
+        <w:t>falsy</w:t>
+      </w:r>
+      <w:proofErr w:type="spellEnd"/>
+      <w:r>
+        <w:rPr>
+          <w:rFonts w:ascii="Arial" w:hAnsi="Arial" w:cs="Arial"/>
+          <w:color w:val="001D35"/>
+          <w:sz w:val="30"/>
+          <w:szCs w:val="30"/>
+          <w:shd w:val="clear" w:color="auto" w:fill="FFFFFF"/>
+        </w:rPr>
+        <w:t xml:space="preserve"> values in JavaScript, along with null.</w:t>
+      </w:r>
+    </w:p>
+    <w:p>
+      <w:pPr>
+        <w:rPr>
+          <w:rFonts w:ascii="Arial" w:hAnsi="Arial" w:cs="Arial"/>
+          <w:sz w:val="30"/>
+          <w:szCs w:val="30"/>
+        </w:rPr>
+      </w:pPr>
+      <w:r>
+        <w:rPr>
+          <w:rFonts w:ascii="Arial" w:hAnsi="Arial" w:cs="Arial"/>
+          <w:b/>
+          <w:bCs/>
+          <w:color w:val="001D35"/>
+          <w:sz w:val="30"/>
+          <w:szCs w:val="30"/>
+          <w:shd w:val="clear" w:color="auto" w:fill="FFFFFF"/>
+        </w:rPr>
+        <w:t>Ex-</w:t>
+      </w:r>
+      <w:r>
+        <w:rPr>
+          <w:rFonts w:ascii="Arial" w:hAnsi="Arial" w:cs="Arial"/>
+          <w:color w:val="001D35"/>
+          <w:sz w:val="30"/>
+          <w:szCs w:val="30"/>
+          <w:shd w:val="clear" w:color="auto" w:fill="FFFFFF"/>
+        </w:rPr>
+        <w:t xml:space="preserve"> </w:t>
+      </w:r>
+      <w:r>
+        <w:rPr>
+          <w:rStyle w:val="vszkzc"/>
+          <w:rFonts w:ascii="Arial" w:hAnsi="Arial" w:cs="Arial"/>
+          <w:sz w:val="30"/>
+          <w:szCs w:val="30"/>
+        </w:rPr>
+        <w:t>let</w:t>
+      </w:r>
+      <w:r>
+        <w:rPr>
+          <w:rFonts w:ascii="Arial" w:hAnsi="Arial" w:cs="Arial"/>
+          <w:sz w:val="30"/>
+          <w:szCs w:val="30"/>
+        </w:rPr>
+        <w:t xml:space="preserve"> a;</w:t>
+      </w:r>
+      <w:r>
+        <w:rPr>
+          <w:rFonts w:ascii="Arial" w:hAnsi="Arial" w:cs="Arial"/>
+          <w:sz w:val="30"/>
+          <w:szCs w:val="30"/>
+        </w:rPr>
+        <w:br/>
+      </w:r>
+      <w:r>
+        <w:rPr>
+          <w:rFonts w:ascii="Arial" w:hAnsi="Arial" w:cs="Arial"/>
+          <w:sz w:val="30"/>
+          <w:szCs w:val="30"/>
+        </w:rPr>
+        <w:t xml:space="preserve">      </w:t>
+      </w:r>
+      <w:proofErr w:type="gramStart"/>
+      <w:r>
+        <w:rPr>
+          <w:rFonts w:ascii="Arial" w:hAnsi="Arial" w:cs="Arial"/>
+          <w:sz w:val="30"/>
+          <w:szCs w:val="30"/>
+        </w:rPr>
+        <w:t>console.log(</w:t>
+      </w:r>
+      <w:proofErr w:type="spellStart"/>
+      <w:proofErr w:type="gramEnd"/>
+      <w:r>
+        <w:rPr>
+          <w:rStyle w:val="vszkzc"/>
+          <w:rFonts w:ascii="Arial" w:hAnsi="Arial" w:cs="Arial"/>
+          <w:sz w:val="30"/>
+          <w:szCs w:val="30"/>
+        </w:rPr>
+        <w:t>typeof</w:t>
+      </w:r>
+      <w:proofErr w:type="spellEnd"/>
+      <w:r>
+        <w:rPr>
+          <w:rFonts w:ascii="Arial" w:hAnsi="Arial" w:cs="Arial"/>
+          <w:sz w:val="30"/>
+          <w:szCs w:val="30"/>
+        </w:rPr>
+        <w:t xml:space="preserve"> a);</w:t>
+      </w:r>
+      <w:r>
+        <w:rPr>
+          <w:rFonts w:ascii="Arial" w:hAnsi="Arial" w:cs="Arial"/>
+          <w:sz w:val="30"/>
+          <w:szCs w:val="30"/>
+        </w:rPr>
+        <w:t xml:space="preserve"> </w:t>
+      </w:r>
+      <w:r>
+        <w:rPr>
+          <w:rFonts w:ascii="Arial" w:hAnsi="Arial" w:cs="Arial"/>
+          <w:sz w:val="30"/>
+          <w:szCs w:val="30"/>
+        </w:rPr>
+        <w:t>// undefined</w:t>
+      </w:r>
+    </w:p>
+    <w:p>
+      <w:pPr>
+        <w:rPr>
+          <w:rFonts w:ascii="Arial" w:hAnsi="Arial" w:cs="Arial"/>
+          <w:sz w:val="30"/>
+          <w:szCs w:val="30"/>
+        </w:rPr>
+      </w:pPr>
+    </w:p>
+    <w:p>
+      <w:pPr>
+        <w:rPr>
+          <w:rFonts w:ascii="Arial" w:hAnsi="Arial" w:cs="Arial"/>
+          <w:color w:val="001D35"/>
+          <w:sz w:val="30"/>
+          <w:szCs w:val="30"/>
+          <w:shd w:val="clear" w:color="auto" w:fill="FFFFFF"/>
+        </w:rPr>
+      </w:pPr>
+      <w:r>
+        <w:rPr>
+          <w:rFonts w:ascii="Arial" w:hAnsi="Arial" w:cs="Arial"/>
+          <w:b/>
+          <w:bCs/>
+          <w:color w:val="0070C0"/>
+          <w:sz w:val="30"/>
+          <w:szCs w:val="30"/>
+        </w:rPr>
+        <w:t>n</w:t>
+      </w:r>
+      <w:r>
+        <w:rPr>
+          <w:rFonts w:ascii="Arial" w:hAnsi="Arial" w:cs="Arial"/>
+          <w:b/>
+          <w:bCs/>
+          <w:color w:val="0070C0"/>
+          <w:sz w:val="30"/>
+          <w:szCs w:val="30"/>
+        </w:rPr>
+        <w:t>ull</w:t>
+      </w:r>
+      <w:r>
+        <w:rPr>
+          <w:rFonts w:ascii="Arial" w:hAnsi="Arial" w:cs="Arial"/>
+          <w:sz w:val="30"/>
+          <w:szCs w:val="30"/>
+        </w:rPr>
+        <w:t xml:space="preserve"> - </w:t>
+      </w:r>
+      <w:r>
+        <w:rPr>
+          <w:rFonts w:ascii="Arial" w:hAnsi="Arial" w:cs="Arial"/>
+          <w:color w:val="001D35"/>
+          <w:sz w:val="30"/>
+          <w:szCs w:val="30"/>
+          <w:shd w:val="clear" w:color="auto" w:fill="FFFFFF"/>
+        </w:rPr>
+        <w:t xml:space="preserve">In JavaScript, the null value represents the intentional absence of any object value. It is one of JavaScript's primitive values and is treated as </w:t>
+      </w:r>
+      <w:proofErr w:type="spellStart"/>
+      <w:r>
+        <w:rPr>
+          <w:rFonts w:ascii="Arial" w:hAnsi="Arial" w:cs="Arial"/>
+          <w:color w:val="001D35"/>
+          <w:sz w:val="30"/>
+          <w:szCs w:val="30"/>
+          <w:shd w:val="clear" w:color="auto" w:fill="FFFFFF"/>
+        </w:rPr>
+        <w:t>falsy</w:t>
+      </w:r>
+      <w:proofErr w:type="spellEnd"/>
+      <w:r>
+        <w:rPr>
+          <w:rFonts w:ascii="Arial" w:hAnsi="Arial" w:cs="Arial"/>
+          <w:color w:val="001D35"/>
+          <w:sz w:val="30"/>
+          <w:szCs w:val="30"/>
+          <w:shd w:val="clear" w:color="auto" w:fill="FFFFFF"/>
+        </w:rPr>
+        <w:t xml:space="preserve"> for </w:t>
+      </w:r>
+      <w:proofErr w:type="spellStart"/>
+      <w:r>
+        <w:rPr>
+          <w:rFonts w:ascii="Arial" w:hAnsi="Arial" w:cs="Arial"/>
+          <w:color w:val="001D35"/>
+          <w:sz w:val="30"/>
+          <w:szCs w:val="30"/>
+          <w:shd w:val="clear" w:color="auto" w:fill="FFFFFF"/>
+        </w:rPr>
+        <w:t>boolean</w:t>
+      </w:r>
+      <w:proofErr w:type="spellEnd"/>
+      <w:r>
+        <w:rPr>
+          <w:rFonts w:ascii="Arial" w:hAnsi="Arial" w:cs="Arial"/>
+          <w:color w:val="001D35"/>
+          <w:sz w:val="30"/>
+          <w:szCs w:val="30"/>
+          <w:shd w:val="clear" w:color="auto" w:fill="FFFFFF"/>
+        </w:rPr>
+        <w:t xml:space="preserve"> operations. The value null is written with a literal: </w:t>
+      </w:r>
+      <w:r>
+        <w:rPr>
+          <w:rStyle w:val="HTMLCode"/>
+          <w:rFonts w:ascii="Arial" w:eastAsiaTheme="minorHAnsi" w:hAnsi="Arial" w:cs="Arial"/>
+          <w:color w:val="001D35"/>
+          <w:sz w:val="30"/>
+          <w:szCs w:val="30"/>
+          <w:shd w:val="clear" w:color="auto" w:fill="FFFFFF"/>
+        </w:rPr>
+        <w:t>null</w:t>
+      </w:r>
+      <w:r>
+        <w:rPr>
+          <w:rFonts w:ascii="Arial" w:hAnsi="Arial" w:cs="Arial"/>
+          <w:color w:val="001D35"/>
+          <w:sz w:val="30"/>
+          <w:szCs w:val="30"/>
+          <w:shd w:val="clear" w:color="auto" w:fill="FFFFFF"/>
+        </w:rPr>
+        <w:t>.</w:t>
+      </w:r>
+    </w:p>
+    <w:p>
+      <w:pPr>
+        <w:rPr>
+          <w:rFonts w:ascii="Arial" w:hAnsi="Arial" w:cs="Arial"/>
+          <w:sz w:val="30"/>
+          <w:szCs w:val="30"/>
+        </w:rPr>
+      </w:pPr>
+      <w:r>
+        <w:rPr>
+          <w:rFonts w:ascii="Arial" w:hAnsi="Arial" w:cs="Arial"/>
+          <w:b/>
+          <w:bCs/>
+          <w:sz w:val="30"/>
+          <w:szCs w:val="30"/>
+        </w:rPr>
+        <w:t xml:space="preserve">Ex- </w:t>
+      </w:r>
+      <w:r>
+        <w:rPr>
+          <w:rStyle w:val="vszkzc"/>
+          <w:rFonts w:ascii="Arial" w:hAnsi="Arial" w:cs="Arial"/>
+          <w:sz w:val="30"/>
+          <w:szCs w:val="30"/>
+        </w:rPr>
+        <w:t>let</w:t>
+      </w:r>
+      <w:r>
+        <w:rPr>
+          <w:rFonts w:ascii="Arial" w:hAnsi="Arial" w:cs="Arial"/>
+          <w:sz w:val="30"/>
+          <w:szCs w:val="30"/>
+        </w:rPr>
+        <w:t xml:space="preserve"> </w:t>
+      </w:r>
+      <w:proofErr w:type="spellStart"/>
+      <w:r>
+        <w:rPr>
+          <w:rFonts w:ascii="Arial" w:hAnsi="Arial" w:cs="Arial"/>
+          <w:sz w:val="30"/>
+          <w:szCs w:val="30"/>
+        </w:rPr>
+        <w:t>myVariable</w:t>
+      </w:r>
+      <w:proofErr w:type="spellEnd"/>
+      <w:r>
+        <w:rPr>
+          <w:rFonts w:ascii="Arial" w:hAnsi="Arial" w:cs="Arial"/>
+          <w:sz w:val="30"/>
+          <w:szCs w:val="30"/>
+        </w:rPr>
+        <w:t xml:space="preserve"> = </w:t>
+      </w:r>
+      <w:r>
+        <w:rPr>
+          <w:rStyle w:val="vszkzc"/>
+          <w:rFonts w:ascii="Arial" w:hAnsi="Arial" w:cs="Arial"/>
+          <w:sz w:val="30"/>
+          <w:szCs w:val="30"/>
+        </w:rPr>
+        <w:t>null</w:t>
+      </w:r>
+      <w:r>
+        <w:rPr>
+          <w:rFonts w:ascii="Arial" w:hAnsi="Arial" w:cs="Arial"/>
+          <w:sz w:val="30"/>
+          <w:szCs w:val="30"/>
+        </w:rPr>
+        <w:t>;</w:t>
+      </w:r>
+    </w:p>
+    <w:p>
+      <w:pPr>
+        <w:rPr>
+          <w:rFonts w:ascii="Arial" w:hAnsi="Arial" w:cs="Arial"/>
+          <w:sz w:val="30"/>
+          <w:szCs w:val="30"/>
+        </w:rPr>
+      </w:pPr>
+      <w:r>
+        <w:rPr>
+          <w:rFonts w:ascii="Arial" w:hAnsi="Arial" w:cs="Arial"/>
+          <w:sz w:val="30"/>
+          <w:szCs w:val="30"/>
+        </w:rPr>
+        <w:t xml:space="preserve">      </w:t>
+      </w:r>
+      <w:proofErr w:type="gramStart"/>
+      <w:r>
+        <w:rPr>
+          <w:rFonts w:ascii="Arial" w:hAnsi="Arial" w:cs="Arial"/>
+          <w:sz w:val="30"/>
+          <w:szCs w:val="30"/>
+        </w:rPr>
+        <w:t>console.log(</w:t>
+      </w:r>
+      <w:proofErr w:type="spellStart"/>
+      <w:proofErr w:type="gramEnd"/>
+      <w:r>
+        <w:rPr>
+          <w:rStyle w:val="vszkzc"/>
+          <w:rFonts w:ascii="Arial" w:hAnsi="Arial" w:cs="Arial"/>
+          <w:sz w:val="30"/>
+          <w:szCs w:val="30"/>
+        </w:rPr>
+        <w:t>typeof</w:t>
+      </w:r>
+      <w:proofErr w:type="spellEnd"/>
+      <w:r>
+        <w:rPr>
+          <w:rFonts w:ascii="Arial" w:hAnsi="Arial" w:cs="Arial"/>
+          <w:sz w:val="30"/>
+          <w:szCs w:val="30"/>
+        </w:rPr>
+        <w:t xml:space="preserve"> </w:t>
+      </w:r>
+      <w:r>
+        <w:rPr>
+          <w:rFonts w:ascii="Arial" w:hAnsi="Arial" w:cs="Arial"/>
+          <w:sz w:val="30"/>
+          <w:szCs w:val="30"/>
+        </w:rPr>
+        <w:t>null</w:t>
+      </w:r>
+      <w:r>
+        <w:rPr>
+          <w:rFonts w:ascii="Arial" w:hAnsi="Arial" w:cs="Arial"/>
+          <w:sz w:val="30"/>
+          <w:szCs w:val="30"/>
+        </w:rPr>
+        <w:t>);</w:t>
+      </w:r>
+      <w:r>
+        <w:rPr>
+          <w:rFonts w:ascii="Arial" w:hAnsi="Arial" w:cs="Arial"/>
+          <w:sz w:val="30"/>
+          <w:szCs w:val="30"/>
+        </w:rPr>
+        <w:t xml:space="preserve"> </w:t>
+      </w:r>
+      <w:r>
+        <w:rPr>
+          <w:rFonts w:ascii="Arial" w:hAnsi="Arial" w:cs="Arial"/>
+          <w:sz w:val="30"/>
+          <w:szCs w:val="30"/>
+        </w:rPr>
+        <w:t xml:space="preserve">// </w:t>
+      </w:r>
+      <w:r>
+        <w:rPr>
+          <w:rFonts w:ascii="Arial" w:hAnsi="Arial" w:cs="Arial"/>
+          <w:sz w:val="30"/>
+          <w:szCs w:val="30"/>
+        </w:rPr>
+        <w:t>object</w:t>
+      </w:r>
+    </w:p>
+    <w:p>
+      <w:pPr>
+        <w:rPr>
+          <w:rFonts w:ascii="Arial" w:hAnsi="Arial" w:cs="Arial"/>
+          <w:sz w:val="30"/>
+          <w:szCs w:val="30"/>
+        </w:rPr>
+      </w:pPr>
+    </w:p>
+    <w:p>
+      <w:pPr>
+        <w:rPr>
+          <w:rFonts w:ascii="Arial" w:hAnsi="Arial" w:cs="Arial"/>
+          <w:sz w:val="30"/>
+          <w:szCs w:val="30"/>
+          <w:shd w:val="clear" w:color="auto" w:fill="FFFFFF"/>
+        </w:rPr>
+      </w:pPr>
+      <w:r>
+        <w:rPr>
+          <w:rFonts w:ascii="Arial" w:hAnsi="Arial" w:cs="Arial"/>
+          <w:b/>
+          <w:bCs/>
+          <w:color w:val="0070C0"/>
+          <w:sz w:val="30"/>
+          <w:szCs w:val="30"/>
+        </w:rPr>
+        <w:t>symbol</w:t>
+      </w:r>
+      <w:r>
+        <w:rPr>
+          <w:rFonts w:ascii="Arial" w:hAnsi="Arial" w:cs="Arial"/>
+          <w:sz w:val="30"/>
+          <w:szCs w:val="30"/>
+        </w:rPr>
+        <w:t xml:space="preserve"> - </w:t>
+      </w:r>
+      <w:r>
+        <w:rPr>
+          <w:rFonts w:ascii="Arial" w:hAnsi="Arial" w:cs="Arial"/>
+          <w:sz w:val="30"/>
+          <w:szCs w:val="30"/>
+          <w:shd w:val="clear" w:color="auto" w:fill="FFFFFF"/>
+        </w:rPr>
+        <w:t>The JavaScript Symbol is </w:t>
+      </w:r>
+      <w:r>
+        <w:rPr>
+          <w:rStyle w:val="Emphasis"/>
+          <w:rFonts w:ascii="Arial" w:hAnsi="Arial" w:cs="Arial"/>
+          <w:i w:val="0"/>
+          <w:iCs w:val="0"/>
+          <w:sz w:val="30"/>
+          <w:szCs w:val="30"/>
+          <w:shd w:val="clear" w:color="auto" w:fill="FFFFFF"/>
+        </w:rPr>
+        <w:t>a primitive data type</w:t>
+      </w:r>
+      <w:r>
+        <w:rPr>
+          <w:rFonts w:ascii="Arial" w:hAnsi="Arial" w:cs="Arial"/>
+          <w:sz w:val="30"/>
+          <w:szCs w:val="30"/>
+          <w:shd w:val="clear" w:color="auto" w:fill="FFFFFF"/>
+        </w:rPr>
+        <w:t>, just like Number, String, Boolean, etc. It represents a unique identifier and can be used in various ways.</w:t>
+      </w:r>
+    </w:p>
+    <w:p>
+      <w:pPr>
+        <w:rPr>
+          <w:rFonts w:ascii="Arial" w:hAnsi="Arial" w:cs="Arial"/>
+          <w:sz w:val="30"/>
+          <w:szCs w:val="30"/>
+        </w:rPr>
+      </w:pPr>
+      <w:r>
+        <w:rPr>
+          <w:rFonts w:ascii="Arial" w:hAnsi="Arial" w:cs="Arial"/>
+          <w:b/>
+          <w:bCs/>
+          <w:sz w:val="30"/>
+          <w:szCs w:val="30"/>
+          <w:shd w:val="clear" w:color="auto" w:fill="FFFFFF"/>
+        </w:rPr>
+        <w:t xml:space="preserve">Ex- </w:t>
+      </w:r>
+      <w:proofErr w:type="spellStart"/>
+      <w:r>
+        <w:rPr>
+          <w:rStyle w:val="vszkzc"/>
+          <w:rFonts w:ascii="Arial" w:hAnsi="Arial" w:cs="Arial"/>
+          <w:sz w:val="30"/>
+          <w:szCs w:val="30"/>
+        </w:rPr>
+        <w:t>const</w:t>
+      </w:r>
+      <w:proofErr w:type="spellEnd"/>
+      <w:r>
+        <w:rPr>
+          <w:rFonts w:ascii="Arial" w:hAnsi="Arial" w:cs="Arial"/>
+          <w:sz w:val="30"/>
+          <w:szCs w:val="30"/>
+        </w:rPr>
+        <w:t xml:space="preserve"> </w:t>
+      </w:r>
+      <w:r>
+        <w:rPr>
+          <w:rStyle w:val="vszkzc"/>
+          <w:rFonts w:ascii="Arial" w:hAnsi="Arial" w:cs="Arial"/>
+          <w:sz w:val="30"/>
+          <w:szCs w:val="30"/>
+        </w:rPr>
+        <w:t>symbol</w:t>
+      </w:r>
+      <w:r>
+        <w:rPr>
+          <w:rFonts w:ascii="Arial" w:hAnsi="Arial" w:cs="Arial"/>
+          <w:sz w:val="30"/>
+          <w:szCs w:val="30"/>
+        </w:rPr>
+        <w:t xml:space="preserve"> = Symbol(</w:t>
+      </w:r>
+      <w:r>
+        <w:rPr>
+          <w:rStyle w:val="rqegvc"/>
+          <w:rFonts w:ascii="Arial" w:hAnsi="Arial" w:cs="Arial"/>
+          <w:sz w:val="30"/>
+          <w:szCs w:val="30"/>
+        </w:rPr>
+        <w:t>'description'</w:t>
+      </w:r>
+      <w:r>
+        <w:rPr>
+          <w:rFonts w:ascii="Arial" w:hAnsi="Arial" w:cs="Arial"/>
+          <w:sz w:val="30"/>
+          <w:szCs w:val="30"/>
+        </w:rPr>
+        <w:t>);</w:t>
+      </w:r>
+    </w:p>
+    <w:p>
+      <w:pPr>
+        <w:rPr>
+          <w:rFonts w:ascii="Arial" w:hAnsi="Arial" w:cs="Arial"/>
+          <w:sz w:val="30"/>
+          <w:szCs w:val="30"/>
+        </w:rPr>
+      </w:pPr>
+    </w:p>
+    <w:p>
+      <w:pPr>
+        <w:rPr>
+          <w:rStyle w:val="IntenseReference"/>
+          <w:color w:val="C00000"/>
+          <w:sz w:val="32"/>
+          <w:szCs w:val="32"/>
+        </w:rPr>
+      </w:pPr>
+      <w:r>
+        <w:rPr>
+          <w:rStyle w:val="IntenseReference"/>
+          <w:color w:val="C00000"/>
+          <w:sz w:val="32"/>
+          <w:szCs w:val="32"/>
+        </w:rPr>
+        <w:t>NON</w:t>
+      </w:r>
+      <w:r>
+        <w:rPr>
+          <w:rStyle w:val="IntenseReference"/>
+          <w:color w:val="C00000"/>
+          <w:sz w:val="32"/>
+          <w:szCs w:val="32"/>
+        </w:rPr>
+        <w:t>-</w:t>
+      </w:r>
+      <w:r>
+        <w:rPr>
+          <w:rStyle w:val="IntenseReference"/>
+          <w:color w:val="C00000"/>
+          <w:sz w:val="32"/>
+          <w:szCs w:val="32"/>
+        </w:rPr>
+        <w:t>PRIMITIVE DATA TYPE</w:t>
+      </w:r>
+    </w:p>
+    <w:p>
+      <w:pPr>
+        <w:rPr>
+          <w:rFonts w:ascii="Arial" w:hAnsi="Arial" w:cs="Arial"/>
+          <w:sz w:val="30"/>
+          <w:szCs w:val="30"/>
+          <w:shd w:val="clear" w:color="auto" w:fill="FFFFFF"/>
+        </w:rPr>
+      </w:pPr>
+      <w:r>
+        <w:rPr>
+          <w:rFonts w:ascii="Arial" w:hAnsi="Arial" w:cs="Arial"/>
+          <w:b/>
+          <w:bCs/>
+          <w:color w:val="0070C0"/>
+          <w:sz w:val="30"/>
+          <w:szCs w:val="30"/>
+        </w:rPr>
+        <w:t>object</w:t>
+      </w:r>
+      <w:r>
+        <w:rPr>
+          <w:rFonts w:ascii="Arial" w:hAnsi="Arial" w:cs="Arial"/>
+          <w:sz w:val="30"/>
+          <w:szCs w:val="30"/>
+        </w:rPr>
+        <w:t xml:space="preserve"> - </w:t>
+      </w:r>
+      <w:r>
+        <w:rPr>
+          <w:rFonts w:ascii="Arial" w:hAnsi="Arial" w:cs="Arial"/>
+          <w:sz w:val="30"/>
+          <w:szCs w:val="30"/>
+          <w:shd w:val="clear" w:color="auto" w:fill="FFFFFF"/>
+        </w:rPr>
+        <w:t>With </w:t>
+      </w:r>
+      <w:r>
+        <w:rPr>
+          <w:rStyle w:val="Emphasis"/>
+          <w:rFonts w:ascii="Arial" w:hAnsi="Arial" w:cs="Arial"/>
+          <w:i w:val="0"/>
+          <w:iCs w:val="0"/>
+          <w:sz w:val="30"/>
+          <w:szCs w:val="30"/>
+          <w:shd w:val="clear" w:color="auto" w:fill="FFFFFF"/>
+        </w:rPr>
+        <w:t>objects</w:t>
+      </w:r>
+      <w:r>
+        <w:rPr>
+          <w:rFonts w:ascii="Arial" w:hAnsi="Arial" w:cs="Arial"/>
+          <w:sz w:val="30"/>
+          <w:szCs w:val="30"/>
+          <w:shd w:val="clear" w:color="auto" w:fill="FFFFFF"/>
+        </w:rPr>
+        <w:t> we can store a collection of data inside one entity. It is a non-primitive </w:t>
+      </w:r>
+      <w:r>
+        <w:rPr>
+          <w:rStyle w:val="Emphasis"/>
+          <w:rFonts w:ascii="Arial" w:hAnsi="Arial" w:cs="Arial"/>
+          <w:i w:val="0"/>
+          <w:iCs w:val="0"/>
+          <w:sz w:val="30"/>
+          <w:szCs w:val="30"/>
+          <w:shd w:val="clear" w:color="auto" w:fill="FFFFFF"/>
+        </w:rPr>
+        <w:t>data type</w:t>
+      </w:r>
+      <w:r>
+        <w:rPr>
+          <w:rFonts w:ascii="Arial" w:hAnsi="Arial" w:cs="Arial"/>
+          <w:sz w:val="30"/>
+          <w:szCs w:val="30"/>
+          <w:shd w:val="clear" w:color="auto" w:fill="FFFFFF"/>
+        </w:rPr>
+        <w:t> that consists of unordered key-value pairs.</w:t>
+      </w:r>
+    </w:p>
+    <w:p>
+      <w:pPr>
+        <w:rPr>
+          <w:rFonts w:ascii="Arial" w:hAnsi="Arial" w:cs="Arial"/>
+          <w:sz w:val="26"/>
+          <w:szCs w:val="26"/>
+        </w:rPr>
+      </w:pPr>
+      <w:r>
+        <w:rPr>
+          <w:rFonts w:ascii="Arial" w:hAnsi="Arial" w:cs="Arial"/>
+          <w:b/>
+          <w:bCs/>
+          <w:sz w:val="30"/>
+          <w:szCs w:val="30"/>
+          <w:shd w:val="clear" w:color="auto" w:fill="FFFFFF"/>
+        </w:rPr>
+        <w:t xml:space="preserve">Ex- </w:t>
+      </w:r>
+      <w:proofErr w:type="spellStart"/>
+      <w:r>
+        <w:rPr>
+          <w:rStyle w:val="vszkzc"/>
+          <w:rFonts w:ascii="Arial" w:hAnsi="Arial" w:cs="Arial"/>
+          <w:sz w:val="26"/>
+          <w:szCs w:val="26"/>
+        </w:rPr>
+        <w:t>const</w:t>
+      </w:r>
+      <w:proofErr w:type="spellEnd"/>
+      <w:r>
+        <w:rPr>
+          <w:rFonts w:ascii="Arial" w:hAnsi="Arial" w:cs="Arial"/>
+          <w:sz w:val="26"/>
+          <w:szCs w:val="26"/>
+        </w:rPr>
+        <w:t xml:space="preserve"> person = {</w:t>
+      </w:r>
+      <w:r>
+        <w:rPr>
+          <w:rFonts w:ascii="Arial" w:hAnsi="Arial" w:cs="Arial"/>
+          <w:sz w:val="26"/>
+          <w:szCs w:val="26"/>
+        </w:rPr>
+        <w:br/>
+        <w:t xml:space="preserve">      </w:t>
+      </w:r>
+      <w:proofErr w:type="spellStart"/>
+      <w:r>
+        <w:rPr>
+          <w:rFonts w:ascii="Arial" w:hAnsi="Arial" w:cs="Arial"/>
+          <w:sz w:val="26"/>
+          <w:szCs w:val="26"/>
+        </w:rPr>
+        <w:t>firstName</w:t>
+      </w:r>
+      <w:proofErr w:type="spellEnd"/>
+      <w:r>
+        <w:rPr>
+          <w:rFonts w:ascii="Arial" w:hAnsi="Arial" w:cs="Arial"/>
+          <w:sz w:val="26"/>
+          <w:szCs w:val="26"/>
+        </w:rPr>
+        <w:t xml:space="preserve">: </w:t>
+      </w:r>
+      <w:r>
+        <w:rPr>
+          <w:rStyle w:val="rqegvc"/>
+          <w:rFonts w:ascii="Arial" w:hAnsi="Arial" w:cs="Arial"/>
+          <w:sz w:val="26"/>
+          <w:szCs w:val="26"/>
+        </w:rPr>
+        <w:t>"John"</w:t>
+      </w:r>
+      <w:r>
+        <w:rPr>
+          <w:rFonts w:ascii="Arial" w:hAnsi="Arial" w:cs="Arial"/>
+          <w:sz w:val="26"/>
+          <w:szCs w:val="26"/>
+        </w:rPr>
+        <w:t>,</w:t>
+      </w:r>
+      <w:r>
+        <w:rPr>
+          <w:rFonts w:ascii="Arial" w:hAnsi="Arial" w:cs="Arial"/>
+          <w:sz w:val="26"/>
+          <w:szCs w:val="26"/>
+        </w:rPr>
+        <w:br/>
+        <w:t xml:space="preserve">      </w:t>
+      </w:r>
+      <w:proofErr w:type="spellStart"/>
+      <w:r>
+        <w:rPr>
+          <w:rFonts w:ascii="Arial" w:hAnsi="Arial" w:cs="Arial"/>
+          <w:sz w:val="26"/>
+          <w:szCs w:val="26"/>
+        </w:rPr>
+        <w:t>lastName</w:t>
+      </w:r>
+      <w:proofErr w:type="spellEnd"/>
+      <w:r>
+        <w:rPr>
+          <w:rFonts w:ascii="Arial" w:hAnsi="Arial" w:cs="Arial"/>
+          <w:sz w:val="26"/>
+          <w:szCs w:val="26"/>
+        </w:rPr>
+        <w:t xml:space="preserve">: </w:t>
+      </w:r>
+      <w:r>
+        <w:rPr>
+          <w:rStyle w:val="rqegvc"/>
+          <w:rFonts w:ascii="Arial" w:hAnsi="Arial" w:cs="Arial"/>
+          <w:sz w:val="26"/>
+          <w:szCs w:val="26"/>
+        </w:rPr>
+        <w:t>"Doe"</w:t>
+      </w:r>
+      <w:r>
+        <w:rPr>
+          <w:rFonts w:ascii="Arial" w:hAnsi="Arial" w:cs="Arial"/>
+          <w:sz w:val="26"/>
+          <w:szCs w:val="26"/>
+        </w:rPr>
+        <w:t>,</w:t>
+      </w:r>
+      <w:r>
+        <w:rPr>
+          <w:rFonts w:ascii="Arial" w:hAnsi="Arial" w:cs="Arial"/>
+          <w:sz w:val="26"/>
+          <w:szCs w:val="26"/>
+        </w:rPr>
+        <w:br/>
+        <w:t xml:space="preserve">      age: </w:t>
+      </w:r>
+      <w:r>
+        <w:rPr>
+          <w:rStyle w:val="bkvjgc"/>
+          <w:rFonts w:ascii="Arial" w:hAnsi="Arial" w:cs="Arial"/>
+          <w:sz w:val="26"/>
+          <w:szCs w:val="26"/>
+        </w:rPr>
+        <w:t>50</w:t>
+      </w:r>
+      <w:r>
+        <w:rPr>
+          <w:rFonts w:ascii="Arial" w:hAnsi="Arial" w:cs="Arial"/>
+          <w:sz w:val="26"/>
+          <w:szCs w:val="26"/>
+        </w:rPr>
+        <w:t>,</w:t>
+      </w:r>
+      <w:r>
+        <w:rPr>
+          <w:rFonts w:ascii="Arial" w:hAnsi="Arial" w:cs="Arial"/>
+          <w:sz w:val="26"/>
+          <w:szCs w:val="26"/>
+        </w:rPr>
+        <w:br/>
+        <w:t xml:space="preserve">     </w:t>
+      </w:r>
+      <w:proofErr w:type="spellStart"/>
+      <w:r>
+        <w:rPr>
+          <w:rFonts w:ascii="Arial" w:hAnsi="Arial" w:cs="Arial"/>
+          <w:sz w:val="26"/>
+          <w:szCs w:val="26"/>
+        </w:rPr>
+        <w:t>eyeColor</w:t>
+      </w:r>
+      <w:proofErr w:type="spellEnd"/>
+      <w:r>
+        <w:rPr>
+          <w:rFonts w:ascii="Arial" w:hAnsi="Arial" w:cs="Arial"/>
+          <w:sz w:val="26"/>
+          <w:szCs w:val="26"/>
+        </w:rPr>
+        <w:t xml:space="preserve">: </w:t>
+      </w:r>
+      <w:r>
+        <w:rPr>
+          <w:rStyle w:val="rqegvc"/>
+          <w:rFonts w:ascii="Arial" w:hAnsi="Arial" w:cs="Arial"/>
+          <w:sz w:val="26"/>
+          <w:szCs w:val="26"/>
+        </w:rPr>
+        <w:t>"blue"</w:t>
+      </w:r>
+      <w:r>
+        <w:rPr>
+          <w:rFonts w:ascii="Arial" w:hAnsi="Arial" w:cs="Arial"/>
+          <w:sz w:val="26"/>
+          <w:szCs w:val="26"/>
+        </w:rPr>
+        <w:br/>
+        <w:t xml:space="preserve">  };</w:t>
+      </w:r>
+    </w:p>
+    <w:p>
+      <w:pPr>
+        <w:rPr>
+          <w:rFonts w:ascii="Arial" w:hAnsi="Arial" w:cs="Arial"/>
+          <w:b/>
+          <w:bCs/>
+          <w:sz w:val="26"/>
+          <w:szCs w:val="26"/>
+        </w:rPr>
+      </w:pPr>
+    </w:p>
+    <w:p>
+      <w:pPr>
+        <w:rPr>
+          <w:rStyle w:val="IntenseReference"/>
+          <w:color w:val="C00000"/>
+          <w:sz w:val="40"/>
+          <w:szCs w:val="40"/>
+        </w:rPr>
+      </w:pPr>
+      <w:r>
+        <w:rPr>
+          <w:rStyle w:val="IntenseReference"/>
+          <w:color w:val="C00000"/>
+          <w:sz w:val="40"/>
+          <w:szCs w:val="40"/>
+        </w:rPr>
+        <w:lastRenderedPageBreak/>
+        <w:t>TYPE CONVERSION</w:t>
+      </w:r>
+    </w:p>
+    <w:p>
+      <w:pPr>
+        <w:rPr>
+          <w:rStyle w:val="IntenseReference"/>
+          <w:color w:val="C00000"/>
+          <w:sz w:val="16"/>
+          <w:szCs w:val="16"/>
+        </w:rPr>
+      </w:pPr>
+    </w:p>
+    <w:p>
+      <w:pPr>
+        <w:rPr>
+          <w:rStyle w:val="IntenseReference"/>
+          <w:color w:val="0070C0"/>
+          <w:sz w:val="36"/>
+          <w:szCs w:val="36"/>
+        </w:rPr>
+      </w:pPr>
+      <w:r>
+        <w:rPr>
+          <w:rStyle w:val="IntenseReference"/>
+          <w:color w:val="0070C0"/>
+          <w:sz w:val="36"/>
+          <w:szCs w:val="36"/>
+        </w:rPr>
+        <w:t>conversion in number</w:t>
+      </w:r>
+    </w:p>
+    <w:p>
+      <w:pPr>
+        <w:rPr>
+          <w:rStyle w:val="BookTitle"/>
+          <w:rFonts w:ascii="Arial" w:hAnsi="Arial" w:cs="Arial"/>
+          <w:b w:val="0"/>
+          <w:bCs w:val="0"/>
+          <w:i w:val="0"/>
+          <w:iCs w:val="0"/>
+          <w:sz w:val="30"/>
+          <w:szCs w:val="30"/>
+        </w:rPr>
+      </w:pPr>
+      <w:r>
+        <w:rPr>
+          <w:rStyle w:val="BookTitle"/>
+          <w:rFonts w:ascii="Arial" w:hAnsi="Arial" w:cs="Arial"/>
+          <w:b w:val="0"/>
+          <w:bCs w:val="0"/>
+          <w:i w:val="0"/>
+          <w:iCs w:val="0"/>
+          <w:sz w:val="30"/>
+          <w:szCs w:val="30"/>
+        </w:rPr>
+        <w:t xml:space="preserve">To convert any data type in number we use </w:t>
+      </w:r>
+      <w:r>
+        <w:rPr>
+          <w:rStyle w:val="BookTitle"/>
+          <w:rFonts w:ascii="Arial" w:hAnsi="Arial" w:cs="Arial"/>
+          <w:b w:val="0"/>
+          <w:bCs w:val="0"/>
+          <w:i w:val="0"/>
+          <w:iCs w:val="0"/>
+          <w:color w:val="C45911" w:themeColor="accent2" w:themeShade="BF"/>
+          <w:sz w:val="30"/>
+          <w:szCs w:val="30"/>
+        </w:rPr>
+        <w:t>Number</w:t>
+      </w:r>
+      <w:r>
+        <w:rPr>
+          <w:rStyle w:val="BookTitle"/>
+          <w:rFonts w:ascii="Arial" w:hAnsi="Arial" w:cs="Arial"/>
+          <w:b w:val="0"/>
+          <w:bCs w:val="0"/>
+          <w:i w:val="0"/>
+          <w:iCs w:val="0"/>
+          <w:sz w:val="30"/>
+          <w:szCs w:val="30"/>
+        </w:rPr>
+        <w:t xml:space="preserve"> </w:t>
+      </w:r>
+      <w:r>
+        <w:rPr>
+          <w:rStyle w:val="BookTitle"/>
+          <w:rFonts w:ascii="Arial" w:hAnsi="Arial" w:cs="Arial"/>
+          <w:b w:val="0"/>
+          <w:bCs w:val="0"/>
+          <w:i w:val="0"/>
+          <w:iCs w:val="0"/>
+          <w:sz w:val="30"/>
+          <w:szCs w:val="30"/>
+        </w:rPr>
+        <w:t>function</w:t>
+      </w:r>
+      <w:r>
+        <w:rPr>
+          <w:rStyle w:val="BookTitle"/>
+          <w:rFonts w:ascii="Arial" w:hAnsi="Arial" w:cs="Arial"/>
+          <w:b w:val="0"/>
+          <w:bCs w:val="0"/>
+          <w:i w:val="0"/>
+          <w:iCs w:val="0"/>
+          <w:sz w:val="30"/>
+          <w:szCs w:val="30"/>
+        </w:rPr>
+        <w:t>.</w:t>
+      </w:r>
+    </w:p>
+    <w:p>
+      <w:pPr>
+        <w:rPr>
+          <w:rStyle w:val="BookTitle"/>
+          <w:rFonts w:ascii="Arial" w:hAnsi="Arial" w:cs="Arial"/>
+          <w:b w:val="0"/>
+          <w:bCs w:val="0"/>
+          <w:i w:val="0"/>
+          <w:iCs w:val="0"/>
+          <w:sz w:val="26"/>
+          <w:szCs w:val="26"/>
+        </w:rPr>
+      </w:pPr>
+      <w:r>
+        <w:rPr>
+          <w:rStyle w:val="BookTitle"/>
+          <w:rFonts w:ascii="Arial" w:hAnsi="Arial" w:cs="Arial"/>
+          <w:i w:val="0"/>
+          <w:iCs w:val="0"/>
+          <w:sz w:val="30"/>
+          <w:szCs w:val="30"/>
+        </w:rPr>
+        <w:t>Ex-</w:t>
+      </w:r>
+      <w:r>
+        <w:rPr>
+          <w:rStyle w:val="BookTitle"/>
+          <w:rFonts w:ascii="Arial" w:hAnsi="Arial" w:cs="Arial"/>
+          <w:i w:val="0"/>
+          <w:iCs w:val="0"/>
+          <w:sz w:val="30"/>
+          <w:szCs w:val="30"/>
+        </w:rPr>
+        <w:t xml:space="preserve"> </w:t>
+      </w:r>
+      <w:r>
+        <w:rPr>
+          <w:rStyle w:val="BookTitle"/>
+          <w:rFonts w:ascii="Arial" w:hAnsi="Arial" w:cs="Arial"/>
+          <w:b w:val="0"/>
+          <w:bCs w:val="0"/>
+          <w:i w:val="0"/>
+          <w:iCs w:val="0"/>
+          <w:sz w:val="26"/>
+          <w:szCs w:val="26"/>
+        </w:rPr>
+        <w:t>let score = "33";</w:t>
+      </w:r>
+    </w:p>
+    <w:p>
+      <w:pPr>
+        <w:rPr>
+          <w:rStyle w:val="BookTitle"/>
+          <w:rFonts w:ascii="Arial" w:hAnsi="Arial" w:cs="Arial"/>
+          <w:b w:val="0"/>
+          <w:bCs w:val="0"/>
+          <w:i w:val="0"/>
+          <w:iCs w:val="0"/>
+          <w:sz w:val="24"/>
+          <w:szCs w:val="24"/>
+        </w:rPr>
+      </w:pPr>
+      <w:r>
+        <w:rPr>
+          <w:rStyle w:val="BookTitle"/>
+          <w:rFonts w:ascii="Arial" w:hAnsi="Arial" w:cs="Arial"/>
+          <w:b w:val="0"/>
+          <w:bCs w:val="0"/>
+          <w:i w:val="0"/>
+          <w:iCs w:val="0"/>
+          <w:sz w:val="26"/>
+          <w:szCs w:val="26"/>
+        </w:rPr>
+        <w:t>let value = Number(score);</w:t>
+      </w:r>
+      <w:r>
+        <w:rPr>
+          <w:rStyle w:val="BookTitle"/>
+          <w:rFonts w:ascii="Arial" w:hAnsi="Arial" w:cs="Arial"/>
+          <w:b w:val="0"/>
+          <w:bCs w:val="0"/>
+          <w:i w:val="0"/>
+          <w:iCs w:val="0"/>
           <w:sz w:val="28"/>
           <w:szCs w:val="28"/>
+        </w:rPr>
+        <w:t xml:space="preserve"> </w:t>
+      </w:r>
+      <w:r>
+        <w:rPr>
+          <w:rStyle w:val="BookTitle"/>
+          <w:rFonts w:ascii="Arial" w:hAnsi="Arial" w:cs="Arial"/>
+          <w:b w:val="0"/>
+          <w:bCs w:val="0"/>
+          <w:i w:val="0"/>
+          <w:iCs w:val="0"/>
+          <w:sz w:val="24"/>
+          <w:szCs w:val="24"/>
+        </w:rPr>
+        <w:t>// value = 33</w:t>
+      </w:r>
+      <w:r>
+        <w:rPr>
+          <w:rStyle w:val="BookTitle"/>
+          <w:rFonts w:ascii="Arial" w:hAnsi="Arial" w:cs="Arial"/>
+          <w:b w:val="0"/>
+          <w:bCs w:val="0"/>
+          <w:i w:val="0"/>
+          <w:iCs w:val="0"/>
+          <w:sz w:val="24"/>
+          <w:szCs w:val="24"/>
+        </w:rPr>
+        <w:t>,</w:t>
+      </w:r>
+      <w:r>
+        <w:rPr>
+          <w:rStyle w:val="BookTitle"/>
+          <w:rFonts w:ascii="Arial" w:hAnsi="Arial" w:cs="Arial"/>
+          <w:b w:val="0"/>
+          <w:bCs w:val="0"/>
+          <w:i w:val="0"/>
+          <w:iCs w:val="0"/>
+          <w:sz w:val="24"/>
+          <w:szCs w:val="24"/>
+        </w:rPr>
+        <w:t xml:space="preserve"> </w:t>
+      </w:r>
+      <w:proofErr w:type="spellStart"/>
+      <w:r>
+        <w:rPr>
+          <w:rStyle w:val="BookTitle"/>
+          <w:rFonts w:ascii="Arial" w:hAnsi="Arial" w:cs="Arial"/>
+          <w:b w:val="0"/>
+          <w:bCs w:val="0"/>
+          <w:i w:val="0"/>
+          <w:iCs w:val="0"/>
+          <w:sz w:val="24"/>
+          <w:szCs w:val="24"/>
+        </w:rPr>
+        <w:t>typeof</w:t>
+      </w:r>
+      <w:proofErr w:type="spellEnd"/>
+      <w:r>
+        <w:rPr>
+          <w:rStyle w:val="BookTitle"/>
+          <w:rFonts w:ascii="Arial" w:hAnsi="Arial" w:cs="Arial"/>
+          <w:b w:val="0"/>
+          <w:bCs w:val="0"/>
+          <w:i w:val="0"/>
+          <w:iCs w:val="0"/>
+          <w:sz w:val="24"/>
+          <w:szCs w:val="24"/>
+        </w:rPr>
+        <w:t xml:space="preserve"> value = number</w:t>
+      </w:r>
+    </w:p>
+    <w:p>
+      <w:pPr>
+        <w:rPr>
+          <w:rStyle w:val="BookTitle"/>
+          <w:rFonts w:ascii="Arial" w:hAnsi="Arial" w:cs="Arial"/>
+          <w:b w:val="0"/>
+          <w:bCs w:val="0"/>
+          <w:i w:val="0"/>
+          <w:iCs w:val="0"/>
+          <w:sz w:val="26"/>
+          <w:szCs w:val="26"/>
+        </w:rPr>
+      </w:pPr>
+      <w:r>
+        <w:rPr>
+          <w:rStyle w:val="BookTitle"/>
+          <w:rFonts w:ascii="Arial" w:hAnsi="Arial" w:cs="Arial"/>
+          <w:i w:val="0"/>
+          <w:iCs w:val="0"/>
+          <w:sz w:val="30"/>
+          <w:szCs w:val="30"/>
+        </w:rPr>
+        <w:t>Ex-</w:t>
+      </w:r>
+      <w:r>
+        <w:rPr>
+          <w:rStyle w:val="BookTitle"/>
+          <w:rFonts w:ascii="Arial" w:hAnsi="Arial" w:cs="Arial"/>
+          <w:i w:val="0"/>
+          <w:iCs w:val="0"/>
+          <w:sz w:val="30"/>
+          <w:szCs w:val="30"/>
+        </w:rPr>
+        <w:t xml:space="preserve"> </w:t>
+      </w:r>
+      <w:r>
+        <w:rPr>
+          <w:rStyle w:val="BookTitle"/>
+          <w:rFonts w:ascii="Arial" w:hAnsi="Arial" w:cs="Arial"/>
+          <w:b w:val="0"/>
+          <w:bCs w:val="0"/>
+          <w:i w:val="0"/>
+          <w:iCs w:val="0"/>
+          <w:sz w:val="26"/>
+          <w:szCs w:val="26"/>
+        </w:rPr>
+        <w:t>let score1 = "33abc";</w:t>
+      </w:r>
+    </w:p>
+    <w:p>
+      <w:pPr>
+        <w:rPr>
+          <w:rStyle w:val="BookTitle"/>
+          <w:rFonts w:ascii="Arial" w:hAnsi="Arial" w:cs="Arial"/>
+          <w:b w:val="0"/>
+          <w:bCs w:val="0"/>
+          <w:i w:val="0"/>
+          <w:iCs w:val="0"/>
+          <w:sz w:val="24"/>
+          <w:szCs w:val="24"/>
+        </w:rPr>
+      </w:pPr>
+      <w:r>
+        <w:rPr>
+          <w:rStyle w:val="BookTitle"/>
+          <w:rFonts w:ascii="Arial" w:hAnsi="Arial" w:cs="Arial"/>
+          <w:b w:val="0"/>
+          <w:bCs w:val="0"/>
+          <w:i w:val="0"/>
+          <w:iCs w:val="0"/>
+          <w:sz w:val="26"/>
+          <w:szCs w:val="26"/>
+        </w:rPr>
+        <w:t>let value1 = Number(score1);</w:t>
+      </w:r>
+      <w:r>
+        <w:rPr>
+          <w:rStyle w:val="BookTitle"/>
+          <w:rFonts w:ascii="Arial" w:hAnsi="Arial" w:cs="Arial"/>
+          <w:b w:val="0"/>
+          <w:bCs w:val="0"/>
+          <w:i w:val="0"/>
+          <w:iCs w:val="0"/>
+          <w:sz w:val="28"/>
+          <w:szCs w:val="28"/>
+        </w:rPr>
+        <w:t xml:space="preserve"> </w:t>
+      </w:r>
+      <w:r>
+        <w:rPr>
+          <w:rStyle w:val="BookTitle"/>
+          <w:rFonts w:ascii="Arial" w:hAnsi="Arial" w:cs="Arial"/>
+          <w:b w:val="0"/>
+          <w:bCs w:val="0"/>
+          <w:i w:val="0"/>
+          <w:iCs w:val="0"/>
+          <w:sz w:val="24"/>
+          <w:szCs w:val="24"/>
+        </w:rPr>
+        <w:t xml:space="preserve">// </w:t>
+      </w:r>
+      <w:r>
+        <w:rPr>
+          <w:rStyle w:val="BookTitle"/>
+          <w:rFonts w:ascii="Arial" w:hAnsi="Arial" w:cs="Arial"/>
+          <w:b w:val="0"/>
+          <w:bCs w:val="0"/>
+          <w:i w:val="0"/>
+          <w:iCs w:val="0"/>
+          <w:sz w:val="24"/>
+          <w:szCs w:val="24"/>
+        </w:rPr>
+        <w:t>value</w:t>
+      </w:r>
+      <w:r>
+        <w:rPr>
+          <w:rStyle w:val="BookTitle"/>
+          <w:rFonts w:ascii="Arial" w:hAnsi="Arial" w:cs="Arial"/>
+          <w:b w:val="0"/>
+          <w:bCs w:val="0"/>
+          <w:i w:val="0"/>
+          <w:iCs w:val="0"/>
+          <w:sz w:val="24"/>
+          <w:szCs w:val="24"/>
+        </w:rPr>
+        <w:t>1</w:t>
+      </w:r>
+      <w:r>
+        <w:rPr>
+          <w:rStyle w:val="BookTitle"/>
+          <w:rFonts w:ascii="Arial" w:hAnsi="Arial" w:cs="Arial"/>
+          <w:b w:val="0"/>
+          <w:bCs w:val="0"/>
+          <w:i w:val="0"/>
+          <w:iCs w:val="0"/>
+          <w:sz w:val="24"/>
+          <w:szCs w:val="24"/>
+        </w:rPr>
+        <w:t xml:space="preserve"> = </w:t>
+      </w:r>
+      <w:proofErr w:type="spellStart"/>
+      <w:r>
+        <w:rPr>
+          <w:rStyle w:val="BookTitle"/>
+          <w:rFonts w:ascii="Arial" w:hAnsi="Arial" w:cs="Arial"/>
+          <w:b w:val="0"/>
+          <w:bCs w:val="0"/>
+          <w:i w:val="0"/>
+          <w:iCs w:val="0"/>
+          <w:sz w:val="24"/>
+          <w:szCs w:val="24"/>
+        </w:rPr>
+        <w:t>NaN</w:t>
+      </w:r>
+      <w:proofErr w:type="spellEnd"/>
+      <w:r>
+        <w:rPr>
+          <w:rStyle w:val="BookTitle"/>
+          <w:rFonts w:ascii="Arial" w:hAnsi="Arial" w:cs="Arial"/>
+          <w:b w:val="0"/>
+          <w:bCs w:val="0"/>
+          <w:i w:val="0"/>
+          <w:iCs w:val="0"/>
+          <w:sz w:val="24"/>
+          <w:szCs w:val="24"/>
+        </w:rPr>
+        <w:t>,</w:t>
+      </w:r>
+      <w:r>
+        <w:rPr>
+          <w:rStyle w:val="BookTitle"/>
+          <w:rFonts w:ascii="Arial" w:hAnsi="Arial" w:cs="Arial"/>
+          <w:b w:val="0"/>
+          <w:bCs w:val="0"/>
+          <w:i w:val="0"/>
+          <w:iCs w:val="0"/>
+          <w:sz w:val="24"/>
+          <w:szCs w:val="24"/>
+        </w:rPr>
+        <w:t xml:space="preserve"> </w:t>
+      </w:r>
+      <w:proofErr w:type="spellStart"/>
+      <w:r>
+        <w:rPr>
+          <w:rStyle w:val="BookTitle"/>
+          <w:rFonts w:ascii="Arial" w:hAnsi="Arial" w:cs="Arial"/>
+          <w:b w:val="0"/>
+          <w:bCs w:val="0"/>
+          <w:i w:val="0"/>
+          <w:iCs w:val="0"/>
+          <w:sz w:val="24"/>
+          <w:szCs w:val="24"/>
+        </w:rPr>
+        <w:t>typeof</w:t>
+      </w:r>
+      <w:proofErr w:type="spellEnd"/>
+      <w:r>
+        <w:rPr>
+          <w:rStyle w:val="BookTitle"/>
+          <w:rFonts w:ascii="Arial" w:hAnsi="Arial" w:cs="Arial"/>
+          <w:b w:val="0"/>
+          <w:bCs w:val="0"/>
+          <w:i w:val="0"/>
+          <w:iCs w:val="0"/>
+          <w:sz w:val="24"/>
+          <w:szCs w:val="24"/>
+        </w:rPr>
+        <w:t xml:space="preserve"> value</w:t>
+      </w:r>
+      <w:r>
+        <w:rPr>
+          <w:rStyle w:val="BookTitle"/>
+          <w:rFonts w:ascii="Arial" w:hAnsi="Arial" w:cs="Arial"/>
+          <w:b w:val="0"/>
+          <w:bCs w:val="0"/>
+          <w:i w:val="0"/>
+          <w:iCs w:val="0"/>
+          <w:sz w:val="24"/>
+          <w:szCs w:val="24"/>
+        </w:rPr>
+        <w:t>1</w:t>
+      </w:r>
+      <w:r>
+        <w:rPr>
+          <w:rStyle w:val="BookTitle"/>
+          <w:rFonts w:ascii="Arial" w:hAnsi="Arial" w:cs="Arial"/>
+          <w:b w:val="0"/>
+          <w:bCs w:val="0"/>
+          <w:i w:val="0"/>
+          <w:iCs w:val="0"/>
+          <w:sz w:val="24"/>
+          <w:szCs w:val="24"/>
+        </w:rPr>
+        <w:t xml:space="preserve"> = number</w:t>
+      </w:r>
+    </w:p>
+    <w:p>
+      <w:pPr>
+        <w:rPr>
+          <w:rStyle w:val="BookTitle"/>
+          <w:rFonts w:ascii="Arial" w:hAnsi="Arial" w:cs="Arial"/>
+          <w:b w:val="0"/>
+          <w:bCs w:val="0"/>
+          <w:i w:val="0"/>
+          <w:iCs w:val="0"/>
+          <w:sz w:val="28"/>
+          <w:szCs w:val="28"/>
+        </w:rPr>
+      </w:pPr>
+    </w:p>
+    <w:p>
+      <w:pPr>
+        <w:rPr>
+          <w:rStyle w:val="BookTitle"/>
+          <w:rFonts w:ascii="Arial" w:hAnsi="Arial" w:cs="Arial"/>
+          <w:b w:val="0"/>
+          <w:bCs w:val="0"/>
+          <w:i w:val="0"/>
+          <w:iCs w:val="0"/>
+          <w:sz w:val="26"/>
+          <w:szCs w:val="26"/>
+        </w:rPr>
+      </w:pPr>
+      <w:r>
+        <w:rPr>
+          <w:rStyle w:val="BookTitle"/>
+          <w:rFonts w:ascii="Arial" w:hAnsi="Arial" w:cs="Arial"/>
+          <w:i w:val="0"/>
+          <w:iCs w:val="0"/>
+          <w:sz w:val="30"/>
+          <w:szCs w:val="30"/>
+        </w:rPr>
+        <w:t>Ex-</w:t>
+      </w:r>
+      <w:r>
+        <w:rPr>
+          <w:rStyle w:val="BookTitle"/>
+          <w:rFonts w:ascii="Arial" w:hAnsi="Arial" w:cs="Arial"/>
+          <w:i w:val="0"/>
+          <w:iCs w:val="0"/>
+          <w:sz w:val="30"/>
+          <w:szCs w:val="30"/>
+        </w:rPr>
+        <w:t xml:space="preserve"> </w:t>
+      </w:r>
+      <w:r>
+        <w:rPr>
+          <w:rStyle w:val="BookTitle"/>
+          <w:rFonts w:ascii="Arial" w:hAnsi="Arial" w:cs="Arial"/>
+          <w:b w:val="0"/>
+          <w:bCs w:val="0"/>
+          <w:i w:val="0"/>
+          <w:iCs w:val="0"/>
+          <w:sz w:val="26"/>
+          <w:szCs w:val="26"/>
+        </w:rPr>
+        <w:t>let score2 = null;</w:t>
+      </w:r>
+    </w:p>
+    <w:p>
+      <w:pPr>
+        <w:rPr>
+          <w:rStyle w:val="BookTitle"/>
+          <w:rFonts w:ascii="Arial" w:hAnsi="Arial" w:cs="Arial"/>
+          <w:b w:val="0"/>
+          <w:bCs w:val="0"/>
+          <w:i w:val="0"/>
+          <w:iCs w:val="0"/>
+          <w:sz w:val="28"/>
+          <w:szCs w:val="28"/>
+        </w:rPr>
+      </w:pPr>
+      <w:r>
+        <w:rPr>
+          <w:rStyle w:val="BookTitle"/>
+          <w:rFonts w:ascii="Arial" w:hAnsi="Arial" w:cs="Arial"/>
+          <w:b w:val="0"/>
+          <w:bCs w:val="0"/>
+          <w:i w:val="0"/>
+          <w:iCs w:val="0"/>
+          <w:sz w:val="26"/>
+          <w:szCs w:val="26"/>
+        </w:rPr>
+        <w:t>let value2 = Number(score2);</w:t>
+      </w:r>
+      <w:r>
+        <w:rPr>
+          <w:rStyle w:val="BookTitle"/>
+          <w:rFonts w:ascii="Arial" w:hAnsi="Arial" w:cs="Arial"/>
+          <w:b w:val="0"/>
+          <w:bCs w:val="0"/>
+          <w:i w:val="0"/>
+          <w:iCs w:val="0"/>
+          <w:sz w:val="28"/>
+          <w:szCs w:val="28"/>
+        </w:rPr>
+        <w:t xml:space="preserve"> </w:t>
+      </w:r>
+      <w:r>
+        <w:rPr>
+          <w:rStyle w:val="BookTitle"/>
+          <w:rFonts w:ascii="Arial" w:hAnsi="Arial" w:cs="Arial"/>
+          <w:b w:val="0"/>
+          <w:bCs w:val="0"/>
+          <w:i w:val="0"/>
+          <w:iCs w:val="0"/>
+          <w:sz w:val="24"/>
+          <w:szCs w:val="24"/>
+        </w:rPr>
+        <w:t>// value</w:t>
+      </w:r>
+      <w:r>
+        <w:rPr>
+          <w:rStyle w:val="BookTitle"/>
+          <w:rFonts w:ascii="Arial" w:hAnsi="Arial" w:cs="Arial"/>
+          <w:b w:val="0"/>
+          <w:bCs w:val="0"/>
+          <w:i w:val="0"/>
+          <w:iCs w:val="0"/>
+          <w:sz w:val="24"/>
+          <w:szCs w:val="24"/>
+        </w:rPr>
+        <w:t>2</w:t>
+      </w:r>
+      <w:r>
+        <w:rPr>
+          <w:rStyle w:val="BookTitle"/>
+          <w:rFonts w:ascii="Arial" w:hAnsi="Arial" w:cs="Arial"/>
+          <w:b w:val="0"/>
+          <w:bCs w:val="0"/>
+          <w:i w:val="0"/>
+          <w:iCs w:val="0"/>
+          <w:sz w:val="24"/>
+          <w:szCs w:val="24"/>
+        </w:rPr>
+        <w:t xml:space="preserve"> = </w:t>
+      </w:r>
+      <w:r>
+        <w:rPr>
+          <w:rStyle w:val="BookTitle"/>
+          <w:rFonts w:ascii="Arial" w:hAnsi="Arial" w:cs="Arial"/>
+          <w:b w:val="0"/>
+          <w:bCs w:val="0"/>
+          <w:i w:val="0"/>
+          <w:iCs w:val="0"/>
+          <w:sz w:val="24"/>
+          <w:szCs w:val="24"/>
+        </w:rPr>
+        <w:t>0</w:t>
+      </w:r>
+      <w:r>
+        <w:rPr>
+          <w:rStyle w:val="BookTitle"/>
+          <w:rFonts w:ascii="Arial" w:hAnsi="Arial" w:cs="Arial"/>
+          <w:b w:val="0"/>
+          <w:bCs w:val="0"/>
+          <w:i w:val="0"/>
+          <w:iCs w:val="0"/>
+          <w:sz w:val="24"/>
+          <w:szCs w:val="24"/>
+        </w:rPr>
+        <w:t>,</w:t>
+      </w:r>
+      <w:r>
+        <w:rPr>
+          <w:rStyle w:val="BookTitle"/>
+          <w:rFonts w:ascii="Arial" w:hAnsi="Arial" w:cs="Arial"/>
+          <w:b w:val="0"/>
+          <w:bCs w:val="0"/>
+          <w:i w:val="0"/>
+          <w:iCs w:val="0"/>
+          <w:sz w:val="24"/>
+          <w:szCs w:val="24"/>
+        </w:rPr>
+        <w:t xml:space="preserve"> </w:t>
+      </w:r>
+      <w:proofErr w:type="spellStart"/>
+      <w:r>
+        <w:rPr>
+          <w:rStyle w:val="BookTitle"/>
+          <w:rFonts w:ascii="Arial" w:hAnsi="Arial" w:cs="Arial"/>
+          <w:b w:val="0"/>
+          <w:bCs w:val="0"/>
+          <w:i w:val="0"/>
+          <w:iCs w:val="0"/>
+          <w:sz w:val="24"/>
+          <w:szCs w:val="24"/>
+        </w:rPr>
+        <w:t>typeof</w:t>
+      </w:r>
+      <w:proofErr w:type="spellEnd"/>
+      <w:r>
+        <w:rPr>
+          <w:rStyle w:val="BookTitle"/>
+          <w:rFonts w:ascii="Arial" w:hAnsi="Arial" w:cs="Arial"/>
+          <w:b w:val="0"/>
+          <w:bCs w:val="0"/>
+          <w:i w:val="0"/>
+          <w:iCs w:val="0"/>
+          <w:sz w:val="24"/>
+          <w:szCs w:val="24"/>
+        </w:rPr>
+        <w:t xml:space="preserve"> value</w:t>
+      </w:r>
+      <w:r>
+        <w:rPr>
+          <w:rStyle w:val="BookTitle"/>
+          <w:rFonts w:ascii="Arial" w:hAnsi="Arial" w:cs="Arial"/>
+          <w:b w:val="0"/>
+          <w:bCs w:val="0"/>
+          <w:i w:val="0"/>
+          <w:iCs w:val="0"/>
+          <w:sz w:val="24"/>
+          <w:szCs w:val="24"/>
+        </w:rPr>
+        <w:t>2</w:t>
+      </w:r>
+      <w:r>
+        <w:rPr>
+          <w:rStyle w:val="BookTitle"/>
+          <w:rFonts w:ascii="Arial" w:hAnsi="Arial" w:cs="Arial"/>
+          <w:b w:val="0"/>
+          <w:bCs w:val="0"/>
+          <w:i w:val="0"/>
+          <w:iCs w:val="0"/>
+          <w:sz w:val="24"/>
+          <w:szCs w:val="24"/>
+        </w:rPr>
+        <w:t xml:space="preserve"> = number</w:t>
+      </w:r>
+    </w:p>
+    <w:p>
+      <w:pPr>
+        <w:rPr>
+          <w:rStyle w:val="BookTitle"/>
+          <w:rFonts w:ascii="Arial" w:hAnsi="Arial" w:cs="Arial"/>
+          <w:b w:val="0"/>
+          <w:bCs w:val="0"/>
+          <w:i w:val="0"/>
+          <w:iCs w:val="0"/>
+          <w:sz w:val="28"/>
+          <w:szCs w:val="28"/>
+        </w:rPr>
+      </w:pPr>
+    </w:p>
+    <w:p>
+      <w:pPr>
+        <w:rPr>
+          <w:rStyle w:val="BookTitle"/>
+          <w:rFonts w:ascii="Arial" w:hAnsi="Arial" w:cs="Arial"/>
+          <w:b w:val="0"/>
+          <w:bCs w:val="0"/>
+          <w:i w:val="0"/>
+          <w:iCs w:val="0"/>
+          <w:sz w:val="26"/>
+          <w:szCs w:val="26"/>
+        </w:rPr>
+      </w:pPr>
+      <w:r>
+        <w:rPr>
+          <w:rStyle w:val="BookTitle"/>
+          <w:rFonts w:ascii="Arial" w:hAnsi="Arial" w:cs="Arial"/>
+          <w:i w:val="0"/>
+          <w:iCs w:val="0"/>
+          <w:sz w:val="30"/>
+          <w:szCs w:val="30"/>
+        </w:rPr>
+        <w:t>Ex-</w:t>
+      </w:r>
+      <w:r>
+        <w:rPr>
+          <w:rStyle w:val="BookTitle"/>
+          <w:rFonts w:ascii="Arial" w:hAnsi="Arial" w:cs="Arial"/>
+          <w:i w:val="0"/>
+          <w:iCs w:val="0"/>
+          <w:sz w:val="30"/>
+          <w:szCs w:val="30"/>
+        </w:rPr>
+        <w:t xml:space="preserve"> </w:t>
+      </w:r>
+      <w:r>
+        <w:rPr>
+          <w:rStyle w:val="BookTitle"/>
+          <w:rFonts w:ascii="Arial" w:hAnsi="Arial" w:cs="Arial"/>
+          <w:b w:val="0"/>
+          <w:bCs w:val="0"/>
+          <w:i w:val="0"/>
+          <w:iCs w:val="0"/>
+          <w:sz w:val="26"/>
+          <w:szCs w:val="26"/>
+        </w:rPr>
+        <w:t>let score3 = undefined;</w:t>
+      </w:r>
+    </w:p>
+    <w:p>
+      <w:pPr>
+        <w:rPr>
+          <w:rStyle w:val="BookTitle"/>
+          <w:rFonts w:ascii="Arial" w:hAnsi="Arial" w:cs="Arial"/>
+          <w:b w:val="0"/>
+          <w:bCs w:val="0"/>
+          <w:i w:val="0"/>
+          <w:iCs w:val="0"/>
+          <w:sz w:val="28"/>
+          <w:szCs w:val="28"/>
+        </w:rPr>
+      </w:pPr>
+      <w:r>
+        <w:rPr>
+          <w:rStyle w:val="BookTitle"/>
+          <w:rFonts w:ascii="Arial" w:hAnsi="Arial" w:cs="Arial"/>
+          <w:b w:val="0"/>
+          <w:bCs w:val="0"/>
+          <w:i w:val="0"/>
+          <w:iCs w:val="0"/>
+          <w:sz w:val="26"/>
+          <w:szCs w:val="26"/>
+        </w:rPr>
+        <w:t>let value3 = Number(score3);</w:t>
+      </w:r>
+      <w:r>
+        <w:rPr>
+          <w:rStyle w:val="BookTitle"/>
+          <w:rFonts w:ascii="Arial" w:hAnsi="Arial" w:cs="Arial"/>
+          <w:b w:val="0"/>
+          <w:bCs w:val="0"/>
+          <w:i w:val="0"/>
+          <w:iCs w:val="0"/>
+          <w:sz w:val="28"/>
+          <w:szCs w:val="28"/>
+        </w:rPr>
+        <w:t xml:space="preserve"> </w:t>
+      </w:r>
+      <w:r>
+        <w:rPr>
+          <w:rStyle w:val="BookTitle"/>
+          <w:rFonts w:ascii="Arial" w:hAnsi="Arial" w:cs="Arial"/>
+          <w:b w:val="0"/>
+          <w:bCs w:val="0"/>
+          <w:i w:val="0"/>
+          <w:iCs w:val="0"/>
+          <w:sz w:val="24"/>
+          <w:szCs w:val="24"/>
+        </w:rPr>
+        <w:t>// value</w:t>
+      </w:r>
+      <w:r>
+        <w:rPr>
+          <w:rStyle w:val="BookTitle"/>
+          <w:rFonts w:ascii="Arial" w:hAnsi="Arial" w:cs="Arial"/>
+          <w:b w:val="0"/>
+          <w:bCs w:val="0"/>
+          <w:i w:val="0"/>
+          <w:iCs w:val="0"/>
+          <w:sz w:val="24"/>
+          <w:szCs w:val="24"/>
+        </w:rPr>
+        <w:t>3</w:t>
+      </w:r>
+      <w:r>
+        <w:rPr>
+          <w:rStyle w:val="BookTitle"/>
+          <w:rFonts w:ascii="Arial" w:hAnsi="Arial" w:cs="Arial"/>
+          <w:b w:val="0"/>
+          <w:bCs w:val="0"/>
+          <w:i w:val="0"/>
+          <w:iCs w:val="0"/>
+          <w:sz w:val="24"/>
+          <w:szCs w:val="24"/>
+        </w:rPr>
+        <w:t xml:space="preserve"> =</w:t>
+      </w:r>
+      <w:proofErr w:type="spellStart"/>
+      <w:r>
+        <w:rPr>
+          <w:rStyle w:val="BookTitle"/>
+          <w:rFonts w:ascii="Arial" w:hAnsi="Arial" w:cs="Arial"/>
+          <w:b w:val="0"/>
+          <w:bCs w:val="0"/>
+          <w:i w:val="0"/>
+          <w:iCs w:val="0"/>
+          <w:sz w:val="24"/>
+          <w:szCs w:val="24"/>
+        </w:rPr>
+        <w:t>NaN</w:t>
+      </w:r>
+      <w:proofErr w:type="spellEnd"/>
+      <w:r>
+        <w:rPr>
+          <w:rStyle w:val="BookTitle"/>
+          <w:rFonts w:ascii="Arial" w:hAnsi="Arial" w:cs="Arial"/>
+          <w:b w:val="0"/>
+          <w:bCs w:val="0"/>
+          <w:i w:val="0"/>
+          <w:iCs w:val="0"/>
+          <w:sz w:val="24"/>
+          <w:szCs w:val="24"/>
+        </w:rPr>
+        <w:t>,</w:t>
+      </w:r>
+      <w:r>
+        <w:rPr>
+          <w:rStyle w:val="BookTitle"/>
+          <w:rFonts w:ascii="Arial" w:hAnsi="Arial" w:cs="Arial"/>
+          <w:b w:val="0"/>
+          <w:bCs w:val="0"/>
+          <w:i w:val="0"/>
+          <w:iCs w:val="0"/>
+          <w:sz w:val="24"/>
+          <w:szCs w:val="24"/>
+        </w:rPr>
+        <w:t xml:space="preserve"> </w:t>
+      </w:r>
+      <w:proofErr w:type="spellStart"/>
+      <w:r>
+        <w:rPr>
+          <w:rStyle w:val="BookTitle"/>
+          <w:rFonts w:ascii="Arial" w:hAnsi="Arial" w:cs="Arial"/>
+          <w:b w:val="0"/>
+          <w:bCs w:val="0"/>
+          <w:i w:val="0"/>
+          <w:iCs w:val="0"/>
+          <w:sz w:val="24"/>
+          <w:szCs w:val="24"/>
+        </w:rPr>
+        <w:t>typeof</w:t>
+      </w:r>
+      <w:proofErr w:type="spellEnd"/>
+      <w:r>
+        <w:rPr>
+          <w:rStyle w:val="BookTitle"/>
+          <w:rFonts w:ascii="Arial" w:hAnsi="Arial" w:cs="Arial"/>
+          <w:b w:val="0"/>
+          <w:bCs w:val="0"/>
+          <w:i w:val="0"/>
+          <w:iCs w:val="0"/>
+          <w:sz w:val="24"/>
+          <w:szCs w:val="24"/>
+        </w:rPr>
+        <w:t xml:space="preserve"> value</w:t>
+      </w:r>
+      <w:r>
+        <w:rPr>
+          <w:rStyle w:val="BookTitle"/>
+          <w:rFonts w:ascii="Arial" w:hAnsi="Arial" w:cs="Arial"/>
+          <w:b w:val="0"/>
+          <w:bCs w:val="0"/>
+          <w:i w:val="0"/>
+          <w:iCs w:val="0"/>
+          <w:sz w:val="24"/>
+          <w:szCs w:val="24"/>
+        </w:rPr>
+        <w:t>3</w:t>
+      </w:r>
+      <w:r>
+        <w:rPr>
+          <w:rStyle w:val="BookTitle"/>
+          <w:rFonts w:ascii="Arial" w:hAnsi="Arial" w:cs="Arial"/>
+          <w:b w:val="0"/>
+          <w:bCs w:val="0"/>
+          <w:i w:val="0"/>
+          <w:iCs w:val="0"/>
+          <w:sz w:val="24"/>
+          <w:szCs w:val="24"/>
+        </w:rPr>
+        <w:t xml:space="preserve"> = </w:t>
+      </w:r>
+      <w:r>
+        <w:rPr>
+          <w:rStyle w:val="BookTitle"/>
+          <w:rFonts w:ascii="Arial" w:hAnsi="Arial" w:cs="Arial"/>
+          <w:b w:val="0"/>
+          <w:bCs w:val="0"/>
+          <w:i w:val="0"/>
+          <w:iCs w:val="0"/>
+          <w:sz w:val="24"/>
+          <w:szCs w:val="24"/>
+        </w:rPr>
+        <w:t>number</w:t>
+      </w:r>
+    </w:p>
+    <w:p>
+      <w:pPr>
+        <w:rPr>
+          <w:rStyle w:val="BookTitle"/>
+          <w:rFonts w:ascii="Arial" w:hAnsi="Arial" w:cs="Arial"/>
+          <w:b w:val="0"/>
+          <w:bCs w:val="0"/>
+          <w:i w:val="0"/>
+          <w:iCs w:val="0"/>
+          <w:sz w:val="28"/>
+          <w:szCs w:val="28"/>
+        </w:rPr>
+      </w:pPr>
+    </w:p>
+    <w:p>
+      <w:pPr>
+        <w:rPr>
+          <w:rStyle w:val="BookTitle"/>
+          <w:rFonts w:ascii="Arial" w:hAnsi="Arial" w:cs="Arial"/>
+          <w:b w:val="0"/>
+          <w:bCs w:val="0"/>
+          <w:i w:val="0"/>
+          <w:iCs w:val="0"/>
+          <w:sz w:val="26"/>
+          <w:szCs w:val="26"/>
+        </w:rPr>
+      </w:pPr>
+      <w:r>
+        <w:rPr>
+          <w:rStyle w:val="BookTitle"/>
+          <w:rFonts w:ascii="Arial" w:hAnsi="Arial" w:cs="Arial"/>
+          <w:i w:val="0"/>
+          <w:iCs w:val="0"/>
+          <w:sz w:val="30"/>
+          <w:szCs w:val="30"/>
+        </w:rPr>
+        <w:t>Ex-</w:t>
+      </w:r>
+      <w:r>
+        <w:rPr>
+          <w:rStyle w:val="BookTitle"/>
+          <w:rFonts w:ascii="Arial" w:hAnsi="Arial" w:cs="Arial"/>
+          <w:i w:val="0"/>
+          <w:iCs w:val="0"/>
+          <w:sz w:val="30"/>
+          <w:szCs w:val="30"/>
+        </w:rPr>
+        <w:t xml:space="preserve"> </w:t>
+      </w:r>
+      <w:r>
+        <w:rPr>
+          <w:rStyle w:val="BookTitle"/>
+          <w:rFonts w:ascii="Arial" w:hAnsi="Arial" w:cs="Arial"/>
+          <w:b w:val="0"/>
+          <w:bCs w:val="0"/>
+          <w:i w:val="0"/>
+          <w:iCs w:val="0"/>
+          <w:sz w:val="26"/>
+          <w:szCs w:val="26"/>
+        </w:rPr>
+        <w:t>let score4 = true;</w:t>
+      </w:r>
+    </w:p>
+    <w:p>
+      <w:pPr>
+        <w:rPr>
+          <w:rStyle w:val="BookTitle"/>
+          <w:rFonts w:ascii="Arial" w:hAnsi="Arial" w:cs="Arial"/>
+          <w:b w:val="0"/>
+          <w:bCs w:val="0"/>
+          <w:i w:val="0"/>
+          <w:iCs w:val="0"/>
+          <w:sz w:val="26"/>
+          <w:szCs w:val="26"/>
+        </w:rPr>
+      </w:pPr>
+      <w:r>
+        <w:rPr>
+          <w:rStyle w:val="BookTitle"/>
+          <w:rFonts w:ascii="Arial" w:hAnsi="Arial" w:cs="Arial"/>
+          <w:b w:val="0"/>
+          <w:bCs w:val="0"/>
+          <w:i w:val="0"/>
+          <w:iCs w:val="0"/>
+          <w:sz w:val="26"/>
+          <w:szCs w:val="26"/>
+        </w:rPr>
+        <w:t xml:space="preserve">       </w:t>
+      </w:r>
+      <w:r>
+        <w:rPr>
+          <w:rStyle w:val="BookTitle"/>
+          <w:rFonts w:ascii="Arial" w:hAnsi="Arial" w:cs="Arial"/>
+          <w:b w:val="0"/>
+          <w:bCs w:val="0"/>
+          <w:i w:val="0"/>
+          <w:iCs w:val="0"/>
+          <w:sz w:val="26"/>
+          <w:szCs w:val="26"/>
+        </w:rPr>
+        <w:t>let value4 = Number(score4);</w:t>
+      </w:r>
+      <w:r>
+        <w:rPr>
+          <w:rStyle w:val="BookTitle"/>
+          <w:rFonts w:ascii="Arial" w:hAnsi="Arial" w:cs="Arial"/>
+          <w:b w:val="0"/>
+          <w:bCs w:val="0"/>
+          <w:i w:val="0"/>
+          <w:iCs w:val="0"/>
+          <w:sz w:val="26"/>
+          <w:szCs w:val="26"/>
+        </w:rPr>
+        <w:t xml:space="preserve"> </w:t>
+      </w:r>
+      <w:r>
+        <w:rPr>
+          <w:rStyle w:val="BookTitle"/>
+          <w:rFonts w:ascii="Arial" w:hAnsi="Arial" w:cs="Arial"/>
+          <w:b w:val="0"/>
+          <w:bCs w:val="0"/>
+          <w:i w:val="0"/>
+          <w:iCs w:val="0"/>
+          <w:sz w:val="24"/>
+          <w:szCs w:val="24"/>
+        </w:rPr>
+        <w:t>// value</w:t>
+      </w:r>
+      <w:r>
+        <w:rPr>
+          <w:rStyle w:val="BookTitle"/>
+          <w:rFonts w:ascii="Arial" w:hAnsi="Arial" w:cs="Arial"/>
+          <w:b w:val="0"/>
+          <w:bCs w:val="0"/>
+          <w:i w:val="0"/>
+          <w:iCs w:val="0"/>
+          <w:sz w:val="24"/>
+          <w:szCs w:val="24"/>
+        </w:rPr>
+        <w:t>4</w:t>
+      </w:r>
+      <w:r>
+        <w:rPr>
+          <w:rStyle w:val="BookTitle"/>
+          <w:rFonts w:ascii="Arial" w:hAnsi="Arial" w:cs="Arial"/>
+          <w:b w:val="0"/>
+          <w:bCs w:val="0"/>
+          <w:i w:val="0"/>
+          <w:iCs w:val="0"/>
+          <w:sz w:val="24"/>
+          <w:szCs w:val="24"/>
+        </w:rPr>
+        <w:t xml:space="preserve"> = </w:t>
+      </w:r>
+      <w:r>
+        <w:rPr>
+          <w:rStyle w:val="BookTitle"/>
+          <w:rFonts w:ascii="Arial" w:hAnsi="Arial" w:cs="Arial"/>
+          <w:b w:val="0"/>
+          <w:bCs w:val="0"/>
+          <w:i w:val="0"/>
+          <w:iCs w:val="0"/>
+          <w:sz w:val="24"/>
+          <w:szCs w:val="24"/>
+        </w:rPr>
+        <w:t>1,</w:t>
+      </w:r>
+      <w:r>
+        <w:rPr>
+          <w:rStyle w:val="BookTitle"/>
+          <w:rFonts w:ascii="Arial" w:hAnsi="Arial" w:cs="Arial"/>
+          <w:b w:val="0"/>
+          <w:bCs w:val="0"/>
+          <w:i w:val="0"/>
+          <w:iCs w:val="0"/>
+          <w:sz w:val="24"/>
+          <w:szCs w:val="24"/>
+        </w:rPr>
+        <w:t xml:space="preserve"> </w:t>
+      </w:r>
+      <w:proofErr w:type="spellStart"/>
+      <w:r>
+        <w:rPr>
+          <w:rStyle w:val="BookTitle"/>
+          <w:rFonts w:ascii="Arial" w:hAnsi="Arial" w:cs="Arial"/>
+          <w:b w:val="0"/>
+          <w:bCs w:val="0"/>
+          <w:i w:val="0"/>
+          <w:iCs w:val="0"/>
+          <w:sz w:val="24"/>
+          <w:szCs w:val="24"/>
+        </w:rPr>
+        <w:t>typeof</w:t>
+      </w:r>
+      <w:proofErr w:type="spellEnd"/>
+      <w:r>
+        <w:rPr>
+          <w:rStyle w:val="BookTitle"/>
+          <w:rFonts w:ascii="Arial" w:hAnsi="Arial" w:cs="Arial"/>
+          <w:b w:val="0"/>
+          <w:bCs w:val="0"/>
+          <w:i w:val="0"/>
+          <w:iCs w:val="0"/>
+          <w:sz w:val="24"/>
+          <w:szCs w:val="24"/>
+        </w:rPr>
+        <w:t xml:space="preserve"> value</w:t>
+      </w:r>
+      <w:r>
+        <w:rPr>
+          <w:rStyle w:val="BookTitle"/>
+          <w:rFonts w:ascii="Arial" w:hAnsi="Arial" w:cs="Arial"/>
+          <w:b w:val="0"/>
+          <w:bCs w:val="0"/>
+          <w:i w:val="0"/>
+          <w:iCs w:val="0"/>
+          <w:sz w:val="24"/>
+          <w:szCs w:val="24"/>
+        </w:rPr>
+        <w:t>4</w:t>
+      </w:r>
+      <w:r>
+        <w:rPr>
+          <w:rStyle w:val="BookTitle"/>
+          <w:rFonts w:ascii="Arial" w:hAnsi="Arial" w:cs="Arial"/>
+          <w:b w:val="0"/>
+          <w:bCs w:val="0"/>
+          <w:i w:val="0"/>
+          <w:iCs w:val="0"/>
+          <w:sz w:val="24"/>
+          <w:szCs w:val="24"/>
+        </w:rPr>
+        <w:t xml:space="preserve"> = </w:t>
+      </w:r>
+      <w:r>
+        <w:rPr>
+          <w:rStyle w:val="BookTitle"/>
+          <w:rFonts w:ascii="Arial" w:hAnsi="Arial" w:cs="Arial"/>
+          <w:b w:val="0"/>
+          <w:bCs w:val="0"/>
+          <w:i w:val="0"/>
+          <w:iCs w:val="0"/>
+          <w:sz w:val="24"/>
+          <w:szCs w:val="24"/>
+        </w:rPr>
+        <w:t>number</w:t>
+      </w:r>
+      <w:r>
+        <w:rPr>
+          <w:rStyle w:val="BookTitle"/>
+          <w:rFonts w:ascii="Arial" w:hAnsi="Arial" w:cs="Arial"/>
+          <w:b w:val="0"/>
+          <w:bCs w:val="0"/>
+          <w:i w:val="0"/>
+          <w:iCs w:val="0"/>
+          <w:sz w:val="26"/>
+          <w:szCs w:val="26"/>
+        </w:rPr>
+        <w:t xml:space="preserve"> </w:t>
+      </w:r>
+    </w:p>
+    <w:p>
+      <w:pPr>
+        <w:rPr>
+          <w:rStyle w:val="BookTitle"/>
+          <w:rFonts w:ascii="Arial" w:hAnsi="Arial" w:cs="Arial"/>
+          <w:b w:val="0"/>
+          <w:bCs w:val="0"/>
+          <w:i w:val="0"/>
+          <w:iCs w:val="0"/>
+          <w:sz w:val="28"/>
+          <w:szCs w:val="28"/>
+        </w:rPr>
+      </w:pPr>
+    </w:p>
+    <w:p>
+      <w:pPr>
+        <w:rPr>
+          <w:rStyle w:val="IntenseReference"/>
+          <w:color w:val="0070C0"/>
+          <w:sz w:val="36"/>
+          <w:szCs w:val="36"/>
+        </w:rPr>
+      </w:pPr>
+      <w:r>
+        <w:rPr>
+          <w:rStyle w:val="IntenseReference"/>
+          <w:color w:val="0070C0"/>
+          <w:sz w:val="36"/>
+          <w:szCs w:val="36"/>
+        </w:rPr>
+        <w:t xml:space="preserve">conversion in </w:t>
+      </w:r>
+      <w:r>
+        <w:rPr>
+          <w:rStyle w:val="IntenseReference"/>
+          <w:color w:val="0070C0"/>
+          <w:sz w:val="36"/>
+          <w:szCs w:val="36"/>
+        </w:rPr>
+        <w:t>String</w:t>
+      </w:r>
+    </w:p>
+    <w:p>
+      <w:pPr>
+        <w:rPr>
+          <w:rStyle w:val="BookTitle"/>
+          <w:rFonts w:ascii="Arial" w:hAnsi="Arial" w:cs="Arial"/>
+          <w:b w:val="0"/>
+          <w:bCs w:val="0"/>
+          <w:i w:val="0"/>
+          <w:iCs w:val="0"/>
+          <w:sz w:val="30"/>
+          <w:szCs w:val="30"/>
+        </w:rPr>
+      </w:pPr>
+      <w:r>
+        <w:rPr>
+          <w:rStyle w:val="BookTitle"/>
+          <w:rFonts w:ascii="Arial" w:hAnsi="Arial" w:cs="Arial"/>
+          <w:b w:val="0"/>
+          <w:bCs w:val="0"/>
+          <w:i w:val="0"/>
+          <w:iCs w:val="0"/>
+          <w:sz w:val="30"/>
+          <w:szCs w:val="30"/>
+        </w:rPr>
+        <w:t xml:space="preserve">To convert any data type in number we use </w:t>
+      </w:r>
+      <w:r>
+        <w:rPr>
+          <w:rStyle w:val="BookTitle"/>
+          <w:rFonts w:ascii="Arial" w:hAnsi="Arial" w:cs="Arial"/>
+          <w:b w:val="0"/>
+          <w:bCs w:val="0"/>
+          <w:i w:val="0"/>
+          <w:iCs w:val="0"/>
+          <w:color w:val="C45911" w:themeColor="accent2" w:themeShade="BF"/>
+          <w:sz w:val="30"/>
+          <w:szCs w:val="30"/>
+        </w:rPr>
+        <w:t>String</w:t>
+      </w:r>
+      <w:r>
+        <w:rPr>
+          <w:rStyle w:val="BookTitle"/>
+          <w:rFonts w:ascii="Arial" w:hAnsi="Arial" w:cs="Arial"/>
+          <w:b w:val="0"/>
+          <w:bCs w:val="0"/>
+          <w:i w:val="0"/>
+          <w:iCs w:val="0"/>
+          <w:sz w:val="30"/>
+          <w:szCs w:val="30"/>
+        </w:rPr>
+        <w:t xml:space="preserve"> </w:t>
+      </w:r>
+      <w:r>
+        <w:rPr>
+          <w:rStyle w:val="BookTitle"/>
+          <w:rFonts w:ascii="Arial" w:hAnsi="Arial" w:cs="Arial"/>
+          <w:b w:val="0"/>
+          <w:bCs w:val="0"/>
+          <w:i w:val="0"/>
+          <w:iCs w:val="0"/>
+          <w:sz w:val="30"/>
+          <w:szCs w:val="30"/>
+        </w:rPr>
+        <w:t>function</w:t>
+      </w:r>
+      <w:r>
+        <w:rPr>
+          <w:rStyle w:val="BookTitle"/>
+          <w:rFonts w:ascii="Arial" w:hAnsi="Arial" w:cs="Arial"/>
+          <w:b w:val="0"/>
+          <w:bCs w:val="0"/>
+          <w:i w:val="0"/>
+          <w:iCs w:val="0"/>
+          <w:sz w:val="30"/>
+          <w:szCs w:val="30"/>
+        </w:rPr>
+        <w:t>.</w:t>
+      </w:r>
+    </w:p>
+    <w:p>
+      <w:pPr>
+        <w:rPr>
+          <w:rStyle w:val="BookTitle"/>
+          <w:rFonts w:ascii="Arial" w:hAnsi="Arial" w:cs="Arial"/>
+          <w:b w:val="0"/>
+          <w:bCs w:val="0"/>
+          <w:i w:val="0"/>
+          <w:iCs w:val="0"/>
+          <w:sz w:val="26"/>
+          <w:szCs w:val="26"/>
+        </w:rPr>
+      </w:pPr>
+      <w:r>
+        <w:rPr>
+          <w:rStyle w:val="BookTitle"/>
+          <w:rFonts w:ascii="Arial" w:hAnsi="Arial" w:cs="Arial"/>
+          <w:i w:val="0"/>
+          <w:iCs w:val="0"/>
+          <w:sz w:val="30"/>
+          <w:szCs w:val="30"/>
+        </w:rPr>
+        <w:t>Ex</w:t>
+      </w:r>
+      <w:r>
+        <w:rPr>
+          <w:rStyle w:val="BookTitle"/>
+          <w:rFonts w:ascii="Arial" w:hAnsi="Arial" w:cs="Arial"/>
+          <w:i w:val="0"/>
+          <w:iCs w:val="0"/>
+          <w:sz w:val="30"/>
+          <w:szCs w:val="30"/>
+        </w:rPr>
+        <w:t>-</w:t>
+      </w:r>
+      <w:r>
+        <w:t xml:space="preserve"> </w:t>
+      </w:r>
+      <w:r>
+        <w:rPr>
+          <w:rStyle w:val="BookTitle"/>
+          <w:rFonts w:ascii="Arial" w:hAnsi="Arial" w:cs="Arial"/>
+          <w:b w:val="0"/>
+          <w:bCs w:val="0"/>
+          <w:i w:val="0"/>
+          <w:iCs w:val="0"/>
+          <w:sz w:val="26"/>
+          <w:szCs w:val="26"/>
+        </w:rPr>
+        <w:t xml:space="preserve">let </w:t>
+      </w:r>
+      <w:proofErr w:type="spellStart"/>
+      <w:r>
+        <w:rPr>
+          <w:rStyle w:val="BookTitle"/>
+          <w:rFonts w:ascii="Arial" w:hAnsi="Arial" w:cs="Arial"/>
+          <w:b w:val="0"/>
+          <w:bCs w:val="0"/>
+          <w:i w:val="0"/>
+          <w:iCs w:val="0"/>
+          <w:sz w:val="26"/>
+          <w:szCs w:val="26"/>
+        </w:rPr>
+        <w:t>num</w:t>
+      </w:r>
+      <w:proofErr w:type="spellEnd"/>
+      <w:r>
+        <w:rPr>
+          <w:rStyle w:val="BookTitle"/>
+          <w:rFonts w:ascii="Arial" w:hAnsi="Arial" w:cs="Arial"/>
+          <w:b w:val="0"/>
+          <w:bCs w:val="0"/>
+          <w:i w:val="0"/>
+          <w:iCs w:val="0"/>
+          <w:sz w:val="26"/>
+          <w:szCs w:val="26"/>
+        </w:rPr>
+        <w:t xml:space="preserve"> = 33;</w:t>
+      </w:r>
+    </w:p>
+    <w:p>
+      <w:pPr>
+        <w:rPr>
+          <w:rStyle w:val="BookTitle"/>
+          <w:rFonts w:ascii="Arial" w:hAnsi="Arial" w:cs="Arial"/>
+          <w:b w:val="0"/>
+          <w:bCs w:val="0"/>
+          <w:i w:val="0"/>
+          <w:iCs w:val="0"/>
+          <w:sz w:val="26"/>
+          <w:szCs w:val="26"/>
+        </w:rPr>
+      </w:pPr>
+      <w:r>
+        <w:rPr>
+          <w:rStyle w:val="BookTitle"/>
+          <w:rFonts w:ascii="Arial" w:hAnsi="Arial" w:cs="Arial"/>
+          <w:b w:val="0"/>
+          <w:bCs w:val="0"/>
+          <w:i w:val="0"/>
+          <w:iCs w:val="0"/>
+          <w:sz w:val="26"/>
+          <w:szCs w:val="26"/>
+        </w:rPr>
+        <w:t xml:space="preserve">      </w:t>
+      </w:r>
+      <w:r>
+        <w:rPr>
+          <w:rStyle w:val="BookTitle"/>
+          <w:rFonts w:ascii="Arial" w:hAnsi="Arial" w:cs="Arial"/>
+          <w:b w:val="0"/>
+          <w:bCs w:val="0"/>
+          <w:i w:val="0"/>
+          <w:iCs w:val="0"/>
+          <w:sz w:val="26"/>
+          <w:szCs w:val="26"/>
+        </w:rPr>
+        <w:t xml:space="preserve"> </w:t>
+      </w:r>
+      <w:r>
+        <w:rPr>
+          <w:rStyle w:val="BookTitle"/>
+          <w:rFonts w:ascii="Arial" w:hAnsi="Arial" w:cs="Arial"/>
+          <w:b w:val="0"/>
+          <w:bCs w:val="0"/>
+          <w:i w:val="0"/>
+          <w:iCs w:val="0"/>
+          <w:sz w:val="26"/>
+          <w:szCs w:val="26"/>
+        </w:rPr>
+        <w:t>let str = String(</w:t>
+      </w:r>
+      <w:proofErr w:type="spellStart"/>
+      <w:r>
+        <w:rPr>
+          <w:rStyle w:val="BookTitle"/>
+          <w:rFonts w:ascii="Arial" w:hAnsi="Arial" w:cs="Arial"/>
+          <w:b w:val="0"/>
+          <w:bCs w:val="0"/>
+          <w:i w:val="0"/>
+          <w:iCs w:val="0"/>
+          <w:sz w:val="26"/>
+          <w:szCs w:val="26"/>
+        </w:rPr>
+        <w:t>num</w:t>
+      </w:r>
+      <w:proofErr w:type="spellEnd"/>
+      <w:r>
+        <w:rPr>
+          <w:rStyle w:val="BookTitle"/>
+          <w:rFonts w:ascii="Arial" w:hAnsi="Arial" w:cs="Arial"/>
+          <w:b w:val="0"/>
+          <w:bCs w:val="0"/>
+          <w:i w:val="0"/>
+          <w:iCs w:val="0"/>
+          <w:sz w:val="26"/>
+          <w:szCs w:val="26"/>
+        </w:rPr>
+        <w:t>);</w:t>
+      </w:r>
+      <w:r>
+        <w:rPr>
+          <w:rStyle w:val="BookTitle"/>
+          <w:rFonts w:ascii="Arial" w:hAnsi="Arial" w:cs="Arial"/>
+          <w:b w:val="0"/>
+          <w:bCs w:val="0"/>
+          <w:i w:val="0"/>
+          <w:iCs w:val="0"/>
+          <w:sz w:val="26"/>
+          <w:szCs w:val="26"/>
+        </w:rPr>
+        <w:t xml:space="preserve"> </w:t>
+      </w:r>
+      <w:r>
+        <w:rPr>
+          <w:rStyle w:val="BookTitle"/>
+          <w:rFonts w:ascii="Arial" w:hAnsi="Arial" w:cs="Arial"/>
+          <w:b w:val="0"/>
+          <w:bCs w:val="0"/>
+          <w:i w:val="0"/>
+          <w:iCs w:val="0"/>
+          <w:sz w:val="24"/>
+          <w:szCs w:val="24"/>
+        </w:rPr>
+        <w:t xml:space="preserve">// </w:t>
+      </w:r>
+      <w:r>
+        <w:rPr>
+          <w:rStyle w:val="BookTitle"/>
+          <w:rFonts w:ascii="Arial" w:hAnsi="Arial" w:cs="Arial"/>
+          <w:b w:val="0"/>
+          <w:bCs w:val="0"/>
+          <w:i w:val="0"/>
+          <w:iCs w:val="0"/>
+          <w:sz w:val="24"/>
+          <w:szCs w:val="24"/>
+        </w:rPr>
+        <w:t>str</w:t>
+      </w:r>
+      <w:r>
+        <w:rPr>
+          <w:rStyle w:val="BookTitle"/>
+          <w:rFonts w:ascii="Arial" w:hAnsi="Arial" w:cs="Arial"/>
+          <w:b w:val="0"/>
+          <w:bCs w:val="0"/>
+          <w:i w:val="0"/>
+          <w:iCs w:val="0"/>
+          <w:sz w:val="24"/>
+          <w:szCs w:val="24"/>
+        </w:rPr>
+        <w:t xml:space="preserve"> = </w:t>
+      </w:r>
+      <w:r>
+        <w:rPr>
+          <w:rStyle w:val="BookTitle"/>
+          <w:rFonts w:ascii="Arial" w:hAnsi="Arial" w:cs="Arial"/>
+          <w:b w:val="0"/>
+          <w:bCs w:val="0"/>
+          <w:i w:val="0"/>
+          <w:iCs w:val="0"/>
+          <w:sz w:val="24"/>
+          <w:szCs w:val="24"/>
+        </w:rPr>
+        <w:t xml:space="preserve">‘33’, </w:t>
+      </w:r>
+      <w:proofErr w:type="spellStart"/>
+      <w:r>
+        <w:rPr>
+          <w:rStyle w:val="BookTitle"/>
+          <w:rFonts w:ascii="Arial" w:hAnsi="Arial" w:cs="Arial"/>
+          <w:b w:val="0"/>
+          <w:bCs w:val="0"/>
+          <w:i w:val="0"/>
+          <w:iCs w:val="0"/>
+          <w:sz w:val="24"/>
+          <w:szCs w:val="24"/>
+        </w:rPr>
+        <w:t>typeof</w:t>
+      </w:r>
+      <w:proofErr w:type="spellEnd"/>
+      <w:r>
+        <w:rPr>
+          <w:rStyle w:val="BookTitle"/>
+          <w:rFonts w:ascii="Arial" w:hAnsi="Arial" w:cs="Arial"/>
+          <w:b w:val="0"/>
+          <w:bCs w:val="0"/>
+          <w:i w:val="0"/>
+          <w:iCs w:val="0"/>
+          <w:sz w:val="24"/>
+          <w:szCs w:val="24"/>
+        </w:rPr>
+        <w:t xml:space="preserve"> </w:t>
+      </w:r>
+      <w:r>
+        <w:rPr>
+          <w:rStyle w:val="BookTitle"/>
+          <w:rFonts w:ascii="Arial" w:hAnsi="Arial" w:cs="Arial"/>
+          <w:b w:val="0"/>
+          <w:bCs w:val="0"/>
+          <w:i w:val="0"/>
+          <w:iCs w:val="0"/>
+          <w:sz w:val="24"/>
+          <w:szCs w:val="24"/>
+        </w:rPr>
+        <w:t>str</w:t>
+      </w:r>
+      <w:r>
+        <w:rPr>
+          <w:rStyle w:val="BookTitle"/>
+          <w:rFonts w:ascii="Arial" w:hAnsi="Arial" w:cs="Arial"/>
+          <w:b w:val="0"/>
+          <w:bCs w:val="0"/>
+          <w:i w:val="0"/>
+          <w:iCs w:val="0"/>
+          <w:sz w:val="24"/>
+          <w:szCs w:val="24"/>
+        </w:rPr>
+        <w:t xml:space="preserve"> = </w:t>
+      </w:r>
+      <w:r>
+        <w:rPr>
+          <w:rStyle w:val="BookTitle"/>
+          <w:rFonts w:ascii="Arial" w:hAnsi="Arial" w:cs="Arial"/>
+          <w:b w:val="0"/>
+          <w:bCs w:val="0"/>
+          <w:i w:val="0"/>
+          <w:iCs w:val="0"/>
+          <w:sz w:val="24"/>
+          <w:szCs w:val="24"/>
+        </w:rPr>
+        <w:t>string</w:t>
+      </w:r>
+    </w:p>
+    <w:p>
+      <w:pPr>
+        <w:rPr>
+          <w:rStyle w:val="BookTitle"/>
+          <w:rFonts w:ascii="Arial" w:hAnsi="Arial" w:cs="Arial"/>
+          <w:b w:val="0"/>
+          <w:bCs w:val="0"/>
+          <w:i w:val="0"/>
+          <w:iCs w:val="0"/>
+          <w:sz w:val="26"/>
+          <w:szCs w:val="26"/>
+        </w:rPr>
+      </w:pPr>
+    </w:p>
+    <w:p>
+      <w:pPr>
+        <w:rPr>
+          <w:rStyle w:val="BookTitle"/>
+          <w:rFonts w:ascii="Arial" w:hAnsi="Arial" w:cs="Arial"/>
+          <w:b w:val="0"/>
+          <w:bCs w:val="0"/>
+          <w:i w:val="0"/>
+          <w:iCs w:val="0"/>
+          <w:sz w:val="26"/>
+          <w:szCs w:val="26"/>
+        </w:rPr>
+      </w:pPr>
+    </w:p>
+    <w:p>
+      <w:pPr>
+        <w:rPr>
+          <w:rStyle w:val="BookTitle"/>
+          <w:rFonts w:ascii="Arial" w:hAnsi="Arial" w:cs="Arial"/>
+          <w:b w:val="0"/>
+          <w:bCs w:val="0"/>
+          <w:i w:val="0"/>
+          <w:iCs w:val="0"/>
+          <w:sz w:val="28"/>
+          <w:szCs w:val="28"/>
+        </w:rPr>
+      </w:pPr>
+    </w:p>
+    <w:p>
+      <w:pPr>
+        <w:rPr>
+          <w:rStyle w:val="BookTitle"/>
+          <w:rFonts w:ascii="Arial" w:hAnsi="Arial" w:cs="Arial"/>
+          <w:b w:val="0"/>
+          <w:bCs w:val="0"/>
+          <w:i w:val="0"/>
+          <w:iCs w:val="0"/>
+          <w:sz w:val="28"/>
+          <w:szCs w:val="28"/>
+        </w:rPr>
+      </w:pPr>
+    </w:p>
+    <w:p>
+      <w:pPr>
+        <w:rPr>
+          <w:rStyle w:val="BookTitle"/>
+          <w:rFonts w:ascii="Arial" w:hAnsi="Arial" w:cs="Arial"/>
+          <w:b w:val="0"/>
+          <w:bCs w:val="0"/>
+          <w:i w:val="0"/>
+          <w:iCs w:val="0"/>
+          <w:sz w:val="28"/>
+          <w:szCs w:val="28"/>
+        </w:rPr>
+      </w:pPr>
+    </w:p>
+    <w:p>
+      <w:pPr>
+        <w:rPr>
+          <w:rStyle w:val="IntenseReference"/>
+          <w:color w:val="0070C0"/>
+          <w:sz w:val="36"/>
+          <w:szCs w:val="36"/>
+        </w:rPr>
+      </w:pPr>
+      <w:r>
+        <w:rPr>
+          <w:rStyle w:val="IntenseReference"/>
+          <w:color w:val="0070C0"/>
+          <w:sz w:val="36"/>
+          <w:szCs w:val="36"/>
+        </w:rPr>
+        <w:lastRenderedPageBreak/>
+        <w:t xml:space="preserve">conversion in </w:t>
+      </w:r>
+      <w:r>
+        <w:rPr>
+          <w:rStyle w:val="IntenseReference"/>
+          <w:color w:val="0070C0"/>
+          <w:sz w:val="36"/>
+          <w:szCs w:val="36"/>
+        </w:rPr>
+        <w:t>Boolean</w:t>
+      </w:r>
+    </w:p>
+    <w:p>
+      <w:pPr>
+        <w:rPr>
+          <w:rStyle w:val="BookTitle"/>
+          <w:rFonts w:ascii="Arial" w:hAnsi="Arial" w:cs="Arial"/>
+          <w:b w:val="0"/>
+          <w:bCs w:val="0"/>
+          <w:i w:val="0"/>
+          <w:iCs w:val="0"/>
+          <w:sz w:val="30"/>
+          <w:szCs w:val="30"/>
+        </w:rPr>
+      </w:pPr>
+      <w:r>
+        <w:rPr>
+          <w:rStyle w:val="BookTitle"/>
+          <w:rFonts w:ascii="Arial" w:hAnsi="Arial" w:cs="Arial"/>
+          <w:b w:val="0"/>
+          <w:bCs w:val="0"/>
+          <w:i w:val="0"/>
+          <w:iCs w:val="0"/>
+          <w:sz w:val="30"/>
+          <w:szCs w:val="30"/>
+        </w:rPr>
+        <w:t xml:space="preserve">To convert any data type in number we use </w:t>
+      </w:r>
+      <w:r>
+        <w:rPr>
+          <w:rStyle w:val="BookTitle"/>
+          <w:rFonts w:ascii="Arial" w:hAnsi="Arial" w:cs="Arial"/>
+          <w:b w:val="0"/>
+          <w:bCs w:val="0"/>
+          <w:i w:val="0"/>
+          <w:iCs w:val="0"/>
+          <w:color w:val="C45911" w:themeColor="accent2" w:themeShade="BF"/>
+          <w:sz w:val="30"/>
+          <w:szCs w:val="30"/>
+        </w:rPr>
+        <w:t>Boolean</w:t>
+      </w:r>
+      <w:r>
+        <w:rPr>
+          <w:rStyle w:val="BookTitle"/>
+          <w:rFonts w:ascii="Arial" w:hAnsi="Arial" w:cs="Arial"/>
+          <w:b w:val="0"/>
+          <w:bCs w:val="0"/>
+          <w:i w:val="0"/>
+          <w:iCs w:val="0"/>
+          <w:sz w:val="30"/>
+          <w:szCs w:val="30"/>
+        </w:rPr>
+        <w:t xml:space="preserve"> </w:t>
+      </w:r>
+      <w:r>
+        <w:rPr>
+          <w:rStyle w:val="BookTitle"/>
+          <w:rFonts w:ascii="Arial" w:hAnsi="Arial" w:cs="Arial"/>
+          <w:b w:val="0"/>
+          <w:bCs w:val="0"/>
+          <w:i w:val="0"/>
+          <w:iCs w:val="0"/>
+          <w:sz w:val="30"/>
+          <w:szCs w:val="30"/>
+        </w:rPr>
+        <w:t>function</w:t>
+      </w:r>
+      <w:r>
+        <w:rPr>
+          <w:rStyle w:val="BookTitle"/>
+          <w:rFonts w:ascii="Arial" w:hAnsi="Arial" w:cs="Arial"/>
+          <w:b w:val="0"/>
+          <w:bCs w:val="0"/>
+          <w:i w:val="0"/>
+          <w:iCs w:val="0"/>
+          <w:sz w:val="30"/>
+          <w:szCs w:val="30"/>
+        </w:rPr>
+        <w:t>.</w:t>
+      </w:r>
+    </w:p>
+    <w:p>
+      <w:pPr>
+        <w:rPr>
+          <w:rStyle w:val="BookTitle"/>
+          <w:rFonts w:ascii="Arial" w:hAnsi="Arial" w:cs="Arial"/>
+          <w:b w:val="0"/>
+          <w:bCs w:val="0"/>
+          <w:i w:val="0"/>
+          <w:iCs w:val="0"/>
+          <w:sz w:val="30"/>
+          <w:szCs w:val="30"/>
+        </w:rPr>
+      </w:pPr>
+    </w:p>
+    <w:p>
+      <w:pPr>
+        <w:rPr>
+          <w:rStyle w:val="BookTitle"/>
+          <w:rFonts w:ascii="Arial" w:hAnsi="Arial" w:cs="Arial"/>
+          <w:b w:val="0"/>
+          <w:bCs w:val="0"/>
+          <w:i w:val="0"/>
+          <w:iCs w:val="0"/>
+          <w:sz w:val="26"/>
+          <w:szCs w:val="26"/>
+        </w:rPr>
+      </w:pPr>
+      <w:r>
+        <w:rPr>
+          <w:rStyle w:val="BookTitle"/>
+          <w:rFonts w:ascii="Arial" w:hAnsi="Arial" w:cs="Arial"/>
+          <w:i w:val="0"/>
+          <w:iCs w:val="0"/>
+          <w:sz w:val="26"/>
+          <w:szCs w:val="26"/>
+        </w:rPr>
+        <w:t>Ex-</w:t>
+      </w:r>
+      <w:r>
+        <w:rPr>
+          <w:rStyle w:val="BookTitle"/>
+          <w:rFonts w:ascii="Arial" w:hAnsi="Arial" w:cs="Arial"/>
+          <w:b w:val="0"/>
+          <w:bCs w:val="0"/>
+          <w:i w:val="0"/>
+          <w:iCs w:val="0"/>
+          <w:sz w:val="26"/>
+          <w:szCs w:val="26"/>
+        </w:rPr>
+        <w:t xml:space="preserve"> </w:t>
+      </w:r>
+      <w:r>
+        <w:rPr>
+          <w:rStyle w:val="BookTitle"/>
+          <w:rFonts w:ascii="Arial" w:hAnsi="Arial" w:cs="Arial"/>
+          <w:b w:val="0"/>
+          <w:bCs w:val="0"/>
+          <w:i w:val="0"/>
+          <w:iCs w:val="0"/>
+          <w:sz w:val="26"/>
+          <w:szCs w:val="26"/>
+        </w:rPr>
+        <w:t>let i</w:t>
+      </w:r>
+      <w:proofErr w:type="spellStart"/>
+      <w:r>
+        <w:rPr>
+          <w:rStyle w:val="BookTitle"/>
+          <w:rFonts w:ascii="Arial" w:hAnsi="Arial" w:cs="Arial"/>
+          <w:b w:val="0"/>
+          <w:bCs w:val="0"/>
+          <w:i w:val="0"/>
+          <w:iCs w:val="0"/>
+          <w:sz w:val="26"/>
+          <w:szCs w:val="26"/>
+        </w:rPr>
+        <w:t>sLoggedIn</w:t>
+      </w:r>
+      <w:proofErr w:type="spellEnd"/>
+      <w:r>
+        <w:rPr>
+          <w:rStyle w:val="BookTitle"/>
+          <w:rFonts w:ascii="Arial" w:hAnsi="Arial" w:cs="Arial"/>
+          <w:b w:val="0"/>
+          <w:bCs w:val="0"/>
+          <w:i w:val="0"/>
+          <w:iCs w:val="0"/>
+          <w:sz w:val="26"/>
+          <w:szCs w:val="26"/>
+        </w:rPr>
+        <w:t xml:space="preserve"> = 1;</w:t>
+      </w:r>
+    </w:p>
+    <w:p>
+      <w:pPr>
+        <w:rPr>
+          <w:rStyle w:val="BookTitle"/>
+          <w:rFonts w:ascii="Arial" w:hAnsi="Arial" w:cs="Arial"/>
+          <w:b w:val="0"/>
+          <w:bCs w:val="0"/>
+          <w:i w:val="0"/>
+          <w:iCs w:val="0"/>
+          <w:sz w:val="26"/>
+          <w:szCs w:val="26"/>
+        </w:rPr>
+      </w:pPr>
+      <w:r>
+        <w:rPr>
+          <w:rStyle w:val="BookTitle"/>
+          <w:rFonts w:ascii="Arial" w:hAnsi="Arial" w:cs="Arial"/>
+          <w:b w:val="0"/>
+          <w:bCs w:val="0"/>
+          <w:i w:val="0"/>
+          <w:iCs w:val="0"/>
+          <w:sz w:val="26"/>
+          <w:szCs w:val="26"/>
+        </w:rPr>
+        <w:t>L</w:t>
+      </w:r>
+      <w:r>
+        <w:rPr>
+          <w:rStyle w:val="BookTitle"/>
+          <w:rFonts w:ascii="Arial" w:hAnsi="Arial" w:cs="Arial"/>
+          <w:b w:val="0"/>
+          <w:bCs w:val="0"/>
+          <w:i w:val="0"/>
+          <w:iCs w:val="0"/>
+          <w:sz w:val="26"/>
+          <w:szCs w:val="26"/>
+        </w:rPr>
+        <w:t>et</w:t>
+      </w:r>
+      <w:r>
+        <w:rPr>
+          <w:rStyle w:val="BookTitle"/>
+          <w:rFonts w:ascii="Arial" w:hAnsi="Arial" w:cs="Arial"/>
+          <w:b w:val="0"/>
+          <w:bCs w:val="0"/>
+          <w:i w:val="0"/>
+          <w:iCs w:val="0"/>
+          <w:sz w:val="26"/>
+          <w:szCs w:val="26"/>
+        </w:rPr>
+        <w:t xml:space="preserve"> </w:t>
+      </w:r>
+      <w:proofErr w:type="spellStart"/>
+      <w:r>
+        <w:rPr>
+          <w:rStyle w:val="BookTitle"/>
+          <w:rFonts w:ascii="Arial" w:hAnsi="Arial" w:cs="Arial"/>
+          <w:b w:val="0"/>
+          <w:bCs w:val="0"/>
+          <w:i w:val="0"/>
+          <w:iCs w:val="0"/>
+          <w:sz w:val="26"/>
+          <w:szCs w:val="26"/>
+        </w:rPr>
+        <w:t>bool</w:t>
+      </w:r>
+      <w:proofErr w:type="spellEnd"/>
+      <w:r>
+        <w:rPr>
+          <w:rStyle w:val="BookTitle"/>
+          <w:rFonts w:ascii="Arial" w:hAnsi="Arial" w:cs="Arial"/>
+          <w:b w:val="0"/>
+          <w:bCs w:val="0"/>
+          <w:i w:val="0"/>
+          <w:iCs w:val="0"/>
+          <w:sz w:val="26"/>
+          <w:szCs w:val="26"/>
+        </w:rPr>
+        <w:t xml:space="preserve"> </w:t>
+      </w:r>
+      <w:r>
+        <w:rPr>
+          <w:rStyle w:val="BookTitle"/>
+          <w:rFonts w:ascii="Arial" w:hAnsi="Arial" w:cs="Arial"/>
+          <w:b w:val="0"/>
+          <w:bCs w:val="0"/>
+          <w:i w:val="0"/>
+          <w:iCs w:val="0"/>
+          <w:sz w:val="26"/>
+          <w:szCs w:val="26"/>
+        </w:rPr>
+        <w:t>= Boolean(</w:t>
+      </w:r>
+      <w:proofErr w:type="spellStart"/>
+      <w:r>
+        <w:rPr>
+          <w:rStyle w:val="BookTitle"/>
+          <w:rFonts w:ascii="Arial" w:hAnsi="Arial" w:cs="Arial"/>
+          <w:b w:val="0"/>
+          <w:bCs w:val="0"/>
+          <w:i w:val="0"/>
+          <w:iCs w:val="0"/>
+          <w:sz w:val="26"/>
+          <w:szCs w:val="26"/>
+        </w:rPr>
+        <w:t>isLoggedIn</w:t>
+      </w:r>
+      <w:proofErr w:type="spellEnd"/>
+      <w:r>
+        <w:rPr>
+          <w:rStyle w:val="BookTitle"/>
+          <w:rFonts w:ascii="Arial" w:hAnsi="Arial" w:cs="Arial"/>
+          <w:b w:val="0"/>
+          <w:bCs w:val="0"/>
+          <w:i w:val="0"/>
+          <w:iCs w:val="0"/>
+          <w:sz w:val="26"/>
+          <w:szCs w:val="26"/>
+        </w:rPr>
+        <w:t>);</w:t>
+      </w:r>
+      <w:r>
+        <w:rPr>
+          <w:rStyle w:val="BookTitle"/>
+          <w:rFonts w:ascii="Arial" w:hAnsi="Arial" w:cs="Arial"/>
+          <w:b w:val="0"/>
+          <w:bCs w:val="0"/>
+          <w:i w:val="0"/>
+          <w:iCs w:val="0"/>
+          <w:sz w:val="26"/>
+          <w:szCs w:val="26"/>
+        </w:rPr>
+        <w:t xml:space="preserve"> </w:t>
+      </w:r>
+      <w:r>
+        <w:rPr>
+          <w:rStyle w:val="BookTitle"/>
+          <w:rFonts w:ascii="Arial" w:hAnsi="Arial" w:cs="Arial"/>
+          <w:b w:val="0"/>
+          <w:bCs w:val="0"/>
+          <w:i w:val="0"/>
+          <w:iCs w:val="0"/>
+          <w:sz w:val="26"/>
+          <w:szCs w:val="26"/>
+        </w:rPr>
+        <w:t>// true</w:t>
+      </w:r>
+    </w:p>
+    <w:p>
+      <w:pPr>
+        <w:rPr>
+          <w:rStyle w:val="BookTitle"/>
+          <w:rFonts w:ascii="Arial" w:hAnsi="Arial" w:cs="Arial"/>
+          <w:b w:val="0"/>
+          <w:bCs w:val="0"/>
+          <w:i w:val="0"/>
+          <w:iCs w:val="0"/>
+          <w:sz w:val="26"/>
+          <w:szCs w:val="26"/>
+        </w:rPr>
+      </w:pPr>
+    </w:p>
+    <w:p>
+      <w:pPr>
+        <w:rPr>
+          <w:rStyle w:val="BookTitle"/>
+          <w:rFonts w:ascii="Arial" w:hAnsi="Arial" w:cs="Arial"/>
+          <w:b w:val="0"/>
+          <w:bCs w:val="0"/>
+          <w:i w:val="0"/>
+          <w:iCs w:val="0"/>
+          <w:sz w:val="26"/>
+          <w:szCs w:val="26"/>
+        </w:rPr>
+      </w:pPr>
+      <w:r>
+        <w:rPr>
+          <w:rStyle w:val="BookTitle"/>
+          <w:rFonts w:ascii="Arial" w:hAnsi="Arial" w:cs="Arial"/>
+          <w:i w:val="0"/>
+          <w:iCs w:val="0"/>
+          <w:sz w:val="26"/>
+          <w:szCs w:val="26"/>
+        </w:rPr>
+        <w:t>Ex-</w:t>
+      </w:r>
+      <w:r>
+        <w:rPr>
+          <w:rStyle w:val="BookTitle"/>
+          <w:rFonts w:ascii="Arial" w:hAnsi="Arial" w:cs="Arial"/>
+          <w:b w:val="0"/>
+          <w:bCs w:val="0"/>
+          <w:i w:val="0"/>
+          <w:iCs w:val="0"/>
+          <w:sz w:val="26"/>
+          <w:szCs w:val="26"/>
+        </w:rPr>
+        <w:t xml:space="preserve"> </w:t>
+      </w:r>
+      <w:r>
+        <w:rPr>
+          <w:rStyle w:val="BookTitle"/>
+          <w:rFonts w:ascii="Arial" w:hAnsi="Arial" w:cs="Arial"/>
+          <w:b w:val="0"/>
+          <w:bCs w:val="0"/>
+          <w:i w:val="0"/>
+          <w:iCs w:val="0"/>
+          <w:sz w:val="26"/>
+          <w:szCs w:val="26"/>
+        </w:rPr>
+        <w:t>let isLoggedIn2 = 0;</w:t>
+      </w:r>
+    </w:p>
+    <w:p>
+      <w:pPr>
+        <w:rPr>
+          <w:rStyle w:val="BookTitle"/>
+          <w:rFonts w:ascii="Arial" w:hAnsi="Arial" w:cs="Arial"/>
+          <w:b w:val="0"/>
+          <w:bCs w:val="0"/>
+          <w:i w:val="0"/>
+          <w:iCs w:val="0"/>
+          <w:sz w:val="26"/>
+          <w:szCs w:val="26"/>
+        </w:rPr>
+      </w:pPr>
+      <w:r>
+        <w:rPr>
+          <w:rStyle w:val="BookTitle"/>
+          <w:rFonts w:ascii="Arial" w:hAnsi="Arial" w:cs="Arial"/>
+          <w:b w:val="0"/>
+          <w:bCs w:val="0"/>
+          <w:i w:val="0"/>
+          <w:iCs w:val="0"/>
+          <w:sz w:val="26"/>
+          <w:szCs w:val="26"/>
+        </w:rPr>
+        <w:t>let bool2 = Boolean(isLoggedIn2)</w:t>
+      </w:r>
+      <w:r>
+        <w:rPr>
+          <w:rStyle w:val="BookTitle"/>
+          <w:rFonts w:ascii="Arial" w:hAnsi="Arial" w:cs="Arial"/>
+          <w:b w:val="0"/>
+          <w:bCs w:val="0"/>
+          <w:i w:val="0"/>
+          <w:iCs w:val="0"/>
+          <w:sz w:val="26"/>
+          <w:szCs w:val="26"/>
+        </w:rPr>
+        <w:t xml:space="preserve"> </w:t>
+      </w:r>
+      <w:r>
+        <w:rPr>
+          <w:rStyle w:val="BookTitle"/>
+          <w:rFonts w:ascii="Arial" w:hAnsi="Arial" w:cs="Arial"/>
+          <w:b w:val="0"/>
+          <w:bCs w:val="0"/>
+          <w:i w:val="0"/>
+          <w:iCs w:val="0"/>
+          <w:sz w:val="26"/>
+          <w:szCs w:val="26"/>
+        </w:rPr>
+        <w:t>// false</w:t>
+      </w:r>
+    </w:p>
+    <w:p>
+      <w:pPr>
+        <w:rPr>
+          <w:rStyle w:val="BookTitle"/>
+          <w:rFonts w:ascii="Arial" w:hAnsi="Arial" w:cs="Arial"/>
+          <w:b w:val="0"/>
+          <w:bCs w:val="0"/>
+          <w:i w:val="0"/>
+          <w:iCs w:val="0"/>
+          <w:sz w:val="26"/>
+          <w:szCs w:val="26"/>
+        </w:rPr>
+      </w:pPr>
+    </w:p>
+    <w:p>
+      <w:pPr>
+        <w:rPr>
+          <w:rStyle w:val="BookTitle"/>
+          <w:rFonts w:ascii="Arial" w:hAnsi="Arial" w:cs="Arial"/>
+          <w:b w:val="0"/>
+          <w:bCs w:val="0"/>
+          <w:i w:val="0"/>
+          <w:iCs w:val="0"/>
+          <w:sz w:val="26"/>
+          <w:szCs w:val="26"/>
+        </w:rPr>
+      </w:pPr>
+      <w:r>
+        <w:rPr>
+          <w:rStyle w:val="BookTitle"/>
+          <w:rFonts w:ascii="Arial" w:hAnsi="Arial" w:cs="Arial"/>
+          <w:i w:val="0"/>
+          <w:iCs w:val="0"/>
+          <w:sz w:val="26"/>
+          <w:szCs w:val="26"/>
+        </w:rPr>
+        <w:t>Ex-</w:t>
+      </w:r>
+      <w:r>
+        <w:rPr>
+          <w:rStyle w:val="BookTitle"/>
+          <w:rFonts w:ascii="Arial" w:hAnsi="Arial" w:cs="Arial"/>
+          <w:i w:val="0"/>
+          <w:iCs w:val="0"/>
+          <w:sz w:val="26"/>
+          <w:szCs w:val="26"/>
+        </w:rPr>
+        <w:t xml:space="preserve"> </w:t>
+      </w:r>
+      <w:r>
+        <w:rPr>
+          <w:rStyle w:val="BookTitle"/>
+          <w:rFonts w:ascii="Arial" w:hAnsi="Arial" w:cs="Arial"/>
+          <w:b w:val="0"/>
+          <w:bCs w:val="0"/>
+          <w:i w:val="0"/>
+          <w:iCs w:val="0"/>
+          <w:sz w:val="26"/>
+          <w:szCs w:val="26"/>
+        </w:rPr>
+        <w:t>let isLoggedIn3 = ""; // Empty string</w:t>
+      </w:r>
+    </w:p>
+    <w:p>
+      <w:pPr>
+        <w:rPr>
+          <w:rStyle w:val="BookTitle"/>
+          <w:rFonts w:ascii="Arial" w:hAnsi="Arial" w:cs="Arial"/>
+          <w:b w:val="0"/>
+          <w:bCs w:val="0"/>
+          <w:i w:val="0"/>
+          <w:iCs w:val="0"/>
+          <w:sz w:val="26"/>
+          <w:szCs w:val="26"/>
+        </w:rPr>
+      </w:pPr>
+      <w:r>
+        <w:rPr>
+          <w:rStyle w:val="BookTitle"/>
+          <w:rFonts w:ascii="Arial" w:hAnsi="Arial" w:cs="Arial"/>
+          <w:b w:val="0"/>
+          <w:bCs w:val="0"/>
+          <w:i w:val="0"/>
+          <w:iCs w:val="0"/>
+          <w:sz w:val="26"/>
+          <w:szCs w:val="26"/>
+        </w:rPr>
+        <w:t>let bool3 = Boolean(isLoggedIn3);</w:t>
+      </w:r>
+      <w:r>
+        <w:rPr>
+          <w:rStyle w:val="BookTitle"/>
+          <w:rFonts w:ascii="Arial" w:hAnsi="Arial" w:cs="Arial"/>
+          <w:b w:val="0"/>
+          <w:bCs w:val="0"/>
+          <w:i w:val="0"/>
+          <w:iCs w:val="0"/>
+          <w:sz w:val="26"/>
+          <w:szCs w:val="26"/>
+        </w:rPr>
+        <w:t xml:space="preserve"> </w:t>
+      </w:r>
+      <w:r>
+        <w:rPr>
+          <w:rStyle w:val="BookTitle"/>
+          <w:rFonts w:ascii="Arial" w:hAnsi="Arial" w:cs="Arial"/>
+          <w:b w:val="0"/>
+          <w:bCs w:val="0"/>
+          <w:i w:val="0"/>
+          <w:iCs w:val="0"/>
+          <w:sz w:val="26"/>
+          <w:szCs w:val="26"/>
+        </w:rPr>
+        <w:t xml:space="preserve">// </w:t>
+      </w:r>
+      <w:r>
+        <w:rPr>
+          <w:rStyle w:val="BookTitle"/>
+          <w:rFonts w:ascii="Arial" w:hAnsi="Arial" w:cs="Arial"/>
+          <w:b w:val="0"/>
+          <w:bCs w:val="0"/>
+          <w:i w:val="0"/>
+          <w:iCs w:val="0"/>
+          <w:sz w:val="26"/>
+          <w:szCs w:val="26"/>
+        </w:rPr>
+        <w:t>false</w:t>
+      </w:r>
+    </w:p>
+    <w:p>
+      <w:pPr>
+        <w:rPr>
+          <w:rStyle w:val="BookTitle"/>
+          <w:rFonts w:ascii="Arial" w:hAnsi="Arial" w:cs="Arial"/>
+          <w:b w:val="0"/>
+          <w:bCs w:val="0"/>
+          <w:i w:val="0"/>
+          <w:iCs w:val="0"/>
+          <w:sz w:val="26"/>
+          <w:szCs w:val="26"/>
+        </w:rPr>
+      </w:pPr>
+    </w:p>
+    <w:p>
+      <w:pPr>
+        <w:rPr>
+          <w:rStyle w:val="BookTitle"/>
+          <w:rFonts w:ascii="Arial" w:hAnsi="Arial" w:cs="Arial"/>
+          <w:b w:val="0"/>
+          <w:bCs w:val="0"/>
+          <w:i w:val="0"/>
+          <w:iCs w:val="0"/>
+          <w:sz w:val="26"/>
+          <w:szCs w:val="26"/>
+        </w:rPr>
+      </w:pPr>
+      <w:r>
+        <w:rPr>
+          <w:rStyle w:val="BookTitle"/>
+          <w:rFonts w:ascii="Arial" w:hAnsi="Arial" w:cs="Arial"/>
+          <w:i w:val="0"/>
+          <w:iCs w:val="0"/>
+          <w:sz w:val="26"/>
+          <w:szCs w:val="26"/>
+        </w:rPr>
+        <w:t>Ex-</w:t>
+      </w:r>
+      <w:r>
+        <w:rPr>
+          <w:rStyle w:val="BookTitle"/>
+          <w:rFonts w:ascii="Arial" w:hAnsi="Arial" w:cs="Arial"/>
+          <w:b w:val="0"/>
+          <w:bCs w:val="0"/>
+          <w:i w:val="0"/>
+          <w:iCs w:val="0"/>
+          <w:sz w:val="26"/>
+          <w:szCs w:val="26"/>
+        </w:rPr>
+        <w:t xml:space="preserve"> </w:t>
+      </w:r>
+      <w:r>
+        <w:rPr>
+          <w:rStyle w:val="BookTitle"/>
+          <w:rFonts w:ascii="Arial" w:hAnsi="Arial" w:cs="Arial"/>
+          <w:b w:val="0"/>
+          <w:bCs w:val="0"/>
+          <w:i w:val="0"/>
+          <w:iCs w:val="0"/>
+          <w:sz w:val="26"/>
+          <w:szCs w:val="26"/>
+        </w:rPr>
+        <w:t>let isLoggedIn4 = "Ayush";</w:t>
+      </w:r>
+    </w:p>
+    <w:p>
+      <w:pPr>
+        <w:rPr>
+          <w:rStyle w:val="IntenseReference"/>
+          <w:rFonts w:ascii="Arial" w:hAnsi="Arial" w:cs="Arial"/>
+          <w:b w:val="0"/>
+          <w:bCs w:val="0"/>
+          <w:smallCaps w:val="0"/>
+          <w:color w:val="auto"/>
+          <w:sz w:val="26"/>
+          <w:szCs w:val="26"/>
+        </w:rPr>
+      </w:pPr>
+      <w:r>
+        <w:rPr>
+          <w:rStyle w:val="BookTitle"/>
+          <w:rFonts w:ascii="Arial" w:hAnsi="Arial" w:cs="Arial"/>
+          <w:b w:val="0"/>
+          <w:bCs w:val="0"/>
+          <w:i w:val="0"/>
+          <w:iCs w:val="0"/>
+          <w:sz w:val="26"/>
+          <w:szCs w:val="26"/>
+        </w:rPr>
+        <w:t>let bool4 = Boolean(isLoggedIn4);</w:t>
+      </w:r>
+      <w:r>
+        <w:rPr>
+          <w:rStyle w:val="BookTitle"/>
+          <w:rFonts w:ascii="Arial" w:hAnsi="Arial" w:cs="Arial"/>
+          <w:b w:val="0"/>
+          <w:bCs w:val="0"/>
+          <w:i w:val="0"/>
+          <w:iCs w:val="0"/>
+          <w:sz w:val="26"/>
+          <w:szCs w:val="26"/>
+        </w:rPr>
+        <w:t xml:space="preserve"> </w:t>
+      </w:r>
+      <w:r>
+        <w:rPr>
+          <w:rStyle w:val="BookTitle"/>
+          <w:rFonts w:ascii="Arial" w:hAnsi="Arial" w:cs="Arial"/>
+          <w:b w:val="0"/>
+          <w:bCs w:val="0"/>
+          <w:i w:val="0"/>
+          <w:iCs w:val="0"/>
+          <w:sz w:val="26"/>
+          <w:szCs w:val="26"/>
+        </w:rPr>
+        <w:t>// true</w:t>
+      </w:r>
+    </w:p>
+    <w:p>
+      <w:pPr>
+        <w:rPr>
+          <w:rStyle w:val="BookTitle"/>
+          <w:rFonts w:ascii="Arial" w:hAnsi="Arial" w:cs="Arial"/>
+          <w:b w:val="0"/>
+          <w:bCs w:val="0"/>
+          <w:i w:val="0"/>
+          <w:iCs w:val="0"/>
+          <w:sz w:val="28"/>
+          <w:szCs w:val="28"/>
+        </w:rPr>
+      </w:pPr>
+    </w:p>
+    <w:p>
+      <w:pPr>
+        <w:rPr>
+          <w:rStyle w:val="IntenseReference"/>
+          <w:color w:val="0070C0"/>
+          <w:sz w:val="36"/>
+          <w:szCs w:val="36"/>
+        </w:rPr>
+      </w:pPr>
+    </w:p>
+    <w:p>
+      <w:pPr>
+        <w:rPr>
+          <w:rStyle w:val="BookTitle"/>
+          <w:rFonts w:ascii="Arial" w:hAnsi="Arial" w:cs="Arial"/>
+          <w:b w:val="0"/>
+          <w:bCs w:val="0"/>
+          <w:i w:val="0"/>
+          <w:iCs w:val="0"/>
+          <w:sz w:val="28"/>
+          <w:szCs w:val="28"/>
+        </w:rPr>
+      </w:pPr>
+    </w:p>
+    <w:p>
+      <w:pPr>
+        <w:rPr>
+          <w:rFonts w:ascii="Arial" w:hAnsi="Arial" w:cs="Arial"/>
+          <w:b/>
+          <w:bCs/>
+          <w:sz w:val="30"/>
+          <w:szCs w:val="30"/>
+        </w:rPr>
+      </w:pPr>
+    </w:p>
+    <w:p>
+      <w:pPr>
+        <w:rPr>
+          <w:rStyle w:val="IntenseReference"/>
+          <w:rFonts w:ascii="Arial" w:hAnsi="Arial" w:cs="Arial"/>
+          <w:smallCaps w:val="0"/>
+          <w:color w:val="C00000"/>
+          <w:spacing w:val="0"/>
+          <w:sz w:val="30"/>
+          <w:szCs w:val="30"/>
+          <w:shd w:val="clear" w:color="auto" w:fill="FFFFFF"/>
+        </w:rPr>
+      </w:pPr>
+    </w:p>
+    <w:p>
+      <w:pPr>
+        <w:rPr>
+          <w:rStyle w:val="IntenseReference"/>
+          <w:rFonts w:ascii="Arial" w:hAnsi="Arial" w:cs="Arial"/>
+          <w:b w:val="0"/>
+          <w:bCs w:val="0"/>
+          <w:smallCaps w:val="0"/>
+          <w:color w:val="auto"/>
+          <w:spacing w:val="0"/>
+          <w:sz w:val="30"/>
+          <w:szCs w:val="30"/>
+          <w:shd w:val="clear" w:color="auto" w:fill="FFFFFF"/>
+        </w:rPr>
+      </w:pPr>
+    </w:p>
+    <w:p>
+      <w:pPr>
+        <w:rPr>
+          <w:rStyle w:val="IntenseReference"/>
+          <w:rFonts w:ascii="Arial" w:hAnsi="Arial" w:cs="Arial"/>
+          <w:b w:val="0"/>
+          <w:bCs w:val="0"/>
+          <w:smallCaps w:val="0"/>
+          <w:color w:val="auto"/>
+          <w:spacing w:val="0"/>
+          <w:sz w:val="30"/>
+          <w:szCs w:val="30"/>
+          <w:shd w:val="clear" w:color="auto" w:fill="FFFFFF"/>
         </w:rPr>
       </w:pPr>
     </w:p>
@@ -54,6 +5552,103 @@
     </w:sectPr>
   </w:body>
 </w:document>
+</file>
+
+<file path=word/numbering.xml><?xml version="1.0" encoding="utf-8"?>
+<w:numbering xmlns:wpc="http://schemas.microsoft.com/office/word/2010/wordprocessingCanvas" xmlns:cx="http://schemas.microsoft.com/office/drawing/2014/chartex" xmlns:cx1="http://schemas.microsoft.com/office/drawing/2015/9/8/chartex" xmlns:cx2="http://schemas.microsoft.com/office/drawing/2015/10/21/chartex" xmlns:cx3="http://schemas.microsoft.com/office/drawing/2016/5/9/chartex" xmlns:cx4="http://schemas.microsoft.com/office/drawing/2016/5/10/chartex" xmlns:cx5="http://schemas.microsoft.com/office/drawing/2016/5/11/chartex" xmlns:cx6="http://schemas.microsoft.com/office/drawing/2016/5/12/chartex" xmlns:cx7="http://schemas.microsoft.com/office/drawing/2016/5/13/chartex" xmlns:cx8="http://schemas.microsoft.com/office/drawing/2016/5/14/chartex" xmlns:mc="http://schemas.openxmlformats.org/markup-compatibility/2006" xmlns:aink="http://schemas.microsoft.com/office/drawing/2016/ink" xmlns:am3d="http://schemas.microsoft.com/office/drawing/2017/model3d" xmlns:o="urn:schemas-microsoft-com:office:office" xmlns:r="http://schemas.openxmlformats.org/officeDocument/2006/relationships" xmlns:m="http://schemas.openxmlformats.org/officeDocument/2006/math" xmlns:v="urn:schemas-microsoft-com:vml" xmlns:wp14="http://schemas.microsoft.com/office/word/2010/wordprocessingDrawing" xmlns:wp="http://schemas.openxmlformats.org/drawingml/2006/wordprocessingDrawing" xmlns:w10="urn:schemas-microsoft-com:office:word" xmlns:w="http://schemas.openxmlformats.org/wordprocessingml/2006/main" xmlns:w14="http://schemas.microsoft.com/office/word/2010/wordml" xmlns:w15="http://schemas.microsoft.com/office/word/2012/wordml" xmlns:w16cex="http://schemas.microsoft.com/office/word/2018/wordml/cex" xmlns:w16cid="http://schemas.microsoft.com/office/word/2016/wordml/cid" xmlns:w16="http://schemas.microsoft.com/office/word/2018/wordml" xmlns:w16sdtdh="http://schemas.microsoft.com/office/word/2020/wordml/sdtdatahash" xmlns:w16se="http://schemas.microsoft.com/office/word/2015/wordml/symex" xmlns:wpg="http://schemas.microsoft.com/office/word/2010/wordprocessingGroup" xmlns:wpi="http://schemas.microsoft.com/office/word/2010/wordprocessingInk" xmlns:wne="http://schemas.microsoft.com/office/word/2006/wordml" xmlns:wps="http://schemas.microsoft.com/office/word/2010/wordprocessingShape" mc:Ignorable="w14 w15 w16se w16cid w16 w16cex w16sdtdh wp14">
+  <w:abstractNum w:abstractNumId="0" w15:restartNumberingAfterBreak="0">
+    <w:nsid w:val="18691FC6"/>
+    <w:multiLevelType w:val="hybridMultilevel"/>
+    <w:tmpl w:val="4E1028FE"/>
+    <w:lvl w:ilvl="0" w:tplc="4009000F">
+      <w:start w:val="1"/>
+      <w:numFmt w:val="decimal"/>
+      <w:lvlText w:val="%1."/>
+      <w:lvlJc w:val="left"/>
+      <w:pPr>
+        <w:ind w:left="720" w:hanging="360"/>
+      </w:pPr>
+      <w:rPr>
+        <w:rFonts w:hint="default"/>
+      </w:rPr>
+    </w:lvl>
+    <w:lvl w:ilvl="1" w:tplc="40090019" w:tentative="1">
+      <w:start w:val="1"/>
+      <w:numFmt w:val="lowerLetter"/>
+      <w:lvlText w:val="%2."/>
+      <w:lvlJc w:val="left"/>
+      <w:pPr>
+        <w:ind w:left="1440" w:hanging="360"/>
+      </w:pPr>
+    </w:lvl>
+    <w:lvl w:ilvl="2" w:tplc="4009001B" w:tentative="1">
+      <w:start w:val="1"/>
+      <w:numFmt w:val="lowerRoman"/>
+      <w:lvlText w:val="%3."/>
+      <w:lvlJc w:val="right"/>
+      <w:pPr>
+        <w:ind w:left="2160" w:hanging="180"/>
+      </w:pPr>
+    </w:lvl>
+    <w:lvl w:ilvl="3" w:tplc="4009000F" w:tentative="1">
+      <w:start w:val="1"/>
+      <w:numFmt w:val="decimal"/>
+      <w:lvlText w:val="%4."/>
+      <w:lvlJc w:val="left"/>
+      <w:pPr>
+        <w:ind w:left="2880" w:hanging="360"/>
+      </w:pPr>
+    </w:lvl>
+    <w:lvl w:ilvl="4" w:tplc="40090019" w:tentative="1">
+      <w:start w:val="1"/>
+      <w:numFmt w:val="lowerLetter"/>
+      <w:lvlText w:val="%5."/>
+      <w:lvlJc w:val="left"/>
+      <w:pPr>
+        <w:ind w:left="3600" w:hanging="360"/>
+      </w:pPr>
+    </w:lvl>
+    <w:lvl w:ilvl="5" w:tplc="4009001B" w:tentative="1">
+      <w:start w:val="1"/>
+      <w:numFmt w:val="lowerRoman"/>
+      <w:lvlText w:val="%6."/>
+      <w:lvlJc w:val="right"/>
+      <w:pPr>
+        <w:ind w:left="4320" w:hanging="180"/>
+      </w:pPr>
+    </w:lvl>
+    <w:lvl w:ilvl="6" w:tplc="4009000F" w:tentative="1">
+      <w:start w:val="1"/>
+      <w:numFmt w:val="decimal"/>
+      <w:lvlText w:val="%7."/>
+      <w:lvlJc w:val="left"/>
+      <w:pPr>
+        <w:ind w:left="5040" w:hanging="360"/>
+      </w:pPr>
+    </w:lvl>
+    <w:lvl w:ilvl="7" w:tplc="40090019" w:tentative="1">
+      <w:start w:val="1"/>
+      <w:numFmt w:val="lowerLetter"/>
+      <w:lvlText w:val="%8."/>
+      <w:lvlJc w:val="left"/>
+      <w:pPr>
+        <w:ind w:left="5760" w:hanging="360"/>
+      </w:pPr>
+    </w:lvl>
+    <w:lvl w:ilvl="8" w:tplc="4009001B" w:tentative="1">
+      <w:start w:val="1"/>
+      <w:numFmt w:val="lowerRoman"/>
+      <w:lvlText w:val="%9."/>
+      <w:lvlJc w:val="right"/>
+      <w:pPr>
+        <w:ind w:left="6480" w:hanging="180"/>
+      </w:pPr>
+    </w:lvl>
+  </w:abstractNum>
+  <w:num w:numId="1">
+    <w:abstractNumId w:val="0"/>
+  </w:num>
+</w:numbering>
 </file>
 
 <file path=word/styles.xml><?xml version="1.0" encoding="utf-8"?>
@@ -456,6 +6051,28 @@
   <w:style w:type="paragraph" w:default="1" w:styleId="Normal">
     <w:name w:val="Normal"/>
     <w:qFormat/>
+    <w:rsid w:val="00C365D8"/>
+  </w:style>
+  <w:style w:type="paragraph" w:styleId="Heading1">
+    <w:name w:val="heading 1"/>
+    <w:basedOn w:val="Normal"/>
+    <w:next w:val="Normal"/>
+    <w:link w:val="Heading1Char"/>
+    <w:uiPriority w:val="9"/>
+    <w:qFormat/>
+    <w:rsid w:val="00FB5CB0"/>
+    <w:pPr>
+      <w:keepNext/>
+      <w:keepLines/>
+      <w:spacing w:before="240" w:after="0"/>
+      <w:outlineLvl w:val="0"/>
+    </w:pPr>
+    <w:rPr>
+      <w:rFonts w:asciiTheme="majorHAnsi" w:eastAsiaTheme="majorEastAsia" w:hAnsiTheme="majorHAnsi" w:cstheme="majorBidi"/>
+      <w:color w:val="2F5496" w:themeColor="accent1" w:themeShade="BF"/>
+      <w:sz w:val="32"/>
+      <w:szCs w:val="32"/>
+    </w:rPr>
   </w:style>
   <w:style w:type="character" w:default="1" w:styleId="DefaultParagraphFont">
     <w:name w:val="Default Paragraph Font"/>
@@ -517,6 +6134,188 @@
       <w:i/>
       <w:iCs/>
       <w:color w:val="4472C4" w:themeColor="accent1"/>
+    </w:rPr>
+  </w:style>
+  <w:style w:type="paragraph" w:styleId="ListParagraph">
+    <w:name w:val="List Paragraph"/>
+    <w:basedOn w:val="Normal"/>
+    <w:uiPriority w:val="34"/>
+    <w:qFormat/>
+    <w:rsid w:val="00704B86"/>
+    <w:pPr>
+      <w:ind w:left="720"/>
+      <w:contextualSpacing/>
+    </w:pPr>
+  </w:style>
+  <w:style w:type="character" w:styleId="IntenseReference">
+    <w:name w:val="Intense Reference"/>
+    <w:basedOn w:val="DefaultParagraphFont"/>
+    <w:uiPriority w:val="32"/>
+    <w:qFormat/>
+    <w:rsid w:val="00704B86"/>
+    <w:rPr>
+      <w:b/>
+      <w:bCs/>
+      <w:smallCaps/>
+      <w:color w:val="4472C4" w:themeColor="accent1"/>
+      <w:spacing w:val="5"/>
+    </w:rPr>
+  </w:style>
+  <w:style w:type="character" w:styleId="Hyperlink">
+    <w:name w:val="Hyperlink"/>
+    <w:basedOn w:val="DefaultParagraphFont"/>
+    <w:uiPriority w:val="99"/>
+    <w:unhideWhenUsed/>
+    <w:rsid w:val="00982419"/>
+    <w:rPr>
+      <w:color w:val="0563C1" w:themeColor="hyperlink"/>
+      <w:u w:val="single"/>
+    </w:rPr>
+  </w:style>
+  <w:style w:type="character" w:styleId="UnresolvedMention">
+    <w:name w:val="Unresolved Mention"/>
+    <w:basedOn w:val="DefaultParagraphFont"/>
+    <w:uiPriority w:val="99"/>
+    <w:semiHidden/>
+    <w:unhideWhenUsed/>
+    <w:rsid w:val="00982419"/>
+    <w:rPr>
+      <w:color w:val="605E5C"/>
+      <w:shd w:val="clear" w:color="auto" w:fill="E1DFDD"/>
+    </w:rPr>
+  </w:style>
+  <w:style w:type="character" w:customStyle="1" w:styleId="Heading1Char">
+    <w:name w:val="Heading 1 Char"/>
+    <w:basedOn w:val="DefaultParagraphFont"/>
+    <w:link w:val="Heading1"/>
+    <w:uiPriority w:val="9"/>
+    <w:rsid w:val="00FB5CB0"/>
+    <w:rPr>
+      <w:rFonts w:asciiTheme="majorHAnsi" w:eastAsiaTheme="majorEastAsia" w:hAnsiTheme="majorHAnsi" w:cstheme="majorBidi"/>
+      <w:color w:val="2F5496" w:themeColor="accent1" w:themeShade="BF"/>
+      <w:sz w:val="32"/>
+      <w:szCs w:val="32"/>
+    </w:rPr>
+  </w:style>
+  <w:style w:type="character" w:styleId="Emphasis">
+    <w:name w:val="Emphasis"/>
+    <w:basedOn w:val="DefaultParagraphFont"/>
+    <w:uiPriority w:val="20"/>
+    <w:qFormat/>
+    <w:rsid w:val="00B85C82"/>
+    <w:rPr>
+      <w:i/>
+      <w:iCs/>
+    </w:rPr>
+  </w:style>
+  <w:style w:type="character" w:customStyle="1" w:styleId="vszkzc">
+    <w:name w:val="vszkzc"/>
+    <w:basedOn w:val="DefaultParagraphFont"/>
+    <w:rsid w:val="00B85C82"/>
+  </w:style>
+  <w:style w:type="character" w:customStyle="1" w:styleId="bkvjgc">
+    <w:name w:val="bkvjgc"/>
+    <w:basedOn w:val="DefaultParagraphFont"/>
+    <w:rsid w:val="00B85C82"/>
+  </w:style>
+  <w:style w:type="character" w:styleId="HTMLCode">
+    <w:name w:val="HTML Code"/>
+    <w:basedOn w:val="DefaultParagraphFont"/>
+    <w:uiPriority w:val="99"/>
+    <w:semiHidden/>
+    <w:unhideWhenUsed/>
+    <w:rsid w:val="00FA68C6"/>
+    <w:rPr>
+      <w:rFonts w:ascii="Courier New" w:eastAsia="Times New Roman" w:hAnsi="Courier New" w:cs="Courier New"/>
+      <w:sz w:val="20"/>
+      <w:szCs w:val="20"/>
+    </w:rPr>
+  </w:style>
+  <w:style w:type="character" w:customStyle="1" w:styleId="rqegvc">
+    <w:name w:val="rqegvc"/>
+    <w:basedOn w:val="DefaultParagraphFont"/>
+    <w:rsid w:val="00FA68C6"/>
+  </w:style>
+  <w:style w:type="character" w:styleId="CommentReference">
+    <w:name w:val="annotation reference"/>
+    <w:basedOn w:val="DefaultParagraphFont"/>
+    <w:uiPriority w:val="99"/>
+    <w:semiHidden/>
+    <w:unhideWhenUsed/>
+    <w:rsid w:val="009C2A45"/>
+    <w:rPr>
+      <w:sz w:val="16"/>
+      <w:szCs w:val="16"/>
+    </w:rPr>
+  </w:style>
+  <w:style w:type="paragraph" w:styleId="CommentText">
+    <w:name w:val="annotation text"/>
+    <w:basedOn w:val="Normal"/>
+    <w:link w:val="CommentTextChar"/>
+    <w:uiPriority w:val="99"/>
+    <w:semiHidden/>
+    <w:unhideWhenUsed/>
+    <w:rsid w:val="009C2A45"/>
+    <w:pPr>
+      <w:spacing w:line="240" w:lineRule="auto"/>
+    </w:pPr>
+    <w:rPr>
+      <w:sz w:val="20"/>
+      <w:szCs w:val="20"/>
+    </w:rPr>
+  </w:style>
+  <w:style w:type="character" w:customStyle="1" w:styleId="CommentTextChar">
+    <w:name w:val="Comment Text Char"/>
+    <w:basedOn w:val="DefaultParagraphFont"/>
+    <w:link w:val="CommentText"/>
+    <w:uiPriority w:val="99"/>
+    <w:semiHidden/>
+    <w:rsid w:val="009C2A45"/>
+    <w:rPr>
+      <w:sz w:val="20"/>
+      <w:szCs w:val="20"/>
+    </w:rPr>
+  </w:style>
+  <w:style w:type="paragraph" w:styleId="CommentSubject">
+    <w:name w:val="annotation subject"/>
+    <w:basedOn w:val="CommentText"/>
+    <w:next w:val="CommentText"/>
+    <w:link w:val="CommentSubjectChar"/>
+    <w:uiPriority w:val="99"/>
+    <w:semiHidden/>
+    <w:unhideWhenUsed/>
+    <w:rsid w:val="009C2A45"/>
+    <w:rPr>
+      <w:b/>
+      <w:bCs/>
+    </w:rPr>
+  </w:style>
+  <w:style w:type="character" w:customStyle="1" w:styleId="CommentSubjectChar">
+    <w:name w:val="Comment Subject Char"/>
+    <w:basedOn w:val="CommentTextChar"/>
+    <w:link w:val="CommentSubject"/>
+    <w:uiPriority w:val="99"/>
+    <w:semiHidden/>
+    <w:rsid w:val="009C2A45"/>
+    <w:rPr>
+      <w:b/>
+      <w:bCs/>
+      <w:sz w:val="20"/>
+      <w:szCs w:val="20"/>
+    </w:rPr>
+  </w:style>
+  <w:style w:type="character" w:styleId="BookTitle">
+    <w:name w:val="Book Title"/>
+    <w:basedOn w:val="DefaultParagraphFont"/>
+    <w:uiPriority w:val="33"/>
+    <w:qFormat/>
+    <w:rsid w:val="009C2A45"/>
+    <w:rPr>
+      <w:b/>
+      <w:bCs/>
+      <w:i/>
+      <w:iCs/>
+      <w:spacing w:val="5"/>
     </w:rPr>
   </w:style>
 </w:styles>

--- a/Notes/JavaScript Notes.docx
+++ b/Notes/JavaScript Notes.docx
@@ -145,7 +145,6 @@
           <w:shd w:val="clear" w:color="auto" w:fill="FFFFFF"/>
         </w:rPr>
       </w:pPr>
-      <w:proofErr w:type="spellStart"/>
       <w:r>
         <w:rPr>
           <w:rFonts w:ascii="Arial" w:hAnsi="Arial" w:cs="Arial"/>
@@ -158,7 +157,6 @@
         </w:rPr>
         <w:t>const</w:t>
       </w:r>
-      <w:proofErr w:type="spellEnd"/>
       <w:r>
         <w:rPr>
           <w:rFonts w:ascii="Arial" w:hAnsi="Arial" w:cs="Arial"/>
@@ -230,51 +228,7 @@
           <w:szCs w:val="30"/>
           <w:shd w:val="clear" w:color="auto" w:fill="FFFFFF"/>
         </w:rPr>
-        <w:t xml:space="preserve"> </w:t>
-      </w:r>
-      <w:proofErr w:type="spellStart"/>
-      <w:r>
-        <w:rPr>
-          <w:rFonts w:ascii="Arial" w:hAnsi="Arial" w:cs="Arial"/>
-          <w:color w:val="1F1F1F"/>
-          <w:sz w:val="30"/>
-          <w:szCs w:val="30"/>
-          <w:shd w:val="clear" w:color="auto" w:fill="FFFFFF"/>
-        </w:rPr>
-        <w:t>const</w:t>
-      </w:r>
-      <w:proofErr w:type="spellEnd"/>
-      <w:r>
-        <w:rPr>
-          <w:rFonts w:ascii="Arial" w:hAnsi="Arial" w:cs="Arial"/>
-          <w:color w:val="1F1F1F"/>
-          <w:sz w:val="30"/>
-          <w:szCs w:val="30"/>
-          <w:shd w:val="clear" w:color="auto" w:fill="FFFFFF"/>
-        </w:rPr>
-        <w:t xml:space="preserve"> </w:t>
-      </w:r>
-      <w:proofErr w:type="spellStart"/>
-      <w:r>
-        <w:rPr>
-          <w:rFonts w:ascii="Arial" w:hAnsi="Arial" w:cs="Arial"/>
-          <w:color w:val="1F1F1F"/>
-          <w:sz w:val="30"/>
-          <w:szCs w:val="30"/>
-          <w:shd w:val="clear" w:color="auto" w:fill="FFFFFF"/>
-        </w:rPr>
-        <w:t>accountId</w:t>
-      </w:r>
-      <w:proofErr w:type="spellEnd"/>
-      <w:r>
-        <w:rPr>
-          <w:rFonts w:ascii="Arial" w:hAnsi="Arial" w:cs="Arial"/>
-          <w:color w:val="1F1F1F"/>
-          <w:sz w:val="30"/>
-          <w:szCs w:val="30"/>
-          <w:shd w:val="clear" w:color="auto" w:fill="FFFFFF"/>
-        </w:rPr>
-        <w:t xml:space="preserve"> = 12345;</w:t>
+        <w:t xml:space="preserve"> const accountId = 12345;</w:t>
       </w:r>
     </w:p>
     <w:p>
@@ -378,39 +332,7 @@
           <w:szCs w:val="30"/>
           <w:shd w:val="clear" w:color="auto" w:fill="FFFFFF"/>
         </w:rPr>
-        <w:t xml:space="preserve"> let </w:t>
-      </w:r>
-      <w:proofErr w:type="spellStart"/>
-      <w:r>
-        <w:rPr>
-          <w:rStyle w:val="IntenseReference"/>
-          <w:rFonts w:ascii="Arial" w:hAnsi="Arial" w:cs="Arial"/>
-          <w:b w:val="0"/>
-          <w:bCs w:val="0"/>
-          <w:smallCaps w:val="0"/>
-          <w:color w:val="1F1F1F"/>
-          <w:spacing w:val="0"/>
-          <w:sz w:val="30"/>
-          <w:szCs w:val="30"/>
-          <w:shd w:val="clear" w:color="auto" w:fill="FFFFFF"/>
-        </w:rPr>
-        <w:t>accountEmail</w:t>
-      </w:r>
-      <w:proofErr w:type="spellEnd"/>
-      <w:r>
-        <w:rPr>
-          <w:rStyle w:val="IntenseReference"/>
-          <w:rFonts w:ascii="Arial" w:hAnsi="Arial" w:cs="Arial"/>
-          <w:b w:val="0"/>
-          <w:bCs w:val="0"/>
-          <w:smallCaps w:val="0"/>
-          <w:color w:val="1F1F1F"/>
-          <w:spacing w:val="0"/>
-          <w:sz w:val="30"/>
-          <w:szCs w:val="30"/>
-          <w:shd w:val="clear" w:color="auto" w:fill="FFFFFF"/>
-        </w:rPr>
-        <w:t xml:space="preserve"> = “</w:t>
+        <w:t xml:space="preserve"> let accountEmail = “</w:t>
       </w:r>
       <w:hyperlink r:id="rId5" w:history="1">
         <w:r>
@@ -497,9 +419,8 @@
           <w:szCs w:val="30"/>
           <w:shd w:val="clear" w:color="auto" w:fill="FFFFFF"/>
         </w:rPr>
-        <w:t xml:space="preserve"> – Old way, Problem in block scope and functional </w:t>
-      </w:r>
-      <w:proofErr w:type="gramStart"/>
+        <w:t xml:space="preserve"> – Old way, Problem in block scope and functional scope,</w:t>
+      </w:r>
       <w:r>
         <w:rPr>
           <w:rStyle w:val="IntenseReference"/>
@@ -513,7 +434,7 @@
           <w:szCs w:val="30"/>
           <w:shd w:val="clear" w:color="auto" w:fill="FFFFFF"/>
         </w:rPr>
-        <w:t>scope,</w:t>
+        <w:t xml:space="preserve">      </w:t>
       </w:r>
       <w:r>
         <w:rPr>
@@ -528,10 +449,11 @@
           <w:szCs w:val="30"/>
           <w:shd w:val="clear" w:color="auto" w:fill="FFFFFF"/>
         </w:rPr>
-        <w:t xml:space="preserve">   </w:t>
-      </w:r>
-      <w:proofErr w:type="gramEnd"/>
-      <w:r>
+        <w:t>Avoid using it.</w:t>
+      </w:r>
+    </w:p>
+    <w:p>
+      <w:pPr>
         <w:rPr>
           <w:rStyle w:val="IntenseReference"/>
           <w:rFonts w:ascii="Arial" w:hAnsi="Arial" w:cs="Arial"/>
@@ -544,14 +466,11 @@
           <w:szCs w:val="30"/>
           <w:shd w:val="clear" w:color="auto" w:fill="FFFFFF"/>
         </w:rPr>
-        <w:t xml:space="preserve">   </w:t>
-      </w:r>
-      <w:r>
-        <w:rPr>
-          <w:rStyle w:val="IntenseReference"/>
-          <w:rFonts w:ascii="Arial" w:hAnsi="Arial" w:cs="Arial"/>
-          <w:b w:val="0"/>
-          <w:bCs w:val="0"/>
+      </w:pPr>
+      <w:r>
+        <w:rPr>
+          <w:rStyle w:val="IntenseReference"/>
+          <w:rFonts w:ascii="Arial" w:hAnsi="Arial" w:cs="Arial"/>
           <w:smallCaps w:val="0"/>
           <w:color w:val="1F1F1F"/>
           <w:spacing w:val="0"/>
@@ -559,11 +478,9 @@
           <w:szCs w:val="30"/>
           <w:shd w:val="clear" w:color="auto" w:fill="FFFFFF"/>
         </w:rPr>
-        <w:t>Avoid using it.</w:t>
-      </w:r>
-    </w:p>
-    <w:p>
-      <w:pPr>
+        <w:t>Ex-</w:t>
+      </w:r>
+      <w:r>
         <w:rPr>
           <w:rStyle w:val="IntenseReference"/>
           <w:rFonts w:ascii="Arial" w:hAnsi="Arial" w:cs="Arial"/>
@@ -576,66 +493,7 @@
           <w:szCs w:val="30"/>
           <w:shd w:val="clear" w:color="auto" w:fill="FFFFFF"/>
         </w:rPr>
-      </w:pPr>
-      <w:r>
-        <w:rPr>
-          <w:rStyle w:val="IntenseReference"/>
-          <w:rFonts w:ascii="Arial" w:hAnsi="Arial" w:cs="Arial"/>
-          <w:smallCaps w:val="0"/>
-          <w:color w:val="1F1F1F"/>
-          <w:spacing w:val="0"/>
-          <w:sz w:val="30"/>
-          <w:szCs w:val="30"/>
-          <w:shd w:val="clear" w:color="auto" w:fill="FFFFFF"/>
-        </w:rPr>
-        <w:t>Ex-</w:t>
-      </w:r>
-      <w:r>
-        <w:rPr>
-          <w:rStyle w:val="IntenseReference"/>
-          <w:rFonts w:ascii="Arial" w:hAnsi="Arial" w:cs="Arial"/>
-          <w:b w:val="0"/>
-          <w:bCs w:val="0"/>
-          <w:smallCaps w:val="0"/>
-          <w:color w:val="1F1F1F"/>
-          <w:spacing w:val="0"/>
-          <w:sz w:val="30"/>
-          <w:szCs w:val="30"/>
-          <w:shd w:val="clear" w:color="auto" w:fill="FFFFFF"/>
-        </w:rPr>
-        <w:t xml:space="preserve"> var </w:t>
-      </w:r>
-      <w:proofErr w:type="spellStart"/>
-      <w:r>
-        <w:rPr>
-          <w:rStyle w:val="IntenseReference"/>
-          <w:rFonts w:ascii="Arial" w:hAnsi="Arial" w:cs="Arial"/>
-          <w:b w:val="0"/>
-          <w:bCs w:val="0"/>
-          <w:smallCaps w:val="0"/>
-          <w:color w:val="1F1F1F"/>
-          <w:spacing w:val="0"/>
-          <w:sz w:val="30"/>
-          <w:szCs w:val="30"/>
-          <w:shd w:val="clear" w:color="auto" w:fill="FFFFFF"/>
-        </w:rPr>
-        <w:t>accountPassword</w:t>
-      </w:r>
-      <w:proofErr w:type="spellEnd"/>
-      <w:r>
-        <w:rPr>
-          <w:rStyle w:val="IntenseReference"/>
-          <w:rFonts w:ascii="Arial" w:hAnsi="Arial" w:cs="Arial"/>
-          <w:b w:val="0"/>
-          <w:bCs w:val="0"/>
-          <w:smallCaps w:val="0"/>
-          <w:color w:val="1F1F1F"/>
-          <w:spacing w:val="0"/>
-          <w:sz w:val="30"/>
-          <w:szCs w:val="30"/>
-          <w:shd w:val="clear" w:color="auto" w:fill="FFFFFF"/>
-        </w:rPr>
-        <w:t xml:space="preserve"> = “12345”;</w:t>
+        <w:t xml:space="preserve"> var accountPassword = “12345”;</w:t>
       </w:r>
     </w:p>
     <w:p>
@@ -727,7 +585,6 @@
         </w:rPr>
         <w:t xml:space="preserve">  </w:t>
       </w:r>
-      <w:proofErr w:type="spellStart"/>
       <w:r>
         <w:rPr>
           <w:rStyle w:val="IntenseReference"/>
@@ -741,10 +598,11 @@
           <w:szCs w:val="30"/>
           <w:shd w:val="clear" w:color="auto" w:fill="FFFFFF"/>
         </w:rPr>
-        <w:t>does’t</w:t>
-      </w:r>
-      <w:proofErr w:type="spellEnd"/>
-      <w:r>
+        <w:t>does’t look professional.</w:t>
+      </w:r>
+    </w:p>
+    <w:p>
+      <w:pPr>
         <w:rPr>
           <w:rStyle w:val="IntenseReference"/>
           <w:rFonts w:ascii="Arial" w:hAnsi="Arial" w:cs="Arial"/>
@@ -757,16 +615,11 @@
           <w:szCs w:val="30"/>
           <w:shd w:val="clear" w:color="auto" w:fill="FFFFFF"/>
         </w:rPr>
-        <w:t xml:space="preserve"> look professional.</w:t>
-      </w:r>
-    </w:p>
-    <w:p>
-      <w:pPr>
-        <w:rPr>
-          <w:rStyle w:val="IntenseReference"/>
-          <w:rFonts w:ascii="Arial" w:hAnsi="Arial" w:cs="Arial"/>
-          <w:b w:val="0"/>
-          <w:bCs w:val="0"/>
+      </w:pPr>
+      <w:r>
+        <w:rPr>
+          <w:rStyle w:val="IntenseReference"/>
+          <w:rFonts w:ascii="Arial" w:hAnsi="Arial" w:cs="Arial"/>
           <w:smallCaps w:val="0"/>
           <w:color w:val="1F1F1F"/>
           <w:spacing w:val="0"/>
@@ -774,11 +627,14 @@
           <w:szCs w:val="30"/>
           <w:shd w:val="clear" w:color="auto" w:fill="FFFFFF"/>
         </w:rPr>
-      </w:pPr>
-      <w:r>
-        <w:rPr>
-          <w:rStyle w:val="IntenseReference"/>
-          <w:rFonts w:ascii="Arial" w:hAnsi="Arial" w:cs="Arial"/>
+        <w:t xml:space="preserve">Ex- </w:t>
+      </w:r>
+      <w:r>
+        <w:rPr>
+          <w:rStyle w:val="IntenseReference"/>
+          <w:rFonts w:ascii="Arial" w:hAnsi="Arial" w:cs="Arial"/>
+          <w:b w:val="0"/>
+          <w:bCs w:val="0"/>
           <w:smallCaps w:val="0"/>
           <w:color w:val="1F1F1F"/>
           <w:spacing w:val="0"/>
@@ -786,71 +642,7 @@
           <w:szCs w:val="30"/>
           <w:shd w:val="clear" w:color="auto" w:fill="FFFFFF"/>
         </w:rPr>
-        <w:t xml:space="preserve">Ex- </w:t>
-      </w:r>
-      <w:proofErr w:type="spellStart"/>
-      <w:r>
-        <w:rPr>
-          <w:rStyle w:val="IntenseReference"/>
-          <w:rFonts w:ascii="Arial" w:hAnsi="Arial" w:cs="Arial"/>
-          <w:b w:val="0"/>
-          <w:bCs w:val="0"/>
-          <w:smallCaps w:val="0"/>
-          <w:color w:val="1F1F1F"/>
-          <w:spacing w:val="0"/>
-          <w:sz w:val="30"/>
-          <w:szCs w:val="30"/>
-          <w:shd w:val="clear" w:color="auto" w:fill="FFFFFF"/>
-        </w:rPr>
-        <w:t>accountCity</w:t>
-      </w:r>
-      <w:proofErr w:type="spellEnd"/>
-      <w:r>
-        <w:rPr>
-          <w:rStyle w:val="IntenseReference"/>
-          <w:rFonts w:ascii="Arial" w:hAnsi="Arial" w:cs="Arial"/>
-          <w:b w:val="0"/>
-          <w:bCs w:val="0"/>
-          <w:smallCaps w:val="0"/>
-          <w:color w:val="1F1F1F"/>
-          <w:spacing w:val="0"/>
-          <w:sz w:val="30"/>
-          <w:szCs w:val="30"/>
-          <w:shd w:val="clear" w:color="auto" w:fill="FFFFFF"/>
-        </w:rPr>
-        <w:t xml:space="preserve"> = “</w:t>
-      </w:r>
-      <w:proofErr w:type="spellStart"/>
-      <w:r>
-        <w:rPr>
-          <w:rStyle w:val="IntenseReference"/>
-          <w:rFonts w:ascii="Arial" w:hAnsi="Arial" w:cs="Arial"/>
-          <w:b w:val="0"/>
-          <w:bCs w:val="0"/>
-          <w:smallCaps w:val="0"/>
-          <w:color w:val="1F1F1F"/>
-          <w:spacing w:val="0"/>
-          <w:sz w:val="30"/>
-          <w:szCs w:val="30"/>
-          <w:shd w:val="clear" w:color="auto" w:fill="FFFFFF"/>
-        </w:rPr>
-        <w:t>Kushinagar</w:t>
-      </w:r>
-      <w:proofErr w:type="spellEnd"/>
-      <w:r>
-        <w:rPr>
-          <w:rStyle w:val="IntenseReference"/>
-          <w:rFonts w:ascii="Arial" w:hAnsi="Arial" w:cs="Arial"/>
-          <w:b w:val="0"/>
-          <w:bCs w:val="0"/>
-          <w:smallCaps w:val="0"/>
-          <w:color w:val="1F1F1F"/>
-          <w:spacing w:val="0"/>
-          <w:sz w:val="30"/>
-          <w:szCs w:val="30"/>
-          <w:shd w:val="clear" w:color="auto" w:fill="FFFFFF"/>
-        </w:rPr>
-        <w:t>”</w:t>
+        <w:t>accountCity = “Kushinagar”</w:t>
       </w:r>
       <w:r>
         <w:rPr>
@@ -957,7 +749,6 @@
         </w:rPr>
         <w:t xml:space="preserve"> </w:t>
       </w:r>
-      <w:proofErr w:type="gramStart"/>
       <w:r>
         <w:rPr>
           <w:rStyle w:val="IntenseReference"/>
@@ -971,23 +762,7 @@
           <w:szCs w:val="30"/>
           <w:shd w:val="clear" w:color="auto" w:fill="FFFFFF"/>
         </w:rPr>
-        <w:t>declare</w:t>
-      </w:r>
-      <w:proofErr w:type="gramEnd"/>
-      <w:r>
-        <w:rPr>
-          <w:rStyle w:val="IntenseReference"/>
-          <w:rFonts w:ascii="Arial" w:hAnsi="Arial" w:cs="Arial"/>
-          <w:b w:val="0"/>
-          <w:bCs w:val="0"/>
-          <w:smallCaps w:val="0"/>
-          <w:color w:val="1F1F1F"/>
-          <w:spacing w:val="0"/>
-          <w:sz w:val="30"/>
-          <w:szCs w:val="30"/>
-          <w:shd w:val="clear" w:color="auto" w:fill="FFFFFF"/>
-        </w:rPr>
-        <w:t xml:space="preserve"> without any value then its default value will be </w:t>
+        <w:t xml:space="preserve">declare without any value then its default value will be </w:t>
       </w:r>
       <w:r>
         <w:rPr>
@@ -1059,39 +834,7 @@
           <w:szCs w:val="30"/>
           <w:shd w:val="clear" w:color="auto" w:fill="FFFFFF"/>
         </w:rPr>
-        <w:t xml:space="preserve">let </w:t>
-      </w:r>
-      <w:proofErr w:type="spellStart"/>
-      <w:r>
-        <w:rPr>
-          <w:rStyle w:val="IntenseReference"/>
-          <w:rFonts w:ascii="Arial" w:hAnsi="Arial" w:cs="Arial"/>
-          <w:b w:val="0"/>
-          <w:bCs w:val="0"/>
-          <w:smallCaps w:val="0"/>
-          <w:color w:val="1F1F1F"/>
-          <w:spacing w:val="0"/>
-          <w:sz w:val="30"/>
-          <w:szCs w:val="30"/>
-          <w:shd w:val="clear" w:color="auto" w:fill="FFFFFF"/>
-        </w:rPr>
-        <w:t>accountState</w:t>
-      </w:r>
-      <w:proofErr w:type="spellEnd"/>
-      <w:r>
-        <w:rPr>
-          <w:rStyle w:val="IntenseReference"/>
-          <w:rFonts w:ascii="Arial" w:hAnsi="Arial" w:cs="Arial"/>
-          <w:b w:val="0"/>
-          <w:bCs w:val="0"/>
-          <w:smallCaps w:val="0"/>
-          <w:color w:val="1F1F1F"/>
-          <w:spacing w:val="0"/>
-          <w:sz w:val="30"/>
-          <w:szCs w:val="30"/>
-          <w:shd w:val="clear" w:color="auto" w:fill="FFFFFF"/>
-        </w:rPr>
-        <w:t>;</w:t>
+        <w:t>let accountState;</w:t>
       </w:r>
     </w:p>
     <w:p>
@@ -1119,23 +862,8 @@
           <w:shd w:val="clear" w:color="auto" w:fill="FFFFFF"/>
         </w:rPr>
         <w:lastRenderedPageBreak/>
-        <w:t>“</w:t>
-      </w:r>
-      <w:proofErr w:type="gramStart"/>
-      <w:r>
-        <w:rPr>
-          <w:rStyle w:val="IntenseReference"/>
-          <w:rFonts w:ascii="Arial" w:hAnsi="Arial" w:cs="Arial"/>
-          <w:smallCaps w:val="0"/>
-          <w:color w:val="C00000"/>
-          <w:spacing w:val="0"/>
-          <w:sz w:val="30"/>
-          <w:szCs w:val="30"/>
-          <w:shd w:val="clear" w:color="auto" w:fill="FFFFFF"/>
-        </w:rPr>
-        <w:t>use</w:t>
-      </w:r>
-      <w:proofErr w:type="gramEnd"/>
+        <w:t>“use</w:t>
+      </w:r>
       <w:r>
         <w:rPr>
           <w:rStyle w:val="IntenseReference"/>
@@ -1357,29 +1085,7 @@
           <w:szCs w:val="30"/>
           <w:shd w:val="clear" w:color="auto" w:fill="FFFFFF"/>
         </w:rPr>
-        <w:t xml:space="preserve">. JavaScript includes primitive and non-primitive data types. The primitive data types in JavaScript include string, number, </w:t>
-      </w:r>
-      <w:proofErr w:type="spellStart"/>
-      <w:r>
-        <w:rPr>
-          <w:rFonts w:ascii="Arial" w:hAnsi="Arial" w:cs="Arial"/>
-          <w:color w:val="1F1F1F"/>
-          <w:sz w:val="30"/>
-          <w:szCs w:val="30"/>
-          <w:shd w:val="clear" w:color="auto" w:fill="FFFFFF"/>
-        </w:rPr>
-        <w:t>boolean</w:t>
-      </w:r>
-      <w:proofErr w:type="spellEnd"/>
-      <w:r>
-        <w:rPr>
-          <w:rFonts w:ascii="Arial" w:hAnsi="Arial" w:cs="Arial"/>
-          <w:color w:val="1F1F1F"/>
-          <w:sz w:val="30"/>
-          <w:szCs w:val="30"/>
-          <w:shd w:val="clear" w:color="auto" w:fill="FFFFFF"/>
-        </w:rPr>
-        <w:t>, undefined, null, and symbol. The non-primitive data type includes the object.</w:t>
+        <w:t>. JavaScript includes primitive and non-primitive data types. The primitive data types in JavaScript include string, number, boolean, undefined, null, and symbol. The non-primitive data type includes the object.</w:t>
       </w:r>
     </w:p>
     <w:p>
@@ -1635,7 +1341,6 @@
           <w:shd w:val="clear" w:color="auto" w:fill="FFFFFF"/>
         </w:rPr>
       </w:pPr>
-      <w:proofErr w:type="spellStart"/>
       <w:r>
         <w:rPr>
           <w:rFonts w:ascii="Arial" w:hAnsi="Arial" w:cs="Arial"/>
@@ -1672,7 +1377,6 @@
         </w:rPr>
         <w:t>nt</w:t>
       </w:r>
-      <w:proofErr w:type="spellEnd"/>
       <w:r>
         <w:rPr>
           <w:rFonts w:ascii="Arial" w:hAnsi="Arial" w:cs="Arial"/>
@@ -1702,22 +1406,8 @@
           <w:szCs w:val="30"/>
           <w:shd w:val="clear" w:color="auto" w:fill="FFFFFF"/>
         </w:rPr>
-        <w:t xml:space="preserve">JavaScript </w:t>
-      </w:r>
-      <w:proofErr w:type="spellStart"/>
-      <w:r>
-        <w:rPr>
-          <w:rStyle w:val="Emphasis"/>
-          <w:rFonts w:ascii="Arial" w:hAnsi="Arial" w:cs="Arial"/>
-          <w:i w:val="0"/>
-          <w:iCs w:val="0"/>
-          <w:sz w:val="30"/>
-          <w:szCs w:val="30"/>
-          <w:shd w:val="clear" w:color="auto" w:fill="FFFFFF"/>
-        </w:rPr>
-        <w:t>BigInt</w:t>
-      </w:r>
-      <w:proofErr w:type="spellEnd"/>
+        <w:t>JavaScript BigInt</w:t>
+      </w:r>
       <w:r>
         <w:rPr>
           <w:rFonts w:ascii="Arial" w:hAnsi="Arial" w:cs="Arial"/>
@@ -1802,7 +1492,6 @@
           <w:szCs w:val="30"/>
         </w:rPr>
       </w:pPr>
-      <w:proofErr w:type="spellStart"/>
       <w:r>
         <w:rPr>
           <w:rFonts w:ascii="Arial" w:hAnsi="Arial" w:cs="Arial"/>
@@ -1812,7 +1501,6 @@
         </w:rPr>
         <w:t>const</w:t>
       </w:r>
-      <w:proofErr w:type="spellEnd"/>
       <w:r>
         <w:rPr>
           <w:rFonts w:ascii="Arial" w:hAnsi="Arial" w:cs="Arial"/>
@@ -1829,38 +1517,7 @@
           <w:szCs w:val="30"/>
           <w:shd w:val="clear" w:color="auto" w:fill="F9F9F9"/>
         </w:rPr>
-        <w:t>big=</w:t>
-      </w:r>
-      <w:proofErr w:type="spellStart"/>
-      <w:proofErr w:type="gramStart"/>
-      <w:r>
-        <w:rPr>
-          <w:rFonts w:ascii="Arial" w:hAnsi="Arial" w:cs="Arial"/>
-          <w:sz w:val="30"/>
-          <w:szCs w:val="30"/>
-          <w:shd w:val="clear" w:color="auto" w:fill="F9F9F9"/>
-        </w:rPr>
-        <w:t>BigInt</w:t>
-      </w:r>
-      <w:proofErr w:type="spellEnd"/>
-      <w:r>
-        <w:rPr>
-          <w:rFonts w:ascii="Arial" w:hAnsi="Arial" w:cs="Arial"/>
-          <w:sz w:val="30"/>
-          <w:szCs w:val="30"/>
-          <w:shd w:val="clear" w:color="auto" w:fill="F9F9F9"/>
-        </w:rPr>
-        <w:t>(</w:t>
-      </w:r>
-      <w:proofErr w:type="gramEnd"/>
-      <w:r>
-        <w:rPr>
-          <w:rFonts w:ascii="Arial" w:hAnsi="Arial" w:cs="Arial"/>
-          <w:sz w:val="30"/>
-          <w:szCs w:val="30"/>
-          <w:shd w:val="clear" w:color="auto" w:fill="F9F9F9"/>
-        </w:rPr>
-        <w:t>12345678901234567890123456789012345678);</w:t>
+        <w:t>big=BigInt(12345678901234567890123456789012345678);</w:t>
       </w:r>
     </w:p>
     <w:p>
@@ -1884,7 +1541,6 @@
           <w:shd w:val="clear" w:color="auto" w:fill="FFFFFF"/>
         </w:rPr>
       </w:pPr>
-      <w:proofErr w:type="spellStart"/>
       <w:r>
         <w:rPr>
           <w:rFonts w:ascii="Arial" w:hAnsi="Arial" w:cs="Arial"/>
@@ -1897,7 +1553,6 @@
         </w:rPr>
         <w:t>boolean</w:t>
       </w:r>
-      <w:proofErr w:type="spellEnd"/>
       <w:r>
         <w:rPr>
           <w:rFonts w:ascii="Arial" w:hAnsi="Arial" w:cs="Arial"/>
@@ -1916,29 +1571,7 @@
           <w:szCs w:val="30"/>
           <w:shd w:val="clear" w:color="auto" w:fill="FFFFFF"/>
         </w:rPr>
-        <w:t xml:space="preserve">In JavaScript, a </w:t>
-      </w:r>
-      <w:proofErr w:type="spellStart"/>
-      <w:r>
-        <w:rPr>
-          <w:rFonts w:ascii="Arial" w:hAnsi="Arial" w:cs="Arial"/>
-          <w:color w:val="1F1F1F"/>
-          <w:sz w:val="30"/>
-          <w:szCs w:val="30"/>
-          <w:shd w:val="clear" w:color="auto" w:fill="FFFFFF"/>
-        </w:rPr>
-        <w:t>boolean</w:t>
-      </w:r>
-      <w:proofErr w:type="spellEnd"/>
-      <w:r>
-        <w:rPr>
-          <w:rFonts w:ascii="Arial" w:hAnsi="Arial" w:cs="Arial"/>
-          <w:color w:val="1F1F1F"/>
-          <w:sz w:val="30"/>
-          <w:szCs w:val="30"/>
-          <w:shd w:val="clear" w:color="auto" w:fill="FFFFFF"/>
-        </w:rPr>
-        <w:t xml:space="preserve"> value is </w:t>
+        <w:t>In JavaScript, a boolean value is </w:t>
       </w:r>
       <w:r>
         <w:rPr>
@@ -1992,29 +1625,7 @@
           <w:szCs w:val="30"/>
           <w:shd w:val="clear" w:color="auto" w:fill="FFFFFF"/>
         </w:rPr>
-        <w:t xml:space="preserve"> let </w:t>
-      </w:r>
-      <w:proofErr w:type="spellStart"/>
-      <w:r>
-        <w:rPr>
-          <w:rFonts w:ascii="Arial" w:hAnsi="Arial" w:cs="Arial"/>
-          <w:color w:val="1F1F1F"/>
-          <w:sz w:val="30"/>
-          <w:szCs w:val="30"/>
-          <w:shd w:val="clear" w:color="auto" w:fill="FFFFFF"/>
-        </w:rPr>
-        <w:t>isLoggedIn</w:t>
-      </w:r>
-      <w:proofErr w:type="spellEnd"/>
-      <w:r>
-        <w:rPr>
-          <w:rFonts w:ascii="Arial" w:hAnsi="Arial" w:cs="Arial"/>
-          <w:color w:val="1F1F1F"/>
-          <w:sz w:val="30"/>
-          <w:szCs w:val="30"/>
-          <w:shd w:val="clear" w:color="auto" w:fill="FFFFFF"/>
-        </w:rPr>
-        <w:t xml:space="preserve"> = false;</w:t>
+        <w:t xml:space="preserve"> let isLoggedIn = false;</w:t>
       </w:r>
     </w:p>
     <w:p>
@@ -2090,29 +1701,7 @@
           <w:szCs w:val="30"/>
           <w:shd w:val="clear" w:color="auto" w:fill="FFFFFF"/>
         </w:rPr>
-        <w:t xml:space="preserve">In JavaScript, the undefined data type is a primitive data type that denotes the absence of a value. It is one of the two </w:t>
-      </w:r>
-      <w:proofErr w:type="spellStart"/>
-      <w:r>
-        <w:rPr>
-          <w:rFonts w:ascii="Arial" w:hAnsi="Arial" w:cs="Arial"/>
-          <w:color w:val="001D35"/>
-          <w:sz w:val="30"/>
-          <w:szCs w:val="30"/>
-          <w:shd w:val="clear" w:color="auto" w:fill="FFFFFF"/>
-        </w:rPr>
-        <w:t>falsy</w:t>
-      </w:r>
-      <w:proofErr w:type="spellEnd"/>
-      <w:r>
-        <w:rPr>
-          <w:rFonts w:ascii="Arial" w:hAnsi="Arial" w:cs="Arial"/>
-          <w:color w:val="001D35"/>
-          <w:sz w:val="30"/>
-          <w:szCs w:val="30"/>
-          <w:shd w:val="clear" w:color="auto" w:fill="FFFFFF"/>
-        </w:rPr>
-        <w:t xml:space="preserve"> values in JavaScript, along with null.</w:t>
+        <w:t>In JavaScript, the undefined data type is a primitive data type that denotes the absence of a value. It is one of the two falsy values in JavaScript, along with null.</w:t>
       </w:r>
     </w:p>
     <w:p>
@@ -2178,7 +1767,6 @@
         </w:rPr>
         <w:t xml:space="preserve">      </w:t>
       </w:r>
-      <w:proofErr w:type="gramStart"/>
       <w:r>
         <w:rPr>
           <w:rFonts w:ascii="Arial" w:hAnsi="Arial" w:cs="Arial"/>
@@ -2187,8 +1775,6 @@
         </w:rPr>
         <w:t>console.log(</w:t>
       </w:r>
-      <w:proofErr w:type="spellStart"/>
-      <w:proofErr w:type="gramEnd"/>
       <w:r>
         <w:rPr>
           <w:rStyle w:val="vszkzc"/>
@@ -2198,7 +1784,6 @@
         </w:rPr>
         <w:t>typeof</w:t>
       </w:r>
-      <w:proofErr w:type="spellEnd"/>
       <w:r>
         <w:rPr>
           <w:rFonts w:ascii="Arial" w:hAnsi="Arial" w:cs="Arial"/>
@@ -2281,51 +1866,7 @@
           <w:szCs w:val="30"/>
           <w:shd w:val="clear" w:color="auto" w:fill="FFFFFF"/>
         </w:rPr>
-        <w:t xml:space="preserve">In JavaScript, the null value represents the intentional absence of any object value. It is one of JavaScript's primitive values and is treated as </w:t>
-      </w:r>
-      <w:proofErr w:type="spellStart"/>
-      <w:r>
-        <w:rPr>
-          <w:rFonts w:ascii="Arial" w:hAnsi="Arial" w:cs="Arial"/>
-          <w:color w:val="001D35"/>
-          <w:sz w:val="30"/>
-          <w:szCs w:val="30"/>
-          <w:shd w:val="clear" w:color="auto" w:fill="FFFFFF"/>
-        </w:rPr>
-        <w:t>falsy</w:t>
-      </w:r>
-      <w:proofErr w:type="spellEnd"/>
-      <w:r>
-        <w:rPr>
-          <w:rFonts w:ascii="Arial" w:hAnsi="Arial" w:cs="Arial"/>
-          <w:color w:val="001D35"/>
-          <w:sz w:val="30"/>
-          <w:szCs w:val="30"/>
-          <w:shd w:val="clear" w:color="auto" w:fill="FFFFFF"/>
-        </w:rPr>
-        <w:t xml:space="preserve"> for </w:t>
-      </w:r>
-      <w:proofErr w:type="spellStart"/>
-      <w:r>
-        <w:rPr>
-          <w:rFonts w:ascii="Arial" w:hAnsi="Arial" w:cs="Arial"/>
-          <w:color w:val="001D35"/>
-          <w:sz w:val="30"/>
-          <w:szCs w:val="30"/>
-          <w:shd w:val="clear" w:color="auto" w:fill="FFFFFF"/>
-        </w:rPr>
-        <w:t>boolean</w:t>
-      </w:r>
-      <w:proofErr w:type="spellEnd"/>
-      <w:r>
-        <w:rPr>
-          <w:rFonts w:ascii="Arial" w:hAnsi="Arial" w:cs="Arial"/>
-          <w:color w:val="001D35"/>
-          <w:sz w:val="30"/>
-          <w:szCs w:val="30"/>
-          <w:shd w:val="clear" w:color="auto" w:fill="FFFFFF"/>
-        </w:rPr>
-        <w:t xml:space="preserve"> operations. The value null is written with a literal: </w:t>
+        <w:t>In JavaScript, the null value represents the intentional absence of any object value. It is one of JavaScript's primitive values and is treated as falsy for boolean operations. The value null is written with a literal: </w:t>
       </w:r>
       <w:r>
         <w:rPr>
@@ -2382,25 +1923,7 @@
           <w:sz w:val="30"/>
           <w:szCs w:val="30"/>
         </w:rPr>
-        <w:t xml:space="preserve"> </w:t>
-      </w:r>
-      <w:proofErr w:type="spellStart"/>
-      <w:r>
-        <w:rPr>
-          <w:rFonts w:ascii="Arial" w:hAnsi="Arial" w:cs="Arial"/>
-          <w:sz w:val="30"/>
-          <w:szCs w:val="30"/>
-        </w:rPr>
-        <w:t>myVariable</w:t>
-      </w:r>
-      <w:proofErr w:type="spellEnd"/>
-      <w:r>
-        <w:rPr>
-          <w:rFonts w:ascii="Arial" w:hAnsi="Arial" w:cs="Arial"/>
-          <w:sz w:val="30"/>
-          <w:szCs w:val="30"/>
-        </w:rPr>
-        <w:t xml:space="preserve"> = </w:t>
+        <w:t xml:space="preserve"> myVariable = </w:t>
       </w:r>
       <w:r>
         <w:rPr>
@@ -2436,7 +1959,6 @@
         </w:rPr>
         <w:t xml:space="preserve">      </w:t>
       </w:r>
-      <w:proofErr w:type="gramStart"/>
       <w:r>
         <w:rPr>
           <w:rFonts w:ascii="Arial" w:hAnsi="Arial" w:cs="Arial"/>
@@ -2445,8 +1967,6 @@
         </w:rPr>
         <w:t>console.log(</w:t>
       </w:r>
-      <w:proofErr w:type="spellStart"/>
-      <w:proofErr w:type="gramEnd"/>
       <w:r>
         <w:rPr>
           <w:rStyle w:val="vszkzc"/>
@@ -2456,7 +1976,6 @@
         </w:rPr>
         <w:t>typeof</w:t>
       </w:r>
-      <w:proofErr w:type="spellEnd"/>
       <w:r>
         <w:rPr>
           <w:rFonts w:ascii="Arial" w:hAnsi="Arial" w:cs="Arial"/>
@@ -2593,7 +2112,6 @@
         </w:rPr>
         <w:t xml:space="preserve">Ex- </w:t>
       </w:r>
-      <w:proofErr w:type="spellStart"/>
       <w:r>
         <w:rPr>
           <w:rStyle w:val="vszkzc"/>
@@ -2603,7 +2121,6 @@
         </w:rPr>
         <w:t>const</w:t>
       </w:r>
-      <w:proofErr w:type="spellEnd"/>
       <w:r>
         <w:rPr>
           <w:rFonts w:ascii="Arial" w:hAnsi="Arial" w:cs="Arial"/>
@@ -2792,7 +2309,6 @@
         </w:rPr>
         <w:t xml:space="preserve">Ex- </w:t>
       </w:r>
-      <w:proofErr w:type="spellStart"/>
       <w:r>
         <w:rPr>
           <w:rStyle w:val="vszkzc"/>
@@ -2802,7 +2318,6 @@
         </w:rPr>
         <w:t>const</w:t>
       </w:r>
-      <w:proofErr w:type="spellEnd"/>
       <w:r>
         <w:rPr>
           <w:rFonts w:ascii="Arial" w:hAnsi="Arial" w:cs="Arial"/>
@@ -2818,25 +2333,7 @@
           <w:szCs w:val="26"/>
         </w:rPr>
         <w:br/>
-        <w:t xml:space="preserve">      </w:t>
-      </w:r>
-      <w:proofErr w:type="spellStart"/>
-      <w:r>
-        <w:rPr>
-          <w:rFonts w:ascii="Arial" w:hAnsi="Arial" w:cs="Arial"/>
-          <w:sz w:val="26"/>
-          <w:szCs w:val="26"/>
-        </w:rPr>
-        <w:t>firstName</w:t>
-      </w:r>
-      <w:proofErr w:type="spellEnd"/>
-      <w:r>
-        <w:rPr>
-          <w:rFonts w:ascii="Arial" w:hAnsi="Arial" w:cs="Arial"/>
-          <w:sz w:val="26"/>
-          <w:szCs w:val="26"/>
-        </w:rPr>
-        <w:t xml:space="preserve">: </w:t>
+        <w:t xml:space="preserve">      firstName: </w:t>
       </w:r>
       <w:r>
         <w:rPr>
@@ -2862,25 +2359,7 @@
           <w:szCs w:val="26"/>
         </w:rPr>
         <w:br/>
-        <w:t xml:space="preserve">      </w:t>
-      </w:r>
-      <w:proofErr w:type="spellStart"/>
-      <w:r>
-        <w:rPr>
-          <w:rFonts w:ascii="Arial" w:hAnsi="Arial" w:cs="Arial"/>
-          <w:sz w:val="26"/>
-          <w:szCs w:val="26"/>
-        </w:rPr>
-        <w:t>lastName</w:t>
-      </w:r>
-      <w:proofErr w:type="spellEnd"/>
-      <w:r>
-        <w:rPr>
-          <w:rFonts w:ascii="Arial" w:hAnsi="Arial" w:cs="Arial"/>
-          <w:sz w:val="26"/>
-          <w:szCs w:val="26"/>
-        </w:rPr>
-        <w:t xml:space="preserve">: </w:t>
+        <w:t xml:space="preserve">      lastName: </w:t>
       </w:r>
       <w:r>
         <w:rPr>
@@ -2932,25 +2411,7 @@
           <w:szCs w:val="26"/>
         </w:rPr>
         <w:br/>
-        <w:t xml:space="preserve">     </w:t>
-      </w:r>
-      <w:proofErr w:type="spellStart"/>
-      <w:r>
-        <w:rPr>
-          <w:rFonts w:ascii="Arial" w:hAnsi="Arial" w:cs="Arial"/>
-          <w:sz w:val="26"/>
-          <w:szCs w:val="26"/>
-        </w:rPr>
-        <w:t>eyeColor</w:t>
-      </w:r>
-      <w:proofErr w:type="spellEnd"/>
-      <w:r>
-        <w:rPr>
-          <w:rFonts w:ascii="Arial" w:hAnsi="Arial" w:cs="Arial"/>
-          <w:sz w:val="26"/>
-          <w:szCs w:val="26"/>
-        </w:rPr>
-        <w:t xml:space="preserve">: </w:t>
+        <w:t xml:space="preserve">     eyeColor: </w:t>
       </w:r>
       <w:r>
         <w:rPr>
@@ -3236,10 +2697,60 @@
           <w:sz w:val="24"/>
           <w:szCs w:val="24"/>
         </w:rPr>
+        <w:t xml:space="preserve"> typeof value = number</w:t>
+      </w:r>
+    </w:p>
+    <w:p>
+      <w:pPr>
+        <w:rPr>
+          <w:rStyle w:val="BookTitle"/>
+          <w:rFonts w:ascii="Arial" w:hAnsi="Arial" w:cs="Arial"/>
+          <w:b w:val="0"/>
+          <w:bCs w:val="0"/>
+          <w:i w:val="0"/>
+          <w:iCs w:val="0"/>
+          <w:sz w:val="26"/>
+          <w:szCs w:val="26"/>
+        </w:rPr>
+      </w:pPr>
+      <w:r>
+        <w:rPr>
+          <w:rStyle w:val="BookTitle"/>
+          <w:rFonts w:ascii="Arial" w:hAnsi="Arial" w:cs="Arial"/>
+          <w:i w:val="0"/>
+          <w:iCs w:val="0"/>
+          <w:sz w:val="30"/>
+          <w:szCs w:val="30"/>
+        </w:rPr>
+        <w:t>Ex-</w:t>
+      </w:r>
+      <w:r>
+        <w:rPr>
+          <w:rStyle w:val="BookTitle"/>
+          <w:rFonts w:ascii="Arial" w:hAnsi="Arial" w:cs="Arial"/>
+          <w:i w:val="0"/>
+          <w:iCs w:val="0"/>
+          <w:sz w:val="30"/>
+          <w:szCs w:val="30"/>
+        </w:rPr>
         <w:t xml:space="preserve"> </w:t>
       </w:r>
-      <w:proofErr w:type="spellStart"/>
-      <w:r>
+      <w:r>
+        <w:rPr>
+          <w:rStyle w:val="BookTitle"/>
+          <w:rFonts w:ascii="Arial" w:hAnsi="Arial" w:cs="Arial"/>
+          <w:b w:val="0"/>
+          <w:bCs w:val="0"/>
+          <w:i w:val="0"/>
+          <w:iCs w:val="0"/>
+          <w:sz w:val="26"/>
+          <w:szCs w:val="26"/>
+        </w:rPr>
+        <w:t>let score1 = "33abc";</w:t>
+      </w:r>
+    </w:p>
+    <w:p>
+      <w:pPr>
         <w:rPr>
           <w:rStyle w:val="BookTitle"/>
           <w:rFonts w:ascii="Arial" w:hAnsi="Arial" w:cs="Arial"/>
@@ -3250,9 +2761,33 @@
           <w:sz w:val="24"/>
           <w:szCs w:val="24"/>
         </w:rPr>
-        <w:t>typeof</w:t>
-      </w:r>
-      <w:proofErr w:type="spellEnd"/>
+      </w:pPr>
+      <w:r>
+        <w:rPr>
+          <w:rStyle w:val="BookTitle"/>
+          <w:rFonts w:ascii="Arial" w:hAnsi="Arial" w:cs="Arial"/>
+          <w:b w:val="0"/>
+          <w:bCs w:val="0"/>
+          <w:i w:val="0"/>
+          <w:iCs w:val="0"/>
+          <w:sz w:val="26"/>
+          <w:szCs w:val="26"/>
+        </w:rPr>
+        <w:t>let value1 = Number(score1);</w:t>
+      </w:r>
+      <w:r>
+        <w:rPr>
+          <w:rStyle w:val="BookTitle"/>
+          <w:rFonts w:ascii="Arial" w:hAnsi="Arial" w:cs="Arial"/>
+          <w:b w:val="0"/>
+          <w:bCs w:val="0"/>
+          <w:i w:val="0"/>
+          <w:iCs w:val="0"/>
+          <w:sz w:val="28"/>
+          <w:szCs w:val="28"/>
+        </w:rPr>
+        <w:t xml:space="preserve"> </w:t>
+      </w:r>
       <w:r>
         <w:rPr>
           <w:rStyle w:val="BookTitle"/>
@@ -3264,8 +2799,22 @@
           <w:sz w:val="24"/>
           <w:szCs w:val="24"/>
         </w:rPr>
-        <w:t xml:space="preserve"> value = number</w:t>
-      </w:r>
+        <w:t>// value1 = NaN, typeof value1 = number</w:t>
+      </w:r>
+    </w:p>
+    <w:p>
+      <w:pPr>
+        <w:rPr>
+          <w:rStyle w:val="BookTitle"/>
+          <w:rFonts w:ascii="Arial" w:hAnsi="Arial" w:cs="Arial"/>
+          <w:b w:val="0"/>
+          <w:bCs w:val="0"/>
+          <w:i w:val="0"/>
+          <w:iCs w:val="0"/>
+          <w:sz w:val="28"/>
+          <w:szCs w:val="28"/>
+        </w:rPr>
+      </w:pPr>
     </w:p>
     <w:p>
       <w:pPr>
@@ -3313,11 +2862,49 @@
           <w:sz w:val="26"/>
           <w:szCs w:val="26"/>
         </w:rPr>
-        <w:t>let score1 = "33abc";</w:t>
-      </w:r>
-    </w:p>
-    <w:p>
-      <w:pPr>
+        <w:t>let score2 = null;</w:t>
+      </w:r>
+    </w:p>
+    <w:p>
+      <w:pPr>
+        <w:rPr>
+          <w:rStyle w:val="BookTitle"/>
+          <w:rFonts w:ascii="Arial" w:hAnsi="Arial" w:cs="Arial"/>
+          <w:b w:val="0"/>
+          <w:bCs w:val="0"/>
+          <w:i w:val="0"/>
+          <w:iCs w:val="0"/>
+          <w:sz w:val="28"/>
+          <w:szCs w:val="28"/>
+        </w:rPr>
+      </w:pPr>
+      <w:r>
+        <w:rPr>
+          <w:rStyle w:val="BookTitle"/>
+          <w:rFonts w:ascii="Arial" w:hAnsi="Arial" w:cs="Arial"/>
+          <w:b w:val="0"/>
+          <w:bCs w:val="0"/>
+          <w:i w:val="0"/>
+          <w:iCs w:val="0"/>
+          <w:sz w:val="26"/>
+          <w:szCs w:val="26"/>
+        </w:rPr>
+        <w:t>let value2 = Number(score2);</w:t>
+      </w:r>
+      <w:r>
+        <w:rPr>
+          <w:rStyle w:val="BookTitle"/>
+          <w:rFonts w:ascii="Arial" w:hAnsi="Arial" w:cs="Arial"/>
+          <w:b w:val="0"/>
+          <w:bCs w:val="0"/>
+          <w:i w:val="0"/>
+          <w:iCs w:val="0"/>
+          <w:sz w:val="28"/>
+          <w:szCs w:val="28"/>
+        </w:rPr>
+        <w:t xml:space="preserve"> </w:t>
+      </w:r>
+      <w:r>
         <w:rPr>
           <w:rStyle w:val="BookTitle"/>
           <w:rFonts w:ascii="Arial" w:hAnsi="Arial" w:cs="Arial"/>
@@ -3328,21 +2915,50 @@
           <w:sz w:val="24"/>
           <w:szCs w:val="24"/>
         </w:rPr>
-      </w:pPr>
-      <w:r>
-        <w:rPr>
-          <w:rStyle w:val="BookTitle"/>
-          <w:rFonts w:ascii="Arial" w:hAnsi="Arial" w:cs="Arial"/>
-          <w:b w:val="0"/>
-          <w:bCs w:val="0"/>
-          <w:i w:val="0"/>
-          <w:iCs w:val="0"/>
-          <w:sz w:val="26"/>
-          <w:szCs w:val="26"/>
-        </w:rPr>
-        <w:t>let value1 = Number(score1);</w:t>
-      </w:r>
-      <w:r>
+        <w:t xml:space="preserve">// value2 = </w:t>
+      </w:r>
+      <w:r>
+        <w:rPr>
+          <w:rStyle w:val="BookTitle"/>
+          <w:rFonts w:ascii="Arial" w:hAnsi="Arial" w:cs="Arial"/>
+          <w:b w:val="0"/>
+          <w:bCs w:val="0"/>
+          <w:i w:val="0"/>
+          <w:iCs w:val="0"/>
+          <w:sz w:val="24"/>
+          <w:szCs w:val="24"/>
+        </w:rPr>
+        <w:t>0</w:t>
+      </w:r>
+      <w:r>
+        <w:rPr>
+          <w:rStyle w:val="BookTitle"/>
+          <w:rFonts w:ascii="Arial" w:hAnsi="Arial" w:cs="Arial"/>
+          <w:b w:val="0"/>
+          <w:bCs w:val="0"/>
+          <w:i w:val="0"/>
+          <w:iCs w:val="0"/>
+          <w:sz w:val="24"/>
+          <w:szCs w:val="24"/>
+        </w:rPr>
+        <w:t>,</w:t>
+      </w:r>
+      <w:r>
+        <w:rPr>
+          <w:rStyle w:val="BookTitle"/>
+          <w:rFonts w:ascii="Arial" w:hAnsi="Arial" w:cs="Arial"/>
+          <w:b w:val="0"/>
+          <w:bCs w:val="0"/>
+          <w:i w:val="0"/>
+          <w:iCs w:val="0"/>
+          <w:sz w:val="24"/>
+          <w:szCs w:val="24"/>
+        </w:rPr>
+        <w:t xml:space="preserve"> typeof value2 = number</w:t>
+      </w:r>
+    </w:p>
+    <w:p>
+      <w:pPr>
         <w:rPr>
           <w:rStyle w:val="BookTitle"/>
           <w:rFonts w:ascii="Arial" w:hAnsi="Arial" w:cs="Arial"/>
@@ -3353,6 +2969,94 @@
           <w:sz w:val="28"/>
           <w:szCs w:val="28"/>
         </w:rPr>
+      </w:pPr>
+    </w:p>
+    <w:p>
+      <w:pPr>
+        <w:rPr>
+          <w:rStyle w:val="BookTitle"/>
+          <w:rFonts w:ascii="Arial" w:hAnsi="Arial" w:cs="Arial"/>
+          <w:b w:val="0"/>
+          <w:bCs w:val="0"/>
+          <w:i w:val="0"/>
+          <w:iCs w:val="0"/>
+          <w:sz w:val="26"/>
+          <w:szCs w:val="26"/>
+        </w:rPr>
+      </w:pPr>
+      <w:r>
+        <w:rPr>
+          <w:rStyle w:val="BookTitle"/>
+          <w:rFonts w:ascii="Arial" w:hAnsi="Arial" w:cs="Arial"/>
+          <w:i w:val="0"/>
+          <w:iCs w:val="0"/>
+          <w:sz w:val="30"/>
+          <w:szCs w:val="30"/>
+        </w:rPr>
+        <w:t>Ex-</w:t>
+      </w:r>
+      <w:r>
+        <w:rPr>
+          <w:rStyle w:val="BookTitle"/>
+          <w:rFonts w:ascii="Arial" w:hAnsi="Arial" w:cs="Arial"/>
+          <w:i w:val="0"/>
+          <w:iCs w:val="0"/>
+          <w:sz w:val="30"/>
+          <w:szCs w:val="30"/>
+        </w:rPr>
+        <w:t xml:space="preserve"> </w:t>
+      </w:r>
+      <w:r>
+        <w:rPr>
+          <w:rStyle w:val="BookTitle"/>
+          <w:rFonts w:ascii="Arial" w:hAnsi="Arial" w:cs="Arial"/>
+          <w:b w:val="0"/>
+          <w:bCs w:val="0"/>
+          <w:i w:val="0"/>
+          <w:iCs w:val="0"/>
+          <w:sz w:val="26"/>
+          <w:szCs w:val="26"/>
+        </w:rPr>
+        <w:t>let score3 = undefined;</w:t>
+      </w:r>
+    </w:p>
+    <w:p>
+      <w:pPr>
+        <w:rPr>
+          <w:rStyle w:val="BookTitle"/>
+          <w:rFonts w:ascii="Arial" w:hAnsi="Arial" w:cs="Arial"/>
+          <w:b w:val="0"/>
+          <w:bCs w:val="0"/>
+          <w:i w:val="0"/>
+          <w:iCs w:val="0"/>
+          <w:sz w:val="28"/>
+          <w:szCs w:val="28"/>
+        </w:rPr>
+      </w:pPr>
+      <w:r>
+        <w:rPr>
+          <w:rStyle w:val="BookTitle"/>
+          <w:rFonts w:ascii="Arial" w:hAnsi="Arial" w:cs="Arial"/>
+          <w:b w:val="0"/>
+          <w:bCs w:val="0"/>
+          <w:i w:val="0"/>
+          <w:iCs w:val="0"/>
+          <w:sz w:val="26"/>
+          <w:szCs w:val="26"/>
+        </w:rPr>
+        <w:t>let value3 = Number(score3);</w:t>
+      </w:r>
+      <w:r>
+        <w:rPr>
+          <w:rStyle w:val="BookTitle"/>
+          <w:rFonts w:ascii="Arial" w:hAnsi="Arial" w:cs="Arial"/>
+          <w:b w:val="0"/>
+          <w:bCs w:val="0"/>
+          <w:i w:val="0"/>
+          <w:iCs w:val="0"/>
+          <w:sz w:val="28"/>
+          <w:szCs w:val="28"/>
+        </w:rPr>
         <w:t xml:space="preserve"> </w:t>
       </w:r>
       <w:r>
@@ -3366,7 +3070,7 @@
           <w:sz w:val="24"/>
           <w:szCs w:val="24"/>
         </w:rPr>
-        <w:t xml:space="preserve">// </w:t>
+        <w:t>// value</w:t>
       </w:r>
       <w:r>
         <w:rPr>
@@ -3379,7 +3083,7 @@
           <w:sz w:val="24"/>
           <w:szCs w:val="24"/>
         </w:rPr>
-        <w:t>value</w:t>
+        <w:t>3</w:t>
       </w:r>
       <w:r>
         <w:rPr>
@@ -3392,7 +3096,7 @@
           <w:sz w:val="24"/>
           <w:szCs w:val="24"/>
         </w:rPr>
-        <w:t>1</w:t>
+        <w:t xml:space="preserve"> =</w:t>
       </w:r>
       <w:r>
         <w:rPr>
@@ -3405,9 +3109,8 @@
           <w:sz w:val="24"/>
           <w:szCs w:val="24"/>
         </w:rPr>
-        <w:t xml:space="preserve"> = </w:t>
-      </w:r>
-      <w:proofErr w:type="spellStart"/>
+        <w:t>NaN,</w:t>
+      </w:r>
       <w:r>
         <w:rPr>
           <w:rStyle w:val="BookTitle"/>
@@ -3419,9 +3122,8 @@
           <w:sz w:val="24"/>
           <w:szCs w:val="24"/>
         </w:rPr>
-        <w:t>NaN</w:t>
-      </w:r>
-      <w:proofErr w:type="spellEnd"/>
+        <w:t xml:space="preserve"> typeof value</w:t>
+      </w:r>
       <w:r>
         <w:rPr>
           <w:rStyle w:val="BookTitle"/>
@@ -3433,7 +3135,7 @@
           <w:sz w:val="24"/>
           <w:szCs w:val="24"/>
         </w:rPr>
-        <w:t>,</w:t>
+        <w:t>3</w:t>
       </w:r>
       <w:r>
         <w:rPr>
@@ -3446,9 +3148,8 @@
           <w:sz w:val="24"/>
           <w:szCs w:val="24"/>
         </w:rPr>
-        <w:t xml:space="preserve"> </w:t>
-      </w:r>
-      <w:proofErr w:type="spellStart"/>
+        <w:t xml:space="preserve"> = </w:t>
+      </w:r>
       <w:r>
         <w:rPr>
           <w:rStyle w:val="BookTitle"/>
@@ -3460,9 +3161,111 @@
           <w:sz w:val="24"/>
           <w:szCs w:val="24"/>
         </w:rPr>
-        <w:t>typeof</w:t>
-      </w:r>
-      <w:proofErr w:type="spellEnd"/>
+        <w:t>number</w:t>
+      </w:r>
+    </w:p>
+    <w:p>
+      <w:pPr>
+        <w:rPr>
+          <w:rStyle w:val="BookTitle"/>
+          <w:rFonts w:ascii="Arial" w:hAnsi="Arial" w:cs="Arial"/>
+          <w:b w:val="0"/>
+          <w:bCs w:val="0"/>
+          <w:i w:val="0"/>
+          <w:iCs w:val="0"/>
+          <w:sz w:val="28"/>
+          <w:szCs w:val="28"/>
+        </w:rPr>
+      </w:pPr>
+    </w:p>
+    <w:p>
+      <w:pPr>
+        <w:rPr>
+          <w:rStyle w:val="BookTitle"/>
+          <w:rFonts w:ascii="Arial" w:hAnsi="Arial" w:cs="Arial"/>
+          <w:b w:val="0"/>
+          <w:bCs w:val="0"/>
+          <w:i w:val="0"/>
+          <w:iCs w:val="0"/>
+          <w:sz w:val="26"/>
+          <w:szCs w:val="26"/>
+        </w:rPr>
+      </w:pPr>
+      <w:r>
+        <w:rPr>
+          <w:rStyle w:val="BookTitle"/>
+          <w:rFonts w:ascii="Arial" w:hAnsi="Arial" w:cs="Arial"/>
+          <w:i w:val="0"/>
+          <w:iCs w:val="0"/>
+          <w:sz w:val="30"/>
+          <w:szCs w:val="30"/>
+        </w:rPr>
+        <w:t>Ex-</w:t>
+      </w:r>
+      <w:r>
+        <w:rPr>
+          <w:rStyle w:val="BookTitle"/>
+          <w:rFonts w:ascii="Arial" w:hAnsi="Arial" w:cs="Arial"/>
+          <w:i w:val="0"/>
+          <w:iCs w:val="0"/>
+          <w:sz w:val="30"/>
+          <w:szCs w:val="30"/>
+        </w:rPr>
+        <w:t xml:space="preserve"> </w:t>
+      </w:r>
+      <w:r>
+        <w:rPr>
+          <w:rStyle w:val="BookTitle"/>
+          <w:rFonts w:ascii="Arial" w:hAnsi="Arial" w:cs="Arial"/>
+          <w:b w:val="0"/>
+          <w:bCs w:val="0"/>
+          <w:i w:val="0"/>
+          <w:iCs w:val="0"/>
+          <w:sz w:val="26"/>
+          <w:szCs w:val="26"/>
+        </w:rPr>
+        <w:t>let score4 = true;</w:t>
+      </w:r>
+    </w:p>
+    <w:p>
+      <w:pPr>
+        <w:rPr>
+          <w:rStyle w:val="BookTitle"/>
+          <w:rFonts w:ascii="Arial" w:hAnsi="Arial" w:cs="Arial"/>
+          <w:b w:val="0"/>
+          <w:bCs w:val="0"/>
+          <w:i w:val="0"/>
+          <w:iCs w:val="0"/>
+          <w:sz w:val="26"/>
+          <w:szCs w:val="26"/>
+        </w:rPr>
+      </w:pPr>
+      <w:r>
+        <w:rPr>
+          <w:rStyle w:val="BookTitle"/>
+          <w:rFonts w:ascii="Arial" w:hAnsi="Arial" w:cs="Arial"/>
+          <w:b w:val="0"/>
+          <w:bCs w:val="0"/>
+          <w:i w:val="0"/>
+          <w:iCs w:val="0"/>
+          <w:sz w:val="26"/>
+          <w:szCs w:val="26"/>
+        </w:rPr>
+        <w:t xml:space="preserve">       let value4 = Number(score4);</w:t>
+      </w:r>
+      <w:r>
+        <w:rPr>
+          <w:rStyle w:val="BookTitle"/>
+          <w:rFonts w:ascii="Arial" w:hAnsi="Arial" w:cs="Arial"/>
+          <w:b w:val="0"/>
+          <w:bCs w:val="0"/>
+          <w:i w:val="0"/>
+          <w:iCs w:val="0"/>
+          <w:sz w:val="26"/>
+          <w:szCs w:val="26"/>
+        </w:rPr>
+        <w:t xml:space="preserve"> </w:t>
+      </w:r>
       <w:r>
         <w:rPr>
           <w:rStyle w:val="BookTitle"/>
@@ -3474,7 +3277,7 @@
           <w:sz w:val="24"/>
           <w:szCs w:val="24"/>
         </w:rPr>
-        <w:t xml:space="preserve"> value</w:t>
+        <w:t>// value</w:t>
       </w:r>
       <w:r>
         <w:rPr>
@@ -3487,7 +3290,7 @@
           <w:sz w:val="24"/>
           <w:szCs w:val="24"/>
         </w:rPr>
-        <w:t>1</w:t>
+        <w:t>4</w:t>
       </w:r>
       <w:r>
         <w:rPr>
@@ -3500,110 +3303,7 @@
           <w:sz w:val="24"/>
           <w:szCs w:val="24"/>
         </w:rPr>
-        <w:t xml:space="preserve"> = number</w:t>
-      </w:r>
-    </w:p>
-    <w:p>
-      <w:pPr>
-        <w:rPr>
-          <w:rStyle w:val="BookTitle"/>
-          <w:rFonts w:ascii="Arial" w:hAnsi="Arial" w:cs="Arial"/>
-          <w:b w:val="0"/>
-          <w:bCs w:val="0"/>
-          <w:i w:val="0"/>
-          <w:iCs w:val="0"/>
-          <w:sz w:val="28"/>
-          <w:szCs w:val="28"/>
-        </w:rPr>
-      </w:pPr>
-    </w:p>
-    <w:p>
-      <w:pPr>
-        <w:rPr>
-          <w:rStyle w:val="BookTitle"/>
-          <w:rFonts w:ascii="Arial" w:hAnsi="Arial" w:cs="Arial"/>
-          <w:b w:val="0"/>
-          <w:bCs w:val="0"/>
-          <w:i w:val="0"/>
-          <w:iCs w:val="0"/>
-          <w:sz w:val="26"/>
-          <w:szCs w:val="26"/>
-        </w:rPr>
-      </w:pPr>
-      <w:r>
-        <w:rPr>
-          <w:rStyle w:val="BookTitle"/>
-          <w:rFonts w:ascii="Arial" w:hAnsi="Arial" w:cs="Arial"/>
-          <w:i w:val="0"/>
-          <w:iCs w:val="0"/>
-          <w:sz w:val="30"/>
-          <w:szCs w:val="30"/>
-        </w:rPr>
-        <w:t>Ex-</w:t>
-      </w:r>
-      <w:r>
-        <w:rPr>
-          <w:rStyle w:val="BookTitle"/>
-          <w:rFonts w:ascii="Arial" w:hAnsi="Arial" w:cs="Arial"/>
-          <w:i w:val="0"/>
-          <w:iCs w:val="0"/>
-          <w:sz w:val="30"/>
-          <w:szCs w:val="30"/>
-        </w:rPr>
-        <w:t xml:space="preserve"> </w:t>
-      </w:r>
-      <w:r>
-        <w:rPr>
-          <w:rStyle w:val="BookTitle"/>
-          <w:rFonts w:ascii="Arial" w:hAnsi="Arial" w:cs="Arial"/>
-          <w:b w:val="0"/>
-          <w:bCs w:val="0"/>
-          <w:i w:val="0"/>
-          <w:iCs w:val="0"/>
-          <w:sz w:val="26"/>
-          <w:szCs w:val="26"/>
-        </w:rPr>
-        <w:t>let score2 = null;</w:t>
-      </w:r>
-    </w:p>
-    <w:p>
-      <w:pPr>
-        <w:rPr>
-          <w:rStyle w:val="BookTitle"/>
-          <w:rFonts w:ascii="Arial" w:hAnsi="Arial" w:cs="Arial"/>
-          <w:b w:val="0"/>
-          <w:bCs w:val="0"/>
-          <w:i w:val="0"/>
-          <w:iCs w:val="0"/>
-          <w:sz w:val="28"/>
-          <w:szCs w:val="28"/>
-        </w:rPr>
-      </w:pPr>
-      <w:r>
-        <w:rPr>
-          <w:rStyle w:val="BookTitle"/>
-          <w:rFonts w:ascii="Arial" w:hAnsi="Arial" w:cs="Arial"/>
-          <w:b w:val="0"/>
-          <w:bCs w:val="0"/>
-          <w:i w:val="0"/>
-          <w:iCs w:val="0"/>
-          <w:sz w:val="26"/>
-          <w:szCs w:val="26"/>
-        </w:rPr>
-        <w:t>let value2 = Number(score2);</w:t>
-      </w:r>
-      <w:r>
-        <w:rPr>
-          <w:rStyle w:val="BookTitle"/>
-          <w:rFonts w:ascii="Arial" w:hAnsi="Arial" w:cs="Arial"/>
-          <w:b w:val="0"/>
-          <w:bCs w:val="0"/>
-          <w:i w:val="0"/>
-          <w:iCs w:val="0"/>
-          <w:sz w:val="28"/>
-          <w:szCs w:val="28"/>
-        </w:rPr>
-        <w:t xml:space="preserve"> </w:t>
+        <w:t xml:space="preserve"> = </w:t>
       </w:r>
       <w:r>
         <w:rPr>
@@ -3616,7 +3316,7 @@
           <w:sz w:val="24"/>
           <w:szCs w:val="24"/>
         </w:rPr>
-        <w:t>// value</w:t>
+        <w:t>1,</w:t>
       </w:r>
       <w:r>
         <w:rPr>
@@ -3629,572 +3329,7 @@
           <w:sz w:val="24"/>
           <w:szCs w:val="24"/>
         </w:rPr>
-        <w:t>2</w:t>
-      </w:r>
-      <w:r>
-        <w:rPr>
-          <w:rStyle w:val="BookTitle"/>
-          <w:rFonts w:ascii="Arial" w:hAnsi="Arial" w:cs="Arial"/>
-          <w:b w:val="0"/>
-          <w:bCs w:val="0"/>
-          <w:i w:val="0"/>
-          <w:iCs w:val="0"/>
-          <w:sz w:val="24"/>
-          <w:szCs w:val="24"/>
-        </w:rPr>
-        <w:t xml:space="preserve"> = </w:t>
-      </w:r>
-      <w:r>
-        <w:rPr>
-          <w:rStyle w:val="BookTitle"/>
-          <w:rFonts w:ascii="Arial" w:hAnsi="Arial" w:cs="Arial"/>
-          <w:b w:val="0"/>
-          <w:bCs w:val="0"/>
-          <w:i w:val="0"/>
-          <w:iCs w:val="0"/>
-          <w:sz w:val="24"/>
-          <w:szCs w:val="24"/>
-        </w:rPr>
-        <w:t>0</w:t>
-      </w:r>
-      <w:r>
-        <w:rPr>
-          <w:rStyle w:val="BookTitle"/>
-          <w:rFonts w:ascii="Arial" w:hAnsi="Arial" w:cs="Arial"/>
-          <w:b w:val="0"/>
-          <w:bCs w:val="0"/>
-          <w:i w:val="0"/>
-          <w:iCs w:val="0"/>
-          <w:sz w:val="24"/>
-          <w:szCs w:val="24"/>
-        </w:rPr>
-        <w:t>,</w:t>
-      </w:r>
-      <w:r>
-        <w:rPr>
-          <w:rStyle w:val="BookTitle"/>
-          <w:rFonts w:ascii="Arial" w:hAnsi="Arial" w:cs="Arial"/>
-          <w:b w:val="0"/>
-          <w:bCs w:val="0"/>
-          <w:i w:val="0"/>
-          <w:iCs w:val="0"/>
-          <w:sz w:val="24"/>
-          <w:szCs w:val="24"/>
-        </w:rPr>
-        <w:t xml:space="preserve"> </w:t>
-      </w:r>
-      <w:proofErr w:type="spellStart"/>
-      <w:r>
-        <w:rPr>
-          <w:rStyle w:val="BookTitle"/>
-          <w:rFonts w:ascii="Arial" w:hAnsi="Arial" w:cs="Arial"/>
-          <w:b w:val="0"/>
-          <w:bCs w:val="0"/>
-          <w:i w:val="0"/>
-          <w:iCs w:val="0"/>
-          <w:sz w:val="24"/>
-          <w:szCs w:val="24"/>
-        </w:rPr>
-        <w:t>typeof</w:t>
-      </w:r>
-      <w:proofErr w:type="spellEnd"/>
-      <w:r>
-        <w:rPr>
-          <w:rStyle w:val="BookTitle"/>
-          <w:rFonts w:ascii="Arial" w:hAnsi="Arial" w:cs="Arial"/>
-          <w:b w:val="0"/>
-          <w:bCs w:val="0"/>
-          <w:i w:val="0"/>
-          <w:iCs w:val="0"/>
-          <w:sz w:val="24"/>
-          <w:szCs w:val="24"/>
-        </w:rPr>
-        <w:t xml:space="preserve"> value</w:t>
-      </w:r>
-      <w:r>
-        <w:rPr>
-          <w:rStyle w:val="BookTitle"/>
-          <w:rFonts w:ascii="Arial" w:hAnsi="Arial" w:cs="Arial"/>
-          <w:b w:val="0"/>
-          <w:bCs w:val="0"/>
-          <w:i w:val="0"/>
-          <w:iCs w:val="0"/>
-          <w:sz w:val="24"/>
-          <w:szCs w:val="24"/>
-        </w:rPr>
-        <w:t>2</w:t>
-      </w:r>
-      <w:r>
-        <w:rPr>
-          <w:rStyle w:val="BookTitle"/>
-          <w:rFonts w:ascii="Arial" w:hAnsi="Arial" w:cs="Arial"/>
-          <w:b w:val="0"/>
-          <w:bCs w:val="0"/>
-          <w:i w:val="0"/>
-          <w:iCs w:val="0"/>
-          <w:sz w:val="24"/>
-          <w:szCs w:val="24"/>
-        </w:rPr>
-        <w:t xml:space="preserve"> = number</w:t>
-      </w:r>
-    </w:p>
-    <w:p>
-      <w:pPr>
-        <w:rPr>
-          <w:rStyle w:val="BookTitle"/>
-          <w:rFonts w:ascii="Arial" w:hAnsi="Arial" w:cs="Arial"/>
-          <w:b w:val="0"/>
-          <w:bCs w:val="0"/>
-          <w:i w:val="0"/>
-          <w:iCs w:val="0"/>
-          <w:sz w:val="28"/>
-          <w:szCs w:val="28"/>
-        </w:rPr>
-      </w:pPr>
-    </w:p>
-    <w:p>
-      <w:pPr>
-        <w:rPr>
-          <w:rStyle w:val="BookTitle"/>
-          <w:rFonts w:ascii="Arial" w:hAnsi="Arial" w:cs="Arial"/>
-          <w:b w:val="0"/>
-          <w:bCs w:val="0"/>
-          <w:i w:val="0"/>
-          <w:iCs w:val="0"/>
-          <w:sz w:val="26"/>
-          <w:szCs w:val="26"/>
-        </w:rPr>
-      </w:pPr>
-      <w:r>
-        <w:rPr>
-          <w:rStyle w:val="BookTitle"/>
-          <w:rFonts w:ascii="Arial" w:hAnsi="Arial" w:cs="Arial"/>
-          <w:i w:val="0"/>
-          <w:iCs w:val="0"/>
-          <w:sz w:val="30"/>
-          <w:szCs w:val="30"/>
-        </w:rPr>
-        <w:t>Ex-</w:t>
-      </w:r>
-      <w:r>
-        <w:rPr>
-          <w:rStyle w:val="BookTitle"/>
-          <w:rFonts w:ascii="Arial" w:hAnsi="Arial" w:cs="Arial"/>
-          <w:i w:val="0"/>
-          <w:iCs w:val="0"/>
-          <w:sz w:val="30"/>
-          <w:szCs w:val="30"/>
-        </w:rPr>
-        <w:t xml:space="preserve"> </w:t>
-      </w:r>
-      <w:r>
-        <w:rPr>
-          <w:rStyle w:val="BookTitle"/>
-          <w:rFonts w:ascii="Arial" w:hAnsi="Arial" w:cs="Arial"/>
-          <w:b w:val="0"/>
-          <w:bCs w:val="0"/>
-          <w:i w:val="0"/>
-          <w:iCs w:val="0"/>
-          <w:sz w:val="26"/>
-          <w:szCs w:val="26"/>
-        </w:rPr>
-        <w:t>let score3 = undefined;</w:t>
-      </w:r>
-    </w:p>
-    <w:p>
-      <w:pPr>
-        <w:rPr>
-          <w:rStyle w:val="BookTitle"/>
-          <w:rFonts w:ascii="Arial" w:hAnsi="Arial" w:cs="Arial"/>
-          <w:b w:val="0"/>
-          <w:bCs w:val="0"/>
-          <w:i w:val="0"/>
-          <w:iCs w:val="0"/>
-          <w:sz w:val="28"/>
-          <w:szCs w:val="28"/>
-        </w:rPr>
-      </w:pPr>
-      <w:r>
-        <w:rPr>
-          <w:rStyle w:val="BookTitle"/>
-          <w:rFonts w:ascii="Arial" w:hAnsi="Arial" w:cs="Arial"/>
-          <w:b w:val="0"/>
-          <w:bCs w:val="0"/>
-          <w:i w:val="0"/>
-          <w:iCs w:val="0"/>
-          <w:sz w:val="26"/>
-          <w:szCs w:val="26"/>
-        </w:rPr>
-        <w:t>let value3 = Number(score3);</w:t>
-      </w:r>
-      <w:r>
-        <w:rPr>
-          <w:rStyle w:val="BookTitle"/>
-          <w:rFonts w:ascii="Arial" w:hAnsi="Arial" w:cs="Arial"/>
-          <w:b w:val="0"/>
-          <w:bCs w:val="0"/>
-          <w:i w:val="0"/>
-          <w:iCs w:val="0"/>
-          <w:sz w:val="28"/>
-          <w:szCs w:val="28"/>
-        </w:rPr>
-        <w:t xml:space="preserve"> </w:t>
-      </w:r>
-      <w:r>
-        <w:rPr>
-          <w:rStyle w:val="BookTitle"/>
-          <w:rFonts w:ascii="Arial" w:hAnsi="Arial" w:cs="Arial"/>
-          <w:b w:val="0"/>
-          <w:bCs w:val="0"/>
-          <w:i w:val="0"/>
-          <w:iCs w:val="0"/>
-          <w:sz w:val="24"/>
-          <w:szCs w:val="24"/>
-        </w:rPr>
-        <w:t>// value</w:t>
-      </w:r>
-      <w:r>
-        <w:rPr>
-          <w:rStyle w:val="BookTitle"/>
-          <w:rFonts w:ascii="Arial" w:hAnsi="Arial" w:cs="Arial"/>
-          <w:b w:val="0"/>
-          <w:bCs w:val="0"/>
-          <w:i w:val="0"/>
-          <w:iCs w:val="0"/>
-          <w:sz w:val="24"/>
-          <w:szCs w:val="24"/>
-        </w:rPr>
-        <w:t>3</w:t>
-      </w:r>
-      <w:r>
-        <w:rPr>
-          <w:rStyle w:val="BookTitle"/>
-          <w:rFonts w:ascii="Arial" w:hAnsi="Arial" w:cs="Arial"/>
-          <w:b w:val="0"/>
-          <w:bCs w:val="0"/>
-          <w:i w:val="0"/>
-          <w:iCs w:val="0"/>
-          <w:sz w:val="24"/>
-          <w:szCs w:val="24"/>
-        </w:rPr>
-        <w:t xml:space="preserve"> =</w:t>
-      </w:r>
-      <w:proofErr w:type="spellStart"/>
-      <w:r>
-        <w:rPr>
-          <w:rStyle w:val="BookTitle"/>
-          <w:rFonts w:ascii="Arial" w:hAnsi="Arial" w:cs="Arial"/>
-          <w:b w:val="0"/>
-          <w:bCs w:val="0"/>
-          <w:i w:val="0"/>
-          <w:iCs w:val="0"/>
-          <w:sz w:val="24"/>
-          <w:szCs w:val="24"/>
-        </w:rPr>
-        <w:t>NaN</w:t>
-      </w:r>
-      <w:proofErr w:type="spellEnd"/>
-      <w:r>
-        <w:rPr>
-          <w:rStyle w:val="BookTitle"/>
-          <w:rFonts w:ascii="Arial" w:hAnsi="Arial" w:cs="Arial"/>
-          <w:b w:val="0"/>
-          <w:bCs w:val="0"/>
-          <w:i w:val="0"/>
-          <w:iCs w:val="0"/>
-          <w:sz w:val="24"/>
-          <w:szCs w:val="24"/>
-        </w:rPr>
-        <w:t>,</w:t>
-      </w:r>
-      <w:r>
-        <w:rPr>
-          <w:rStyle w:val="BookTitle"/>
-          <w:rFonts w:ascii="Arial" w:hAnsi="Arial" w:cs="Arial"/>
-          <w:b w:val="0"/>
-          <w:bCs w:val="0"/>
-          <w:i w:val="0"/>
-          <w:iCs w:val="0"/>
-          <w:sz w:val="24"/>
-          <w:szCs w:val="24"/>
-        </w:rPr>
-        <w:t xml:space="preserve"> </w:t>
-      </w:r>
-      <w:proofErr w:type="spellStart"/>
-      <w:r>
-        <w:rPr>
-          <w:rStyle w:val="BookTitle"/>
-          <w:rFonts w:ascii="Arial" w:hAnsi="Arial" w:cs="Arial"/>
-          <w:b w:val="0"/>
-          <w:bCs w:val="0"/>
-          <w:i w:val="0"/>
-          <w:iCs w:val="0"/>
-          <w:sz w:val="24"/>
-          <w:szCs w:val="24"/>
-        </w:rPr>
-        <w:t>typeof</w:t>
-      </w:r>
-      <w:proofErr w:type="spellEnd"/>
-      <w:r>
-        <w:rPr>
-          <w:rStyle w:val="BookTitle"/>
-          <w:rFonts w:ascii="Arial" w:hAnsi="Arial" w:cs="Arial"/>
-          <w:b w:val="0"/>
-          <w:bCs w:val="0"/>
-          <w:i w:val="0"/>
-          <w:iCs w:val="0"/>
-          <w:sz w:val="24"/>
-          <w:szCs w:val="24"/>
-        </w:rPr>
-        <w:t xml:space="preserve"> value</w:t>
-      </w:r>
-      <w:r>
-        <w:rPr>
-          <w:rStyle w:val="BookTitle"/>
-          <w:rFonts w:ascii="Arial" w:hAnsi="Arial" w:cs="Arial"/>
-          <w:b w:val="0"/>
-          <w:bCs w:val="0"/>
-          <w:i w:val="0"/>
-          <w:iCs w:val="0"/>
-          <w:sz w:val="24"/>
-          <w:szCs w:val="24"/>
-        </w:rPr>
-        <w:t>3</w:t>
-      </w:r>
-      <w:r>
-        <w:rPr>
-          <w:rStyle w:val="BookTitle"/>
-          <w:rFonts w:ascii="Arial" w:hAnsi="Arial" w:cs="Arial"/>
-          <w:b w:val="0"/>
-          <w:bCs w:val="0"/>
-          <w:i w:val="0"/>
-          <w:iCs w:val="0"/>
-          <w:sz w:val="24"/>
-          <w:szCs w:val="24"/>
-        </w:rPr>
-        <w:t xml:space="preserve"> = </w:t>
-      </w:r>
-      <w:r>
-        <w:rPr>
-          <w:rStyle w:val="BookTitle"/>
-          <w:rFonts w:ascii="Arial" w:hAnsi="Arial" w:cs="Arial"/>
-          <w:b w:val="0"/>
-          <w:bCs w:val="0"/>
-          <w:i w:val="0"/>
-          <w:iCs w:val="0"/>
-          <w:sz w:val="24"/>
-          <w:szCs w:val="24"/>
-        </w:rPr>
-        <w:t>number</w:t>
-      </w:r>
-    </w:p>
-    <w:p>
-      <w:pPr>
-        <w:rPr>
-          <w:rStyle w:val="BookTitle"/>
-          <w:rFonts w:ascii="Arial" w:hAnsi="Arial" w:cs="Arial"/>
-          <w:b w:val="0"/>
-          <w:bCs w:val="0"/>
-          <w:i w:val="0"/>
-          <w:iCs w:val="0"/>
-          <w:sz w:val="28"/>
-          <w:szCs w:val="28"/>
-        </w:rPr>
-      </w:pPr>
-    </w:p>
-    <w:p>
-      <w:pPr>
-        <w:rPr>
-          <w:rStyle w:val="BookTitle"/>
-          <w:rFonts w:ascii="Arial" w:hAnsi="Arial" w:cs="Arial"/>
-          <w:b w:val="0"/>
-          <w:bCs w:val="0"/>
-          <w:i w:val="0"/>
-          <w:iCs w:val="0"/>
-          <w:sz w:val="26"/>
-          <w:szCs w:val="26"/>
-        </w:rPr>
-      </w:pPr>
-      <w:r>
-        <w:rPr>
-          <w:rStyle w:val="BookTitle"/>
-          <w:rFonts w:ascii="Arial" w:hAnsi="Arial" w:cs="Arial"/>
-          <w:i w:val="0"/>
-          <w:iCs w:val="0"/>
-          <w:sz w:val="30"/>
-          <w:szCs w:val="30"/>
-        </w:rPr>
-        <w:t>Ex-</w:t>
-      </w:r>
-      <w:r>
-        <w:rPr>
-          <w:rStyle w:val="BookTitle"/>
-          <w:rFonts w:ascii="Arial" w:hAnsi="Arial" w:cs="Arial"/>
-          <w:i w:val="0"/>
-          <w:iCs w:val="0"/>
-          <w:sz w:val="30"/>
-          <w:szCs w:val="30"/>
-        </w:rPr>
-        <w:t xml:space="preserve"> </w:t>
-      </w:r>
-      <w:r>
-        <w:rPr>
-          <w:rStyle w:val="BookTitle"/>
-          <w:rFonts w:ascii="Arial" w:hAnsi="Arial" w:cs="Arial"/>
-          <w:b w:val="0"/>
-          <w:bCs w:val="0"/>
-          <w:i w:val="0"/>
-          <w:iCs w:val="0"/>
-          <w:sz w:val="26"/>
-          <w:szCs w:val="26"/>
-        </w:rPr>
-        <w:t>let score4 = true;</w:t>
-      </w:r>
-    </w:p>
-    <w:p>
-      <w:pPr>
-        <w:rPr>
-          <w:rStyle w:val="BookTitle"/>
-          <w:rFonts w:ascii="Arial" w:hAnsi="Arial" w:cs="Arial"/>
-          <w:b w:val="0"/>
-          <w:bCs w:val="0"/>
-          <w:i w:val="0"/>
-          <w:iCs w:val="0"/>
-          <w:sz w:val="26"/>
-          <w:szCs w:val="26"/>
-        </w:rPr>
-      </w:pPr>
-      <w:r>
-        <w:rPr>
-          <w:rStyle w:val="BookTitle"/>
-          <w:rFonts w:ascii="Arial" w:hAnsi="Arial" w:cs="Arial"/>
-          <w:b w:val="0"/>
-          <w:bCs w:val="0"/>
-          <w:i w:val="0"/>
-          <w:iCs w:val="0"/>
-          <w:sz w:val="26"/>
-          <w:szCs w:val="26"/>
-        </w:rPr>
-        <w:t xml:space="preserve">       </w:t>
-      </w:r>
-      <w:r>
-        <w:rPr>
-          <w:rStyle w:val="BookTitle"/>
-          <w:rFonts w:ascii="Arial" w:hAnsi="Arial" w:cs="Arial"/>
-          <w:b w:val="0"/>
-          <w:bCs w:val="0"/>
-          <w:i w:val="0"/>
-          <w:iCs w:val="0"/>
-          <w:sz w:val="26"/>
-          <w:szCs w:val="26"/>
-        </w:rPr>
-        <w:t>let value4 = Number(score4);</w:t>
-      </w:r>
-      <w:r>
-        <w:rPr>
-          <w:rStyle w:val="BookTitle"/>
-          <w:rFonts w:ascii="Arial" w:hAnsi="Arial" w:cs="Arial"/>
-          <w:b w:val="0"/>
-          <w:bCs w:val="0"/>
-          <w:i w:val="0"/>
-          <w:iCs w:val="0"/>
-          <w:sz w:val="26"/>
-          <w:szCs w:val="26"/>
-        </w:rPr>
-        <w:t xml:space="preserve"> </w:t>
-      </w:r>
-      <w:r>
-        <w:rPr>
-          <w:rStyle w:val="BookTitle"/>
-          <w:rFonts w:ascii="Arial" w:hAnsi="Arial" w:cs="Arial"/>
-          <w:b w:val="0"/>
-          <w:bCs w:val="0"/>
-          <w:i w:val="0"/>
-          <w:iCs w:val="0"/>
-          <w:sz w:val="24"/>
-          <w:szCs w:val="24"/>
-        </w:rPr>
-        <w:t>// value</w:t>
-      </w:r>
-      <w:r>
-        <w:rPr>
-          <w:rStyle w:val="BookTitle"/>
-          <w:rFonts w:ascii="Arial" w:hAnsi="Arial" w:cs="Arial"/>
-          <w:b w:val="0"/>
-          <w:bCs w:val="0"/>
-          <w:i w:val="0"/>
-          <w:iCs w:val="0"/>
-          <w:sz w:val="24"/>
-          <w:szCs w:val="24"/>
-        </w:rPr>
-        <w:t>4</w:t>
-      </w:r>
-      <w:r>
-        <w:rPr>
-          <w:rStyle w:val="BookTitle"/>
-          <w:rFonts w:ascii="Arial" w:hAnsi="Arial" w:cs="Arial"/>
-          <w:b w:val="0"/>
-          <w:bCs w:val="0"/>
-          <w:i w:val="0"/>
-          <w:iCs w:val="0"/>
-          <w:sz w:val="24"/>
-          <w:szCs w:val="24"/>
-        </w:rPr>
-        <w:t xml:space="preserve"> = </w:t>
-      </w:r>
-      <w:r>
-        <w:rPr>
-          <w:rStyle w:val="BookTitle"/>
-          <w:rFonts w:ascii="Arial" w:hAnsi="Arial" w:cs="Arial"/>
-          <w:b w:val="0"/>
-          <w:bCs w:val="0"/>
-          <w:i w:val="0"/>
-          <w:iCs w:val="0"/>
-          <w:sz w:val="24"/>
-          <w:szCs w:val="24"/>
-        </w:rPr>
-        <w:t>1,</w:t>
-      </w:r>
-      <w:r>
-        <w:rPr>
-          <w:rStyle w:val="BookTitle"/>
-          <w:rFonts w:ascii="Arial" w:hAnsi="Arial" w:cs="Arial"/>
-          <w:b w:val="0"/>
-          <w:bCs w:val="0"/>
-          <w:i w:val="0"/>
-          <w:iCs w:val="0"/>
-          <w:sz w:val="24"/>
-          <w:szCs w:val="24"/>
-        </w:rPr>
-        <w:t xml:space="preserve"> </w:t>
-      </w:r>
-      <w:proofErr w:type="spellStart"/>
-      <w:r>
-        <w:rPr>
-          <w:rStyle w:val="BookTitle"/>
-          <w:rFonts w:ascii="Arial" w:hAnsi="Arial" w:cs="Arial"/>
-          <w:b w:val="0"/>
-          <w:bCs w:val="0"/>
-          <w:i w:val="0"/>
-          <w:iCs w:val="0"/>
-          <w:sz w:val="24"/>
-          <w:szCs w:val="24"/>
-        </w:rPr>
-        <w:t>typeof</w:t>
-      </w:r>
-      <w:proofErr w:type="spellEnd"/>
-      <w:r>
-        <w:rPr>
-          <w:rStyle w:val="BookTitle"/>
-          <w:rFonts w:ascii="Arial" w:hAnsi="Arial" w:cs="Arial"/>
-          <w:b w:val="0"/>
-          <w:bCs w:val="0"/>
-          <w:i w:val="0"/>
-          <w:iCs w:val="0"/>
-          <w:sz w:val="24"/>
-          <w:szCs w:val="24"/>
-        </w:rPr>
-        <w:t xml:space="preserve"> value</w:t>
+        <w:t xml:space="preserve"> typeof value</w:t>
       </w:r>
       <w:r>
         <w:rPr>
@@ -4420,35 +3555,7 @@
           <w:sz w:val="26"/>
           <w:szCs w:val="26"/>
         </w:rPr>
-        <w:t xml:space="preserve">let </w:t>
-      </w:r>
-      <w:proofErr w:type="spellStart"/>
-      <w:r>
-        <w:rPr>
-          <w:rStyle w:val="BookTitle"/>
-          <w:rFonts w:ascii="Arial" w:hAnsi="Arial" w:cs="Arial"/>
-          <w:b w:val="0"/>
-          <w:bCs w:val="0"/>
-          <w:i w:val="0"/>
-          <w:iCs w:val="0"/>
-          <w:sz w:val="26"/>
-          <w:szCs w:val="26"/>
-        </w:rPr>
-        <w:t>num</w:t>
-      </w:r>
-      <w:proofErr w:type="spellEnd"/>
-      <w:r>
-        <w:rPr>
-          <w:rStyle w:val="BookTitle"/>
-          <w:rFonts w:ascii="Arial" w:hAnsi="Arial" w:cs="Arial"/>
-          <w:b w:val="0"/>
-          <w:bCs w:val="0"/>
-          <w:i w:val="0"/>
-          <w:iCs w:val="0"/>
-          <w:sz w:val="26"/>
-          <w:szCs w:val="26"/>
-        </w:rPr>
-        <w:t xml:space="preserve"> = 33;</w:t>
+        <w:t>let num = 33;</w:t>
       </w:r>
     </w:p>
     <w:p>
@@ -4501,35 +3608,7 @@
           <w:sz w:val="26"/>
           <w:szCs w:val="26"/>
         </w:rPr>
-        <w:t>let str = String(</w:t>
-      </w:r>
-      <w:proofErr w:type="spellStart"/>
-      <w:r>
-        <w:rPr>
-          <w:rStyle w:val="BookTitle"/>
-          <w:rFonts w:ascii="Arial" w:hAnsi="Arial" w:cs="Arial"/>
-          <w:b w:val="0"/>
-          <w:bCs w:val="0"/>
-          <w:i w:val="0"/>
-          <w:iCs w:val="0"/>
-          <w:sz w:val="26"/>
-          <w:szCs w:val="26"/>
-        </w:rPr>
-        <w:t>num</w:t>
-      </w:r>
-      <w:proofErr w:type="spellEnd"/>
-      <w:r>
-        <w:rPr>
-          <w:rStyle w:val="BookTitle"/>
-          <w:rFonts w:ascii="Arial" w:hAnsi="Arial" w:cs="Arial"/>
-          <w:b w:val="0"/>
-          <w:bCs w:val="0"/>
-          <w:i w:val="0"/>
-          <w:iCs w:val="0"/>
-          <w:sz w:val="26"/>
-          <w:szCs w:val="26"/>
-        </w:rPr>
-        <w:t>);</w:t>
+        <w:t>let str = String(num);</w:t>
       </w:r>
       <w:r>
         <w:rPr>
@@ -4596,7 +3675,6 @@
         </w:rPr>
         <w:t xml:space="preserve">‘33’, </w:t>
       </w:r>
-      <w:proofErr w:type="spellStart"/>
       <w:r>
         <w:rPr>
           <w:rStyle w:val="BookTitle"/>
@@ -4608,21 +3686,7 @@
           <w:sz w:val="24"/>
           <w:szCs w:val="24"/>
         </w:rPr>
-        <w:t>typeof</w:t>
-      </w:r>
-      <w:proofErr w:type="spellEnd"/>
-      <w:r>
-        <w:rPr>
-          <w:rStyle w:val="BookTitle"/>
-          <w:rFonts w:ascii="Arial" w:hAnsi="Arial" w:cs="Arial"/>
-          <w:b w:val="0"/>
-          <w:bCs w:val="0"/>
-          <w:i w:val="0"/>
-          <w:iCs w:val="0"/>
-          <w:sz w:val="24"/>
-          <w:szCs w:val="24"/>
-        </w:rPr>
-        <w:t xml:space="preserve"> </w:t>
+        <w:t xml:space="preserve">typeof </w:t>
       </w:r>
       <w:r>
         <w:rPr>
@@ -4827,68 +3891,1101 @@
           <w:sz w:val="30"/>
           <w:szCs w:val="30"/>
         </w:rPr>
-        <w:t>function</w:t>
-      </w:r>
-      <w:r>
-        <w:rPr>
-          <w:rStyle w:val="BookTitle"/>
-          <w:rFonts w:ascii="Arial" w:hAnsi="Arial" w:cs="Arial"/>
-          <w:b w:val="0"/>
-          <w:bCs w:val="0"/>
-          <w:i w:val="0"/>
-          <w:iCs w:val="0"/>
-          <w:sz w:val="30"/>
-          <w:szCs w:val="30"/>
+        <w:t>function.</w:t>
+      </w:r>
+    </w:p>
+    <w:p>
+      <w:pPr>
+        <w:rPr>
+          <w:rStyle w:val="BookTitle"/>
+          <w:rFonts w:ascii="Arial" w:hAnsi="Arial" w:cs="Arial"/>
+          <w:b w:val="0"/>
+          <w:bCs w:val="0"/>
+          <w:i w:val="0"/>
+          <w:iCs w:val="0"/>
+          <w:sz w:val="30"/>
+          <w:szCs w:val="30"/>
+        </w:rPr>
+      </w:pPr>
+    </w:p>
+    <w:p>
+      <w:pPr>
+        <w:rPr>
+          <w:rStyle w:val="BookTitle"/>
+          <w:rFonts w:ascii="Arial" w:hAnsi="Arial" w:cs="Arial"/>
+          <w:b w:val="0"/>
+          <w:bCs w:val="0"/>
+          <w:i w:val="0"/>
+          <w:iCs w:val="0"/>
+          <w:sz w:val="26"/>
+          <w:szCs w:val="26"/>
+        </w:rPr>
+      </w:pPr>
+      <w:r>
+        <w:rPr>
+          <w:rStyle w:val="BookTitle"/>
+          <w:rFonts w:ascii="Arial" w:hAnsi="Arial" w:cs="Arial"/>
+          <w:i w:val="0"/>
+          <w:iCs w:val="0"/>
+          <w:sz w:val="26"/>
+          <w:szCs w:val="26"/>
+        </w:rPr>
+        <w:t>Ex-</w:t>
+      </w:r>
+      <w:r>
+        <w:rPr>
+          <w:rStyle w:val="BookTitle"/>
+          <w:rFonts w:ascii="Arial" w:hAnsi="Arial" w:cs="Arial"/>
+          <w:b w:val="0"/>
+          <w:bCs w:val="0"/>
+          <w:i w:val="0"/>
+          <w:iCs w:val="0"/>
+          <w:sz w:val="26"/>
+          <w:szCs w:val="26"/>
+        </w:rPr>
+        <w:t xml:space="preserve"> </w:t>
+      </w:r>
+      <w:r>
+        <w:rPr>
+          <w:rStyle w:val="BookTitle"/>
+          <w:rFonts w:ascii="Arial" w:hAnsi="Arial" w:cs="Arial"/>
+          <w:b w:val="0"/>
+          <w:bCs w:val="0"/>
+          <w:i w:val="0"/>
+          <w:iCs w:val="0"/>
+          <w:sz w:val="26"/>
+          <w:szCs w:val="26"/>
+        </w:rPr>
+        <w:t>let isLoggedIn = 1;</w:t>
+      </w:r>
+    </w:p>
+    <w:p>
+      <w:pPr>
+        <w:rPr>
+          <w:rStyle w:val="BookTitle"/>
+          <w:rFonts w:ascii="Arial" w:hAnsi="Arial" w:cs="Arial"/>
+          <w:b w:val="0"/>
+          <w:bCs w:val="0"/>
+          <w:i w:val="0"/>
+          <w:iCs w:val="0"/>
+          <w:sz w:val="26"/>
+          <w:szCs w:val="26"/>
+        </w:rPr>
+      </w:pPr>
+      <w:r>
+        <w:rPr>
+          <w:rStyle w:val="BookTitle"/>
+          <w:rFonts w:ascii="Arial" w:hAnsi="Arial" w:cs="Arial"/>
+          <w:b w:val="0"/>
+          <w:bCs w:val="0"/>
+          <w:i w:val="0"/>
+          <w:iCs w:val="0"/>
+          <w:sz w:val="26"/>
+          <w:szCs w:val="26"/>
+        </w:rPr>
+        <w:t>Let</w:t>
+      </w:r>
+      <w:r>
+        <w:rPr>
+          <w:rStyle w:val="BookTitle"/>
+          <w:rFonts w:ascii="Arial" w:hAnsi="Arial" w:cs="Arial"/>
+          <w:b w:val="0"/>
+          <w:bCs w:val="0"/>
+          <w:i w:val="0"/>
+          <w:iCs w:val="0"/>
+          <w:sz w:val="26"/>
+          <w:szCs w:val="26"/>
+        </w:rPr>
+        <w:t xml:space="preserve"> </w:t>
+      </w:r>
+      <w:r>
+        <w:rPr>
+          <w:rStyle w:val="BookTitle"/>
+          <w:rFonts w:ascii="Arial" w:hAnsi="Arial" w:cs="Arial"/>
+          <w:b w:val="0"/>
+          <w:bCs w:val="0"/>
+          <w:i w:val="0"/>
+          <w:iCs w:val="0"/>
+          <w:sz w:val="26"/>
+          <w:szCs w:val="26"/>
+        </w:rPr>
+        <w:t>bool</w:t>
+      </w:r>
+      <w:r>
+        <w:rPr>
+          <w:rStyle w:val="BookTitle"/>
+          <w:rFonts w:ascii="Arial" w:hAnsi="Arial" w:cs="Arial"/>
+          <w:b w:val="0"/>
+          <w:bCs w:val="0"/>
+          <w:i w:val="0"/>
+          <w:iCs w:val="0"/>
+          <w:sz w:val="26"/>
+          <w:szCs w:val="26"/>
+        </w:rPr>
+        <w:t xml:space="preserve"> </w:t>
+      </w:r>
+      <w:r>
+        <w:rPr>
+          <w:rStyle w:val="BookTitle"/>
+          <w:rFonts w:ascii="Arial" w:hAnsi="Arial" w:cs="Arial"/>
+          <w:b w:val="0"/>
+          <w:bCs w:val="0"/>
+          <w:i w:val="0"/>
+          <w:iCs w:val="0"/>
+          <w:sz w:val="26"/>
+          <w:szCs w:val="26"/>
+        </w:rPr>
+        <w:t>= Boolean(isLoggedIn);</w:t>
+      </w:r>
+      <w:r>
+        <w:rPr>
+          <w:rStyle w:val="BookTitle"/>
+          <w:rFonts w:ascii="Arial" w:hAnsi="Arial" w:cs="Arial"/>
+          <w:b w:val="0"/>
+          <w:bCs w:val="0"/>
+          <w:i w:val="0"/>
+          <w:iCs w:val="0"/>
+          <w:sz w:val="26"/>
+          <w:szCs w:val="26"/>
+        </w:rPr>
+        <w:t xml:space="preserve"> </w:t>
+      </w:r>
+      <w:r>
+        <w:rPr>
+          <w:rStyle w:val="BookTitle"/>
+          <w:rFonts w:ascii="Arial" w:hAnsi="Arial" w:cs="Arial"/>
+          <w:b w:val="0"/>
+          <w:bCs w:val="0"/>
+          <w:i w:val="0"/>
+          <w:iCs w:val="0"/>
+          <w:sz w:val="26"/>
+          <w:szCs w:val="26"/>
+        </w:rPr>
+        <w:t>// true</w:t>
+      </w:r>
+    </w:p>
+    <w:p>
+      <w:pPr>
+        <w:rPr>
+          <w:rStyle w:val="BookTitle"/>
+          <w:rFonts w:ascii="Arial" w:hAnsi="Arial" w:cs="Arial"/>
+          <w:b w:val="0"/>
+          <w:bCs w:val="0"/>
+          <w:i w:val="0"/>
+          <w:iCs w:val="0"/>
+          <w:sz w:val="26"/>
+          <w:szCs w:val="26"/>
+        </w:rPr>
+      </w:pPr>
+    </w:p>
+    <w:p>
+      <w:pPr>
+        <w:rPr>
+          <w:rStyle w:val="BookTitle"/>
+          <w:rFonts w:ascii="Arial" w:hAnsi="Arial" w:cs="Arial"/>
+          <w:b w:val="0"/>
+          <w:bCs w:val="0"/>
+          <w:i w:val="0"/>
+          <w:iCs w:val="0"/>
+          <w:sz w:val="26"/>
+          <w:szCs w:val="26"/>
+        </w:rPr>
+      </w:pPr>
+      <w:r>
+        <w:rPr>
+          <w:rStyle w:val="BookTitle"/>
+          <w:rFonts w:ascii="Arial" w:hAnsi="Arial" w:cs="Arial"/>
+          <w:i w:val="0"/>
+          <w:iCs w:val="0"/>
+          <w:sz w:val="26"/>
+          <w:szCs w:val="26"/>
+        </w:rPr>
+        <w:t>Ex-</w:t>
+      </w:r>
+      <w:r>
+        <w:rPr>
+          <w:rStyle w:val="BookTitle"/>
+          <w:rFonts w:ascii="Arial" w:hAnsi="Arial" w:cs="Arial"/>
+          <w:b w:val="0"/>
+          <w:bCs w:val="0"/>
+          <w:i w:val="0"/>
+          <w:iCs w:val="0"/>
+          <w:sz w:val="26"/>
+          <w:szCs w:val="26"/>
+        </w:rPr>
+        <w:t xml:space="preserve"> </w:t>
+      </w:r>
+      <w:r>
+        <w:rPr>
+          <w:rStyle w:val="BookTitle"/>
+          <w:rFonts w:ascii="Arial" w:hAnsi="Arial" w:cs="Arial"/>
+          <w:b w:val="0"/>
+          <w:bCs w:val="0"/>
+          <w:i w:val="0"/>
+          <w:iCs w:val="0"/>
+          <w:sz w:val="26"/>
+          <w:szCs w:val="26"/>
+        </w:rPr>
+        <w:t>let isLoggedIn2 = 0;</w:t>
+      </w:r>
+    </w:p>
+    <w:p>
+      <w:pPr>
+        <w:rPr>
+          <w:rStyle w:val="BookTitle"/>
+          <w:rFonts w:ascii="Arial" w:hAnsi="Arial" w:cs="Arial"/>
+          <w:b w:val="0"/>
+          <w:bCs w:val="0"/>
+          <w:i w:val="0"/>
+          <w:iCs w:val="0"/>
+          <w:sz w:val="26"/>
+          <w:szCs w:val="26"/>
+        </w:rPr>
+      </w:pPr>
+      <w:r>
+        <w:rPr>
+          <w:rStyle w:val="BookTitle"/>
+          <w:rFonts w:ascii="Arial" w:hAnsi="Arial" w:cs="Arial"/>
+          <w:b w:val="0"/>
+          <w:bCs w:val="0"/>
+          <w:i w:val="0"/>
+          <w:iCs w:val="0"/>
+          <w:sz w:val="26"/>
+          <w:szCs w:val="26"/>
+        </w:rPr>
+        <w:t>let bool2 = Boolean(isLoggedIn2)</w:t>
+      </w:r>
+      <w:r>
+        <w:rPr>
+          <w:rStyle w:val="BookTitle"/>
+          <w:rFonts w:ascii="Arial" w:hAnsi="Arial" w:cs="Arial"/>
+          <w:b w:val="0"/>
+          <w:bCs w:val="0"/>
+          <w:i w:val="0"/>
+          <w:iCs w:val="0"/>
+          <w:sz w:val="26"/>
+          <w:szCs w:val="26"/>
+        </w:rPr>
+        <w:t xml:space="preserve"> </w:t>
+      </w:r>
+      <w:r>
+        <w:rPr>
+          <w:rStyle w:val="BookTitle"/>
+          <w:rFonts w:ascii="Arial" w:hAnsi="Arial" w:cs="Arial"/>
+          <w:b w:val="0"/>
+          <w:bCs w:val="0"/>
+          <w:i w:val="0"/>
+          <w:iCs w:val="0"/>
+          <w:sz w:val="26"/>
+          <w:szCs w:val="26"/>
+        </w:rPr>
+        <w:t>// false</w:t>
+      </w:r>
+    </w:p>
+    <w:p>
+      <w:pPr>
+        <w:rPr>
+          <w:rStyle w:val="BookTitle"/>
+          <w:rFonts w:ascii="Arial" w:hAnsi="Arial" w:cs="Arial"/>
+          <w:b w:val="0"/>
+          <w:bCs w:val="0"/>
+          <w:i w:val="0"/>
+          <w:iCs w:val="0"/>
+          <w:sz w:val="26"/>
+          <w:szCs w:val="26"/>
+        </w:rPr>
+      </w:pPr>
+    </w:p>
+    <w:p>
+      <w:pPr>
+        <w:rPr>
+          <w:rStyle w:val="BookTitle"/>
+          <w:rFonts w:ascii="Arial" w:hAnsi="Arial" w:cs="Arial"/>
+          <w:b w:val="0"/>
+          <w:bCs w:val="0"/>
+          <w:i w:val="0"/>
+          <w:iCs w:val="0"/>
+          <w:sz w:val="26"/>
+          <w:szCs w:val="26"/>
+        </w:rPr>
+      </w:pPr>
+      <w:r>
+        <w:rPr>
+          <w:rStyle w:val="BookTitle"/>
+          <w:rFonts w:ascii="Arial" w:hAnsi="Arial" w:cs="Arial"/>
+          <w:i w:val="0"/>
+          <w:iCs w:val="0"/>
+          <w:sz w:val="26"/>
+          <w:szCs w:val="26"/>
+        </w:rPr>
+        <w:t>Ex-</w:t>
+      </w:r>
+      <w:r>
+        <w:rPr>
+          <w:rStyle w:val="BookTitle"/>
+          <w:rFonts w:ascii="Arial" w:hAnsi="Arial" w:cs="Arial"/>
+          <w:i w:val="0"/>
+          <w:iCs w:val="0"/>
+          <w:sz w:val="26"/>
+          <w:szCs w:val="26"/>
+        </w:rPr>
+        <w:t xml:space="preserve"> </w:t>
+      </w:r>
+      <w:r>
+        <w:rPr>
+          <w:rStyle w:val="BookTitle"/>
+          <w:rFonts w:ascii="Arial" w:hAnsi="Arial" w:cs="Arial"/>
+          <w:b w:val="0"/>
+          <w:bCs w:val="0"/>
+          <w:i w:val="0"/>
+          <w:iCs w:val="0"/>
+          <w:sz w:val="26"/>
+          <w:szCs w:val="26"/>
+        </w:rPr>
+        <w:t>let isLoggedIn3 = ""; // Empty string</w:t>
+      </w:r>
+    </w:p>
+    <w:p>
+      <w:pPr>
+        <w:rPr>
+          <w:rStyle w:val="BookTitle"/>
+          <w:rFonts w:ascii="Arial" w:hAnsi="Arial" w:cs="Arial"/>
+          <w:b w:val="0"/>
+          <w:bCs w:val="0"/>
+          <w:i w:val="0"/>
+          <w:iCs w:val="0"/>
+          <w:sz w:val="26"/>
+          <w:szCs w:val="26"/>
+        </w:rPr>
+      </w:pPr>
+      <w:r>
+        <w:rPr>
+          <w:rStyle w:val="BookTitle"/>
+          <w:rFonts w:ascii="Arial" w:hAnsi="Arial" w:cs="Arial"/>
+          <w:b w:val="0"/>
+          <w:bCs w:val="0"/>
+          <w:i w:val="0"/>
+          <w:iCs w:val="0"/>
+          <w:sz w:val="26"/>
+          <w:szCs w:val="26"/>
+        </w:rPr>
+        <w:t>let bool3 = Boolean(isLoggedIn3);</w:t>
+      </w:r>
+      <w:r>
+        <w:rPr>
+          <w:rStyle w:val="BookTitle"/>
+          <w:rFonts w:ascii="Arial" w:hAnsi="Arial" w:cs="Arial"/>
+          <w:b w:val="0"/>
+          <w:bCs w:val="0"/>
+          <w:i w:val="0"/>
+          <w:iCs w:val="0"/>
+          <w:sz w:val="26"/>
+          <w:szCs w:val="26"/>
+        </w:rPr>
+        <w:t xml:space="preserve"> </w:t>
+      </w:r>
+      <w:r>
+        <w:rPr>
+          <w:rStyle w:val="BookTitle"/>
+          <w:rFonts w:ascii="Arial" w:hAnsi="Arial" w:cs="Arial"/>
+          <w:b w:val="0"/>
+          <w:bCs w:val="0"/>
+          <w:i w:val="0"/>
+          <w:iCs w:val="0"/>
+          <w:sz w:val="26"/>
+          <w:szCs w:val="26"/>
+        </w:rPr>
+        <w:t xml:space="preserve">// </w:t>
+      </w:r>
+      <w:r>
+        <w:rPr>
+          <w:rStyle w:val="BookTitle"/>
+          <w:rFonts w:ascii="Arial" w:hAnsi="Arial" w:cs="Arial"/>
+          <w:b w:val="0"/>
+          <w:bCs w:val="0"/>
+          <w:i w:val="0"/>
+          <w:iCs w:val="0"/>
+          <w:sz w:val="26"/>
+          <w:szCs w:val="26"/>
+        </w:rPr>
+        <w:t>false</w:t>
+      </w:r>
+    </w:p>
+    <w:p>
+      <w:pPr>
+        <w:rPr>
+          <w:rStyle w:val="BookTitle"/>
+          <w:rFonts w:ascii="Arial" w:hAnsi="Arial" w:cs="Arial"/>
+          <w:b w:val="0"/>
+          <w:bCs w:val="0"/>
+          <w:i w:val="0"/>
+          <w:iCs w:val="0"/>
+          <w:sz w:val="26"/>
+          <w:szCs w:val="26"/>
+        </w:rPr>
+      </w:pPr>
+    </w:p>
+    <w:p>
+      <w:pPr>
+        <w:rPr>
+          <w:rStyle w:val="BookTitle"/>
+          <w:rFonts w:ascii="Arial" w:hAnsi="Arial" w:cs="Arial"/>
+          <w:b w:val="0"/>
+          <w:bCs w:val="0"/>
+          <w:i w:val="0"/>
+          <w:iCs w:val="0"/>
+          <w:sz w:val="26"/>
+          <w:szCs w:val="26"/>
+        </w:rPr>
+      </w:pPr>
+      <w:r>
+        <w:rPr>
+          <w:rStyle w:val="BookTitle"/>
+          <w:rFonts w:ascii="Arial" w:hAnsi="Arial" w:cs="Arial"/>
+          <w:i w:val="0"/>
+          <w:iCs w:val="0"/>
+          <w:sz w:val="26"/>
+          <w:szCs w:val="26"/>
+        </w:rPr>
+        <w:t>Ex-</w:t>
+      </w:r>
+      <w:r>
+        <w:rPr>
+          <w:rStyle w:val="BookTitle"/>
+          <w:rFonts w:ascii="Arial" w:hAnsi="Arial" w:cs="Arial"/>
+          <w:b w:val="0"/>
+          <w:bCs w:val="0"/>
+          <w:i w:val="0"/>
+          <w:iCs w:val="0"/>
+          <w:sz w:val="26"/>
+          <w:szCs w:val="26"/>
+        </w:rPr>
+        <w:t xml:space="preserve"> </w:t>
+      </w:r>
+      <w:r>
+        <w:rPr>
+          <w:rStyle w:val="BookTitle"/>
+          <w:rFonts w:ascii="Arial" w:hAnsi="Arial" w:cs="Arial"/>
+          <w:b w:val="0"/>
+          <w:bCs w:val="0"/>
+          <w:i w:val="0"/>
+          <w:iCs w:val="0"/>
+          <w:sz w:val="26"/>
+          <w:szCs w:val="26"/>
+        </w:rPr>
+        <w:t>let isLoggedIn4 = "Ayush";</w:t>
+      </w:r>
+    </w:p>
+    <w:p>
+      <w:pPr>
+        <w:rPr>
+          <w:rStyle w:val="BookTitle"/>
+          <w:rFonts w:ascii="Arial" w:hAnsi="Arial" w:cs="Arial"/>
+          <w:b w:val="0"/>
+          <w:bCs w:val="0"/>
+          <w:i w:val="0"/>
+          <w:iCs w:val="0"/>
+          <w:sz w:val="26"/>
+          <w:szCs w:val="26"/>
+        </w:rPr>
+      </w:pPr>
+      <w:r>
+        <w:rPr>
+          <w:rStyle w:val="BookTitle"/>
+          <w:rFonts w:ascii="Arial" w:hAnsi="Arial" w:cs="Arial"/>
+          <w:b w:val="0"/>
+          <w:bCs w:val="0"/>
+          <w:i w:val="0"/>
+          <w:iCs w:val="0"/>
+          <w:sz w:val="26"/>
+          <w:szCs w:val="26"/>
+        </w:rPr>
+        <w:t>let bool4 = Boolean(isLoggedIn4);</w:t>
+      </w:r>
+      <w:r>
+        <w:rPr>
+          <w:rStyle w:val="BookTitle"/>
+          <w:rFonts w:ascii="Arial" w:hAnsi="Arial" w:cs="Arial"/>
+          <w:b w:val="0"/>
+          <w:bCs w:val="0"/>
+          <w:i w:val="0"/>
+          <w:iCs w:val="0"/>
+          <w:sz w:val="26"/>
+          <w:szCs w:val="26"/>
+        </w:rPr>
+        <w:t xml:space="preserve"> </w:t>
+      </w:r>
+      <w:r>
+        <w:rPr>
+          <w:rStyle w:val="BookTitle"/>
+          <w:rFonts w:ascii="Arial" w:hAnsi="Arial" w:cs="Arial"/>
+          <w:b w:val="0"/>
+          <w:bCs w:val="0"/>
+          <w:i w:val="0"/>
+          <w:iCs w:val="0"/>
+          <w:sz w:val="26"/>
+          <w:szCs w:val="26"/>
+        </w:rPr>
+        <w:t>// true</w:t>
+      </w:r>
+    </w:p>
+    <w:p>
+      <w:pPr>
+        <w:rPr>
+          <w:rStyle w:val="BookTitle"/>
+          <w:rFonts w:ascii="Arial" w:hAnsi="Arial" w:cs="Arial"/>
+          <w:b w:val="0"/>
+          <w:bCs w:val="0"/>
+          <w:i w:val="0"/>
+          <w:iCs w:val="0"/>
+          <w:sz w:val="26"/>
+          <w:szCs w:val="26"/>
+        </w:rPr>
+      </w:pPr>
+    </w:p>
+    <w:p>
+      <w:pPr>
+        <w:rPr>
+          <w:rStyle w:val="IntenseReference"/>
+          <w:color w:val="0070C0"/>
+          <w:sz w:val="36"/>
+          <w:szCs w:val="36"/>
+        </w:rPr>
+      </w:pPr>
+      <w:r>
+        <w:rPr>
+          <w:rStyle w:val="IntenseReference"/>
+          <w:color w:val="0070C0"/>
+          <w:sz w:val="36"/>
+          <w:szCs w:val="36"/>
+        </w:rPr>
+        <w:t xml:space="preserve">conversion in </w:t>
+      </w:r>
+      <w:r>
+        <w:rPr>
+          <w:rStyle w:val="IntenseReference"/>
+          <w:color w:val="0070C0"/>
+          <w:sz w:val="36"/>
+          <w:szCs w:val="36"/>
+        </w:rPr>
+        <w:t>Operations</w:t>
+      </w:r>
+    </w:p>
+    <w:p>
+      <w:pPr>
+        <w:rPr>
+          <w:sz w:val="26"/>
+          <w:szCs w:val="26"/>
+        </w:rPr>
+      </w:pPr>
+      <w:r>
+        <w:rPr>
+          <w:sz w:val="26"/>
+          <w:szCs w:val="26"/>
+        </w:rPr>
+        <w:t>console.log("1" + 2);</w:t>
+      </w:r>
+      <w:r>
+        <w:rPr>
+          <w:sz w:val="26"/>
+          <w:szCs w:val="26"/>
+        </w:rPr>
+        <w:t xml:space="preserve"> </w:t>
+      </w:r>
+      <w:r>
+        <w:rPr>
+          <w:sz w:val="26"/>
+          <w:szCs w:val="26"/>
+        </w:rPr>
+        <w:t>// 12</w:t>
+      </w:r>
+    </w:p>
+    <w:p>
+      <w:pPr>
+        <w:rPr>
+          <w:sz w:val="26"/>
+          <w:szCs w:val="26"/>
+        </w:rPr>
+      </w:pPr>
+      <w:r>
+        <w:rPr>
+          <w:sz w:val="26"/>
+          <w:szCs w:val="26"/>
+        </w:rPr>
+        <w:t>console.log(1 + "2");</w:t>
+      </w:r>
+      <w:r>
+        <w:rPr>
+          <w:sz w:val="26"/>
+          <w:szCs w:val="26"/>
+        </w:rPr>
+        <w:t xml:space="preserve"> </w:t>
+      </w:r>
+      <w:r>
+        <w:rPr>
+          <w:sz w:val="26"/>
+          <w:szCs w:val="26"/>
+        </w:rPr>
+        <w:t>// 12</w:t>
+      </w:r>
+    </w:p>
+    <w:p>
+      <w:pPr>
+        <w:rPr>
+          <w:sz w:val="26"/>
+          <w:szCs w:val="26"/>
+        </w:rPr>
+      </w:pPr>
+      <w:r>
+        <w:rPr>
+          <w:sz w:val="26"/>
+          <w:szCs w:val="26"/>
+        </w:rPr>
+        <w:t>console.log("1" + 2 + 2); //</w:t>
+      </w:r>
+      <w:r>
+        <w:rPr>
+          <w:sz w:val="26"/>
+          <w:szCs w:val="26"/>
+        </w:rPr>
+        <w:t xml:space="preserve"> </w:t>
+      </w:r>
+      <w:r>
+        <w:rPr>
+          <w:sz w:val="26"/>
+          <w:szCs w:val="26"/>
+        </w:rPr>
+        <w:t>122</w:t>
+      </w:r>
+    </w:p>
+    <w:p>
+      <w:pPr>
+        <w:rPr>
+          <w:sz w:val="26"/>
+          <w:szCs w:val="26"/>
+        </w:rPr>
+      </w:pPr>
+      <w:r>
+        <w:rPr>
+          <w:sz w:val="26"/>
+          <w:szCs w:val="26"/>
+        </w:rPr>
+        <w:t>console.log(1 + 2 + "2"); // 32</w:t>
+      </w:r>
+    </w:p>
+    <w:p>
+      <w:pPr>
+        <w:rPr>
+          <w:sz w:val="26"/>
+          <w:szCs w:val="26"/>
+        </w:rPr>
+      </w:pPr>
+      <w:r>
+        <w:rPr>
+          <w:sz w:val="26"/>
+          <w:szCs w:val="26"/>
+        </w:rPr>
+        <w:t>console.log(+true); // 1</w:t>
+      </w:r>
+    </w:p>
+    <w:p>
+      <w:pPr>
+        <w:rPr>
+          <w:sz w:val="26"/>
+          <w:szCs w:val="26"/>
+        </w:rPr>
+      </w:pPr>
+      <w:r>
+        <w:rPr>
+          <w:sz w:val="26"/>
+          <w:szCs w:val="26"/>
+        </w:rPr>
+        <w:t>console.log(+false); // 0</w:t>
+      </w:r>
+    </w:p>
+    <w:p>
+      <w:pPr>
+        <w:rPr>
+          <w:sz w:val="26"/>
+          <w:szCs w:val="26"/>
+        </w:rPr>
+      </w:pPr>
+      <w:r>
+        <w:rPr>
+          <w:sz w:val="26"/>
+          <w:szCs w:val="26"/>
+        </w:rPr>
+        <w:t>console.log(+""); // 0</w:t>
+      </w:r>
+    </w:p>
+    <w:p>
+      <w:pPr>
+        <w:rPr>
+          <w:rStyle w:val="IntenseReference"/>
+          <w:color w:val="0070C0"/>
+          <w:sz w:val="36"/>
+          <w:szCs w:val="36"/>
+        </w:rPr>
+      </w:pPr>
+    </w:p>
+    <w:p>
+      <w:pPr>
+        <w:rPr>
+          <w:rStyle w:val="IntenseReference"/>
+          <w:color w:val="0070C0"/>
+          <w:sz w:val="36"/>
+          <w:szCs w:val="36"/>
+        </w:rPr>
+      </w:pPr>
+    </w:p>
+    <w:p>
+      <w:pPr>
+        <w:rPr>
+          <w:rStyle w:val="IntenseReference"/>
+          <w:color w:val="0070C0"/>
+          <w:sz w:val="36"/>
+          <w:szCs w:val="36"/>
+        </w:rPr>
+      </w:pPr>
+    </w:p>
+    <w:p>
+      <w:pPr>
+        <w:rPr>
+          <w:rStyle w:val="BookTitle"/>
+          <w:rFonts w:ascii="Arial" w:hAnsi="Arial" w:cs="Arial"/>
+          <w:b w:val="0"/>
+          <w:bCs w:val="0"/>
+          <w:i w:val="0"/>
+          <w:iCs w:val="0"/>
+          <w:sz w:val="26"/>
+          <w:szCs w:val="26"/>
+        </w:rPr>
+      </w:pPr>
+    </w:p>
+    <w:p>
+      <w:pPr>
+        <w:rPr>
+          <w:rStyle w:val="IntenseReference"/>
+          <w:color w:val="C00000"/>
+          <w:sz w:val="40"/>
+          <w:szCs w:val="40"/>
+        </w:rPr>
+      </w:pPr>
+      <w:r>
+        <w:rPr>
+          <w:rStyle w:val="IntenseReference"/>
+          <w:color w:val="C00000"/>
+          <w:sz w:val="40"/>
+          <w:szCs w:val="40"/>
+        </w:rPr>
+        <w:lastRenderedPageBreak/>
+        <w:t>Operations in JavaScript</w:t>
+      </w:r>
+    </w:p>
+    <w:p>
+      <w:pPr>
+        <w:rPr>
+          <w:rFonts w:ascii="Arial" w:hAnsi="Arial" w:cs="Arial"/>
+          <w:sz w:val="26"/>
+          <w:szCs w:val="26"/>
+        </w:rPr>
+      </w:pPr>
+      <w:r>
+        <w:rPr>
+          <w:rFonts w:ascii="Arial" w:hAnsi="Arial" w:cs="Arial"/>
+          <w:sz w:val="26"/>
+          <w:szCs w:val="26"/>
+        </w:rPr>
+        <w:t>console.log(2+2);</w:t>
+      </w:r>
+    </w:p>
+    <w:p>
+      <w:pPr>
+        <w:rPr>
+          <w:rFonts w:ascii="Arial" w:hAnsi="Arial" w:cs="Arial"/>
+          <w:sz w:val="26"/>
+          <w:szCs w:val="26"/>
+        </w:rPr>
+      </w:pPr>
+      <w:r>
+        <w:rPr>
+          <w:rFonts w:ascii="Arial" w:hAnsi="Arial" w:cs="Arial"/>
+          <w:sz w:val="26"/>
+          <w:szCs w:val="26"/>
+        </w:rPr>
+        <w:t>console.log(2-2);</w:t>
+      </w:r>
+    </w:p>
+    <w:p>
+      <w:pPr>
+        <w:rPr>
+          <w:rFonts w:ascii="Arial" w:hAnsi="Arial" w:cs="Arial"/>
+          <w:sz w:val="26"/>
+          <w:szCs w:val="26"/>
+        </w:rPr>
+      </w:pPr>
+      <w:r>
+        <w:rPr>
+          <w:rFonts w:ascii="Arial" w:hAnsi="Arial" w:cs="Arial"/>
+          <w:sz w:val="26"/>
+          <w:szCs w:val="26"/>
+        </w:rPr>
+        <w:t>console</w:t>
+      </w:r>
+      <w:r>
+        <w:rPr>
+          <w:rFonts w:ascii="Arial" w:hAnsi="Arial" w:cs="Arial"/>
+          <w:sz w:val="26"/>
+          <w:szCs w:val="26"/>
         </w:rPr>
         <w:t>.</w:t>
       </w:r>
-    </w:p>
-    <w:p>
-      <w:pPr>
-        <w:rPr>
-          <w:rStyle w:val="BookTitle"/>
-          <w:rFonts w:ascii="Arial" w:hAnsi="Arial" w:cs="Arial"/>
-          <w:b w:val="0"/>
-          <w:bCs w:val="0"/>
-          <w:i w:val="0"/>
-          <w:iCs w:val="0"/>
-          <w:sz w:val="30"/>
-          <w:szCs w:val="30"/>
-        </w:rPr>
-      </w:pPr>
-    </w:p>
-    <w:p>
-      <w:pPr>
-        <w:rPr>
-          <w:rStyle w:val="BookTitle"/>
-          <w:rFonts w:ascii="Arial" w:hAnsi="Arial" w:cs="Arial"/>
-          <w:b w:val="0"/>
-          <w:bCs w:val="0"/>
-          <w:i w:val="0"/>
-          <w:iCs w:val="0"/>
-          <w:sz w:val="26"/>
-          <w:szCs w:val="26"/>
-        </w:rPr>
-      </w:pPr>
-      <w:r>
-        <w:rPr>
-          <w:rStyle w:val="BookTitle"/>
-          <w:rFonts w:ascii="Arial" w:hAnsi="Arial" w:cs="Arial"/>
-          <w:i w:val="0"/>
-          <w:iCs w:val="0"/>
-          <w:sz w:val="26"/>
-          <w:szCs w:val="26"/>
-        </w:rPr>
-        <w:t>Ex-</w:t>
-      </w:r>
-      <w:r>
-        <w:rPr>
-          <w:rStyle w:val="BookTitle"/>
-          <w:rFonts w:ascii="Arial" w:hAnsi="Arial" w:cs="Arial"/>
-          <w:b w:val="0"/>
-          <w:bCs w:val="0"/>
-          <w:i w:val="0"/>
-          <w:iCs w:val="0"/>
+      <w:r>
+        <w:rPr>
+          <w:rFonts w:ascii="Arial" w:hAnsi="Arial" w:cs="Arial"/>
+          <w:sz w:val="26"/>
+          <w:szCs w:val="26"/>
+        </w:rPr>
+        <w:t>log(2*2);</w:t>
+      </w:r>
+    </w:p>
+    <w:p>
+      <w:pPr>
+        <w:rPr>
+          <w:rFonts w:ascii="Arial" w:hAnsi="Arial" w:cs="Arial"/>
+          <w:sz w:val="26"/>
+          <w:szCs w:val="26"/>
+        </w:rPr>
+      </w:pPr>
+      <w:r>
+        <w:rPr>
+          <w:rFonts w:ascii="Arial" w:hAnsi="Arial" w:cs="Arial"/>
+          <w:sz w:val="26"/>
+          <w:szCs w:val="26"/>
+        </w:rPr>
+        <w:t>console.log(2**3); // Power</w:t>
+      </w:r>
+    </w:p>
+    <w:p>
+      <w:pPr>
+        <w:rPr>
+          <w:rFonts w:ascii="Arial" w:hAnsi="Arial" w:cs="Arial"/>
+          <w:sz w:val="26"/>
+          <w:szCs w:val="26"/>
+        </w:rPr>
+      </w:pPr>
+      <w:r>
+        <w:rPr>
+          <w:rFonts w:ascii="Arial" w:hAnsi="Arial" w:cs="Arial"/>
+          <w:sz w:val="26"/>
+          <w:szCs w:val="26"/>
+        </w:rPr>
+        <w:t>console.log(2/2);</w:t>
+      </w:r>
+    </w:p>
+    <w:p>
+      <w:pPr>
+        <w:rPr>
+          <w:rFonts w:ascii="Arial" w:hAnsi="Arial" w:cs="Arial"/>
+          <w:sz w:val="26"/>
+          <w:szCs w:val="26"/>
+        </w:rPr>
+      </w:pPr>
+      <w:r>
+        <w:rPr>
+          <w:rFonts w:ascii="Arial" w:hAnsi="Arial" w:cs="Arial"/>
+          <w:sz w:val="26"/>
+          <w:szCs w:val="26"/>
+        </w:rPr>
+        <w:t>console.log(2%3); // Remainder</w:t>
+      </w:r>
+    </w:p>
+    <w:p>
+      <w:pPr>
+        <w:rPr>
+          <w:rFonts w:ascii="Arial" w:hAnsi="Arial" w:cs="Arial"/>
+          <w:sz w:val="26"/>
+          <w:szCs w:val="26"/>
+        </w:rPr>
+      </w:pPr>
+    </w:p>
+    <w:p>
+      <w:pPr>
+        <w:rPr>
+          <w:rStyle w:val="IntenseReference"/>
+          <w:color w:val="C00000"/>
+          <w:sz w:val="40"/>
+          <w:szCs w:val="40"/>
+        </w:rPr>
+      </w:pPr>
+    </w:p>
+    <w:p>
+      <w:pPr>
+        <w:rPr>
+          <w:rStyle w:val="IntenseReference"/>
+          <w:color w:val="C00000"/>
+          <w:sz w:val="40"/>
+          <w:szCs w:val="40"/>
+        </w:rPr>
+      </w:pPr>
+      <w:r>
+        <w:rPr>
+          <w:rStyle w:val="IntenseReference"/>
+          <w:color w:val="C00000"/>
+          <w:sz w:val="40"/>
+          <w:szCs w:val="40"/>
+        </w:rPr>
+        <w:t>Comparison in JavaScript</w:t>
+      </w:r>
+    </w:p>
+    <w:p>
+      <w:pPr>
+        <w:rPr>
+          <w:rStyle w:val="IntenseReference"/>
+          <w:rFonts w:ascii="Arial" w:hAnsi="Arial" w:cs="Arial"/>
+          <w:b w:val="0"/>
+          <w:bCs w:val="0"/>
+          <w:color w:val="auto"/>
+          <w:sz w:val="26"/>
+          <w:szCs w:val="26"/>
+        </w:rPr>
+      </w:pPr>
+      <w:r>
+        <w:rPr>
+          <w:rStyle w:val="IntenseReference"/>
+          <w:rFonts w:ascii="Arial" w:hAnsi="Arial" w:cs="Arial"/>
+          <w:b w:val="0"/>
+          <w:bCs w:val="0"/>
+          <w:color w:val="auto"/>
+          <w:sz w:val="26"/>
+          <w:szCs w:val="26"/>
+        </w:rPr>
+        <w:t>In JavaScript we use == (Equality operator), &lt;, &gt;, &lt;=, &gt;=, != to compare values.</w:t>
+      </w:r>
+    </w:p>
+    <w:p>
+      <w:pPr>
+        <w:rPr>
+          <w:rStyle w:val="IntenseReference"/>
+          <w:rFonts w:ascii="Arial" w:hAnsi="Arial" w:cs="Arial"/>
+          <w:color w:val="auto"/>
+          <w:sz w:val="26"/>
+          <w:szCs w:val="26"/>
+        </w:rPr>
+      </w:pPr>
+      <w:r>
+        <w:rPr>
+          <w:rStyle w:val="IntenseReference"/>
+          <w:rFonts w:ascii="Arial" w:hAnsi="Arial" w:cs="Arial"/>
+          <w:color w:val="auto"/>
+          <w:sz w:val="26"/>
+          <w:szCs w:val="26"/>
+        </w:rPr>
+        <w:t xml:space="preserve">Ex- </w:t>
+      </w:r>
+    </w:p>
+    <w:p>
+      <w:pPr>
+        <w:rPr>
+          <w:rFonts w:ascii="Arial" w:hAnsi="Arial" w:cs="Arial"/>
+          <w:sz w:val="26"/>
+          <w:szCs w:val="26"/>
+        </w:rPr>
+      </w:pPr>
+      <w:r>
+        <w:rPr>
+          <w:rFonts w:ascii="Arial" w:hAnsi="Arial" w:cs="Arial"/>
+          <w:sz w:val="26"/>
+          <w:szCs w:val="26"/>
+        </w:rPr>
+        <w:t>console.log(2&lt;1); // false</w:t>
+      </w:r>
+    </w:p>
+    <w:p>
+      <w:pPr>
+        <w:rPr>
+          <w:rFonts w:ascii="Arial" w:hAnsi="Arial" w:cs="Arial"/>
+          <w:sz w:val="26"/>
+          <w:szCs w:val="26"/>
+        </w:rPr>
+      </w:pPr>
+      <w:r>
+        <w:rPr>
+          <w:rFonts w:ascii="Arial" w:hAnsi="Arial" w:cs="Arial"/>
+          <w:sz w:val="26"/>
+          <w:szCs w:val="26"/>
+        </w:rPr>
+        <w:t>console.log(2&gt;1); // true</w:t>
+      </w:r>
+    </w:p>
+    <w:p>
+      <w:pPr>
+        <w:rPr>
+          <w:rFonts w:ascii="Arial" w:hAnsi="Arial" w:cs="Arial"/>
+          <w:sz w:val="26"/>
+          <w:szCs w:val="26"/>
+        </w:rPr>
+      </w:pPr>
+      <w:r>
+        <w:rPr>
+          <w:rFonts w:ascii="Arial" w:hAnsi="Arial" w:cs="Arial"/>
+          <w:sz w:val="26"/>
+          <w:szCs w:val="26"/>
+        </w:rPr>
+        <w:t>console.log(2 == 1); // false</w:t>
+      </w:r>
+    </w:p>
+    <w:p>
+      <w:pPr>
+        <w:rPr>
+          <w:rFonts w:ascii="Arial" w:hAnsi="Arial" w:cs="Arial"/>
+          <w:sz w:val="26"/>
+          <w:szCs w:val="26"/>
+        </w:rPr>
+      </w:pPr>
+      <w:r>
+        <w:rPr>
+          <w:rFonts w:ascii="Arial" w:hAnsi="Arial" w:cs="Arial"/>
+          <w:sz w:val="26"/>
+          <w:szCs w:val="26"/>
+        </w:rPr>
+        <w:t>console.log(2 != 1); // true</w:t>
+      </w:r>
+    </w:p>
+    <w:p>
+      <w:pPr>
+        <w:rPr>
+          <w:rFonts w:ascii="Arial" w:hAnsi="Arial" w:cs="Arial"/>
+          <w:sz w:val="26"/>
+          <w:szCs w:val="26"/>
+        </w:rPr>
+      </w:pPr>
+    </w:p>
+    <w:p>
+      <w:pPr>
+        <w:rPr>
+          <w:rFonts w:ascii="Arial" w:hAnsi="Arial" w:cs="Arial"/>
+          <w:sz w:val="26"/>
+          <w:szCs w:val="26"/>
+        </w:rPr>
+      </w:pPr>
+      <w:r>
+        <w:rPr>
+          <w:rFonts w:ascii="Arial" w:hAnsi="Arial" w:cs="Arial"/>
+          <w:b/>
+          <w:bCs/>
+          <w:color w:val="FF0000"/>
+          <w:sz w:val="26"/>
+          <w:szCs w:val="26"/>
+        </w:rPr>
+        <w:t>Note:</w:t>
+      </w:r>
+      <w:r>
+        <w:rPr>
+          <w:rFonts w:ascii="Arial" w:hAnsi="Arial" w:cs="Arial"/>
+          <w:b/>
+          <w:bCs/>
+          <w:color w:val="FF0000"/>
           <w:sz w:val="26"/>
           <w:szCs w:val="26"/>
         </w:rPr>
@@ -4896,121 +4993,182 @@
       </w:r>
       <w:r>
         <w:rPr>
-          <w:rStyle w:val="BookTitle"/>
-          <w:rFonts w:ascii="Arial" w:hAnsi="Arial" w:cs="Arial"/>
-          <w:b w:val="0"/>
-          <w:bCs w:val="0"/>
-          <w:i w:val="0"/>
-          <w:iCs w:val="0"/>
-          <w:sz w:val="26"/>
-          <w:szCs w:val="26"/>
-        </w:rPr>
-        <w:t>let i</w:t>
-      </w:r>
-      <w:proofErr w:type="spellStart"/>
-      <w:r>
-        <w:rPr>
-          <w:rStyle w:val="BookTitle"/>
-          <w:rFonts w:ascii="Arial" w:hAnsi="Arial" w:cs="Arial"/>
-          <w:b w:val="0"/>
-          <w:bCs w:val="0"/>
-          <w:i w:val="0"/>
-          <w:iCs w:val="0"/>
-          <w:sz w:val="26"/>
-          <w:szCs w:val="26"/>
-        </w:rPr>
-        <w:t>sLoggedIn</w:t>
-      </w:r>
-      <w:proofErr w:type="spellEnd"/>
-      <w:r>
-        <w:rPr>
-          <w:rStyle w:val="BookTitle"/>
-          <w:rFonts w:ascii="Arial" w:hAnsi="Arial" w:cs="Arial"/>
-          <w:b w:val="0"/>
-          <w:bCs w:val="0"/>
-          <w:i w:val="0"/>
-          <w:iCs w:val="0"/>
-          <w:sz w:val="26"/>
-          <w:szCs w:val="26"/>
-        </w:rPr>
-        <w:t xml:space="preserve"> = 1;</w:t>
-      </w:r>
-    </w:p>
-    <w:p>
-      <w:pPr>
-        <w:rPr>
-          <w:rStyle w:val="BookTitle"/>
-          <w:rFonts w:ascii="Arial" w:hAnsi="Arial" w:cs="Arial"/>
-          <w:b w:val="0"/>
-          <w:bCs w:val="0"/>
-          <w:i w:val="0"/>
-          <w:iCs w:val="0"/>
-          <w:sz w:val="26"/>
-          <w:szCs w:val="26"/>
-        </w:rPr>
-      </w:pPr>
-      <w:r>
-        <w:rPr>
-          <w:rStyle w:val="BookTitle"/>
-          <w:rFonts w:ascii="Arial" w:hAnsi="Arial" w:cs="Arial"/>
-          <w:b w:val="0"/>
-          <w:bCs w:val="0"/>
-          <w:i w:val="0"/>
-          <w:iCs w:val="0"/>
-          <w:sz w:val="26"/>
-          <w:szCs w:val="26"/>
-        </w:rPr>
-        <w:t>L</w:t>
-      </w:r>
-      <w:r>
-        <w:rPr>
-          <w:rStyle w:val="BookTitle"/>
-          <w:rFonts w:ascii="Arial" w:hAnsi="Arial" w:cs="Arial"/>
-          <w:b w:val="0"/>
-          <w:bCs w:val="0"/>
-          <w:i w:val="0"/>
-          <w:iCs w:val="0"/>
-          <w:sz w:val="26"/>
-          <w:szCs w:val="26"/>
-        </w:rPr>
-        <w:t>et</w:t>
-      </w:r>
-      <w:r>
-        <w:rPr>
-          <w:rStyle w:val="BookTitle"/>
-          <w:rFonts w:ascii="Arial" w:hAnsi="Arial" w:cs="Arial"/>
-          <w:b w:val="0"/>
-          <w:bCs w:val="0"/>
-          <w:i w:val="0"/>
-          <w:iCs w:val="0"/>
+          <w:rFonts w:ascii="Arial" w:hAnsi="Arial" w:cs="Arial"/>
+          <w:sz w:val="26"/>
+          <w:szCs w:val="26"/>
+        </w:rPr>
+        <w:t>Normal Operator (&gt;, &lt;, ==, &lt;=, &gt;=, !=) don</w:t>
+      </w:r>
+      <w:r>
+        <w:rPr>
+          <w:rFonts w:ascii="Arial" w:hAnsi="Arial" w:cs="Arial"/>
+          <w:sz w:val="26"/>
+          <w:szCs w:val="26"/>
+        </w:rPr>
+        <w:t>’</w:t>
+      </w:r>
+      <w:r>
+        <w:rPr>
+          <w:rFonts w:ascii="Arial" w:hAnsi="Arial" w:cs="Arial"/>
+          <w:sz w:val="26"/>
+          <w:szCs w:val="26"/>
+        </w:rPr>
+        <w:t>t compare data type its only compare value</w:t>
+      </w:r>
+      <w:r>
+        <w:rPr>
+          <w:rFonts w:ascii="Arial" w:hAnsi="Arial" w:cs="Arial"/>
+          <w:sz w:val="26"/>
+          <w:szCs w:val="26"/>
+        </w:rPr>
+        <w:t>.</w:t>
+      </w:r>
+    </w:p>
+    <w:p>
+      <w:pPr>
+        <w:rPr>
+          <w:rFonts w:ascii="Arial" w:hAnsi="Arial" w:cs="Arial"/>
+          <w:b/>
+          <w:bCs/>
+          <w:sz w:val="26"/>
+          <w:szCs w:val="26"/>
+        </w:rPr>
+      </w:pPr>
+      <w:r>
+        <w:rPr>
+          <w:rFonts w:ascii="Arial" w:hAnsi="Arial" w:cs="Arial"/>
+          <w:b/>
+          <w:bCs/>
+          <w:sz w:val="26"/>
+          <w:szCs w:val="26"/>
+        </w:rPr>
+        <w:t xml:space="preserve">Ex- </w:t>
+      </w:r>
+    </w:p>
+    <w:p>
+      <w:pPr>
+        <w:rPr>
+          <w:rFonts w:ascii="Arial" w:hAnsi="Arial" w:cs="Arial"/>
+          <w:sz w:val="26"/>
+          <w:szCs w:val="26"/>
+        </w:rPr>
+      </w:pPr>
+      <w:r>
+        <w:rPr>
+          <w:rFonts w:ascii="Arial" w:hAnsi="Arial" w:cs="Arial"/>
+          <w:sz w:val="26"/>
+          <w:szCs w:val="26"/>
+        </w:rPr>
+        <w:t>console.log("2" &gt; 1); // true</w:t>
+      </w:r>
+    </w:p>
+    <w:p>
+      <w:pPr>
+        <w:rPr>
+          <w:rFonts w:ascii="Arial" w:hAnsi="Arial" w:cs="Arial"/>
+          <w:sz w:val="26"/>
+          <w:szCs w:val="26"/>
+        </w:rPr>
+      </w:pPr>
+      <w:r>
+        <w:rPr>
+          <w:rFonts w:ascii="Arial" w:hAnsi="Arial" w:cs="Arial"/>
+          <w:sz w:val="26"/>
+          <w:szCs w:val="26"/>
+        </w:rPr>
+        <w:t>console.log("1" &gt; 2); // false</w:t>
+      </w:r>
+    </w:p>
+    <w:p>
+      <w:pPr>
+        <w:rPr>
+          <w:rFonts w:ascii="Arial" w:hAnsi="Arial" w:cs="Arial"/>
+          <w:sz w:val="26"/>
+          <w:szCs w:val="26"/>
+        </w:rPr>
+      </w:pPr>
+    </w:p>
+    <w:p>
+      <w:pPr>
+        <w:rPr>
+          <w:rFonts w:ascii="Arial" w:hAnsi="Arial" w:cs="Arial"/>
+          <w:sz w:val="26"/>
+          <w:szCs w:val="26"/>
+        </w:rPr>
+      </w:pPr>
+      <w:r>
+        <w:rPr>
+          <w:rFonts w:ascii="Arial" w:hAnsi="Arial" w:cs="Arial"/>
+          <w:b/>
+          <w:bCs/>
+          <w:color w:val="FF0000"/>
+          <w:sz w:val="26"/>
+          <w:szCs w:val="26"/>
+        </w:rPr>
+        <w:t>Note:</w:t>
+      </w:r>
+      <w:r>
+        <w:rPr>
+          <w:rFonts w:ascii="Arial" w:hAnsi="Arial" w:cs="Arial"/>
+          <w:b/>
+          <w:bCs/>
+          <w:color w:val="FF0000"/>
           <w:sz w:val="26"/>
           <w:szCs w:val="26"/>
         </w:rPr>
         <w:t xml:space="preserve"> </w:t>
       </w:r>
-      <w:proofErr w:type="spellStart"/>
-      <w:r>
-        <w:rPr>
-          <w:rStyle w:val="BookTitle"/>
-          <w:rFonts w:ascii="Arial" w:hAnsi="Arial" w:cs="Arial"/>
-          <w:b w:val="0"/>
-          <w:bCs w:val="0"/>
-          <w:i w:val="0"/>
-          <w:iCs w:val="0"/>
-          <w:sz w:val="26"/>
-          <w:szCs w:val="26"/>
-        </w:rPr>
-        <w:t>bool</w:t>
-      </w:r>
-      <w:proofErr w:type="spellEnd"/>
-      <w:r>
-        <w:rPr>
-          <w:rStyle w:val="BookTitle"/>
-          <w:rFonts w:ascii="Arial" w:hAnsi="Arial" w:cs="Arial"/>
-          <w:b w:val="0"/>
-          <w:bCs w:val="0"/>
-          <w:i w:val="0"/>
-          <w:iCs w:val="0"/>
+      <w:r>
+        <w:rPr>
+          <w:rFonts w:ascii="Arial" w:hAnsi="Arial" w:cs="Arial"/>
+          <w:sz w:val="26"/>
+          <w:szCs w:val="26"/>
+        </w:rPr>
+        <w:t>T</w:t>
+      </w:r>
+      <w:r>
+        <w:rPr>
+          <w:rFonts w:ascii="Arial" w:hAnsi="Arial" w:cs="Arial"/>
+          <w:sz w:val="26"/>
+          <w:szCs w:val="26"/>
+        </w:rPr>
+        <w:t xml:space="preserve">o compare </w:t>
+      </w:r>
+      <w:r>
+        <w:rPr>
+          <w:rFonts w:ascii="Arial" w:hAnsi="Arial" w:cs="Arial"/>
+          <w:sz w:val="26"/>
+          <w:szCs w:val="26"/>
+        </w:rPr>
+        <w:t>D</w:t>
+      </w:r>
+      <w:r>
+        <w:rPr>
+          <w:rFonts w:ascii="Arial" w:hAnsi="Arial" w:cs="Arial"/>
+          <w:sz w:val="26"/>
+          <w:szCs w:val="26"/>
+        </w:rPr>
+        <w:t xml:space="preserve">ata </w:t>
+      </w:r>
+      <w:r>
+        <w:rPr>
+          <w:rFonts w:ascii="Arial" w:hAnsi="Arial" w:cs="Arial"/>
+          <w:sz w:val="26"/>
+          <w:szCs w:val="26"/>
+        </w:rPr>
+        <w:t>T</w:t>
+      </w:r>
+      <w:r>
+        <w:rPr>
+          <w:rFonts w:ascii="Arial" w:hAnsi="Arial" w:cs="Arial"/>
+          <w:sz w:val="26"/>
+          <w:szCs w:val="26"/>
+        </w:rPr>
+        <w:t>ype and value both we use ===,</w:t>
+      </w:r>
+      <w:r>
+        <w:rPr>
+          <w:rFonts w:ascii="Arial" w:hAnsi="Arial" w:cs="Arial"/>
           <w:sz w:val="26"/>
           <w:szCs w:val="26"/>
         </w:rPr>
@@ -5018,53 +5176,187 @@
       </w:r>
       <w:r>
         <w:rPr>
-          <w:rStyle w:val="BookTitle"/>
-          <w:rFonts w:ascii="Arial" w:hAnsi="Arial" w:cs="Arial"/>
-          <w:b w:val="0"/>
-          <w:bCs w:val="0"/>
-          <w:i w:val="0"/>
-          <w:iCs w:val="0"/>
-          <w:sz w:val="26"/>
-          <w:szCs w:val="26"/>
-        </w:rPr>
-        <w:t>= Boolean(</w:t>
-      </w:r>
-      <w:proofErr w:type="spellStart"/>
-      <w:r>
-        <w:rPr>
-          <w:rStyle w:val="BookTitle"/>
-          <w:rFonts w:ascii="Arial" w:hAnsi="Arial" w:cs="Arial"/>
-          <w:b w:val="0"/>
-          <w:bCs w:val="0"/>
-          <w:i w:val="0"/>
-          <w:iCs w:val="0"/>
-          <w:sz w:val="26"/>
-          <w:szCs w:val="26"/>
-        </w:rPr>
-        <w:t>isLoggedIn</w:t>
-      </w:r>
-      <w:proofErr w:type="spellEnd"/>
-      <w:r>
-        <w:rPr>
-          <w:rStyle w:val="BookTitle"/>
-          <w:rFonts w:ascii="Arial" w:hAnsi="Arial" w:cs="Arial"/>
-          <w:b w:val="0"/>
-          <w:bCs w:val="0"/>
-          <w:i w:val="0"/>
-          <w:iCs w:val="0"/>
-          <w:sz w:val="26"/>
-          <w:szCs w:val="26"/>
-        </w:rPr>
-        <w:t>);</w:t>
-      </w:r>
-      <w:r>
-        <w:rPr>
-          <w:rStyle w:val="BookTitle"/>
-          <w:rFonts w:ascii="Arial" w:hAnsi="Arial" w:cs="Arial"/>
-          <w:b w:val="0"/>
-          <w:bCs w:val="0"/>
-          <w:i w:val="0"/>
-          <w:iCs w:val="0"/>
+          <w:rFonts w:ascii="Arial" w:hAnsi="Arial" w:cs="Arial"/>
+          <w:sz w:val="26"/>
+          <w:szCs w:val="26"/>
+        </w:rPr>
+        <w:t>!== operator</w:t>
+      </w:r>
+      <w:r>
+        <w:rPr>
+          <w:rFonts w:ascii="Arial" w:hAnsi="Arial" w:cs="Arial"/>
+          <w:sz w:val="26"/>
+          <w:szCs w:val="26"/>
+        </w:rPr>
+        <w:t>.</w:t>
+      </w:r>
+    </w:p>
+    <w:p>
+      <w:pPr>
+        <w:rPr>
+          <w:rFonts w:ascii="Arial" w:hAnsi="Arial" w:cs="Arial"/>
+          <w:b/>
+          <w:bCs/>
+          <w:sz w:val="26"/>
+          <w:szCs w:val="26"/>
+        </w:rPr>
+      </w:pPr>
+      <w:r>
+        <w:rPr>
+          <w:rFonts w:ascii="Arial" w:hAnsi="Arial" w:cs="Arial"/>
+          <w:b/>
+          <w:bCs/>
+          <w:sz w:val="26"/>
+          <w:szCs w:val="26"/>
+        </w:rPr>
+        <w:t xml:space="preserve">Ex- </w:t>
+      </w:r>
+    </w:p>
+    <w:p>
+      <w:pPr>
+        <w:rPr>
+          <w:rFonts w:ascii="Arial" w:hAnsi="Arial" w:cs="Arial"/>
+          <w:sz w:val="26"/>
+          <w:szCs w:val="26"/>
+        </w:rPr>
+      </w:pPr>
+      <w:r>
+        <w:rPr>
+          <w:rFonts w:ascii="Arial" w:hAnsi="Arial" w:cs="Arial"/>
+          <w:sz w:val="26"/>
+          <w:szCs w:val="26"/>
+        </w:rPr>
+        <w:t>console.log("2" === 1); // false</w:t>
+      </w:r>
+    </w:p>
+    <w:p>
+      <w:pPr>
+        <w:rPr>
+          <w:rFonts w:ascii="Arial" w:hAnsi="Arial" w:cs="Arial"/>
+          <w:sz w:val="26"/>
+          <w:szCs w:val="26"/>
+        </w:rPr>
+      </w:pPr>
+      <w:r>
+        <w:rPr>
+          <w:rFonts w:ascii="Arial" w:hAnsi="Arial" w:cs="Arial"/>
+          <w:sz w:val="26"/>
+          <w:szCs w:val="26"/>
+        </w:rPr>
+        <w:t>console.log("1" !== 2); // true</w:t>
+      </w:r>
+    </w:p>
+    <w:p>
+      <w:pPr>
+        <w:rPr>
+          <w:rStyle w:val="IntenseReference"/>
+          <w:sz w:val="32"/>
+          <w:szCs w:val="32"/>
+        </w:rPr>
+      </w:pPr>
+      <w:r>
+        <w:rPr>
+          <w:rStyle w:val="IntenseReference"/>
+          <w:sz w:val="32"/>
+          <w:szCs w:val="32"/>
+        </w:rPr>
+        <w:lastRenderedPageBreak/>
+        <w:t>Comparison with null</w:t>
+      </w:r>
+    </w:p>
+    <w:p>
+      <w:pPr>
+        <w:rPr>
+          <w:rFonts w:ascii="Arial" w:hAnsi="Arial" w:cs="Arial"/>
+          <w:sz w:val="26"/>
+          <w:szCs w:val="26"/>
+        </w:rPr>
+      </w:pPr>
+      <w:r>
+        <w:rPr>
+          <w:rFonts w:ascii="Arial" w:hAnsi="Arial" w:cs="Arial"/>
+          <w:sz w:val="26"/>
+          <w:szCs w:val="26"/>
+        </w:rPr>
+        <w:t>console.log(null &lt; 0); // false</w:t>
+      </w:r>
+    </w:p>
+    <w:p>
+      <w:pPr>
+        <w:rPr>
+          <w:rFonts w:ascii="Arial" w:hAnsi="Arial" w:cs="Arial"/>
+          <w:sz w:val="26"/>
+          <w:szCs w:val="26"/>
+        </w:rPr>
+      </w:pPr>
+      <w:r>
+        <w:rPr>
+          <w:rFonts w:ascii="Arial" w:hAnsi="Arial" w:cs="Arial"/>
+          <w:sz w:val="26"/>
+          <w:szCs w:val="26"/>
+        </w:rPr>
+        <w:t>console.log(null &gt; 0); // false</w:t>
+      </w:r>
+    </w:p>
+    <w:p>
+      <w:pPr>
+        <w:rPr>
+          <w:rFonts w:ascii="Arial" w:hAnsi="Arial" w:cs="Arial"/>
+          <w:sz w:val="26"/>
+          <w:szCs w:val="26"/>
+        </w:rPr>
+      </w:pPr>
+      <w:r>
+        <w:rPr>
+          <w:rFonts w:ascii="Arial" w:hAnsi="Arial" w:cs="Arial"/>
+          <w:sz w:val="26"/>
+          <w:szCs w:val="26"/>
+        </w:rPr>
+        <w:t>console.log(null == 0); // false</w:t>
+      </w:r>
+    </w:p>
+    <w:p>
+      <w:pPr>
+        <w:rPr>
+          <w:rFonts w:ascii="Arial" w:hAnsi="Arial" w:cs="Arial"/>
+          <w:sz w:val="26"/>
+          <w:szCs w:val="26"/>
+        </w:rPr>
+      </w:pPr>
+      <w:r>
+        <w:rPr>
+          <w:rFonts w:ascii="Arial" w:hAnsi="Arial" w:cs="Arial"/>
+          <w:sz w:val="26"/>
+          <w:szCs w:val="26"/>
+        </w:rPr>
+        <w:t>console.log(null &gt;= 0); // true</w:t>
+      </w:r>
+    </w:p>
+    <w:p>
+      <w:pPr>
+        <w:rPr>
+          <w:rFonts w:ascii="Arial" w:hAnsi="Arial" w:cs="Arial"/>
+          <w:sz w:val="26"/>
+          <w:szCs w:val="26"/>
+        </w:rPr>
+      </w:pPr>
+      <w:r>
+        <w:rPr>
+          <w:rFonts w:ascii="Arial" w:hAnsi="Arial" w:cs="Arial"/>
+          <w:b/>
+          <w:bCs/>
+          <w:color w:val="FF0000"/>
+          <w:sz w:val="26"/>
+          <w:szCs w:val="26"/>
+        </w:rPr>
+        <w:t>Note:</w:t>
+      </w:r>
+      <w:r>
+        <w:rPr>
+          <w:rFonts w:ascii="Arial" w:hAnsi="Arial" w:cs="Arial"/>
+          <w:b/>
+          <w:bCs/>
+          <w:color w:val="FF0000"/>
           <w:sz w:val="26"/>
           <w:szCs w:val="26"/>
         </w:rPr>
@@ -5072,382 +5364,93 @@
       </w:r>
       <w:r>
         <w:rPr>
-          <w:rStyle w:val="BookTitle"/>
-          <w:rFonts w:ascii="Arial" w:hAnsi="Arial" w:cs="Arial"/>
-          <w:b w:val="0"/>
-          <w:bCs w:val="0"/>
-          <w:i w:val="0"/>
-          <w:iCs w:val="0"/>
-          <w:sz w:val="26"/>
-          <w:szCs w:val="26"/>
-        </w:rPr>
-        <w:t>// true</w:t>
-      </w:r>
-    </w:p>
-    <w:p>
-      <w:pPr>
-        <w:rPr>
-          <w:rStyle w:val="BookTitle"/>
-          <w:rFonts w:ascii="Arial" w:hAnsi="Arial" w:cs="Arial"/>
-          <w:b w:val="0"/>
-          <w:bCs w:val="0"/>
-          <w:i w:val="0"/>
-          <w:iCs w:val="0"/>
-          <w:sz w:val="26"/>
-          <w:szCs w:val="26"/>
-        </w:rPr>
-      </w:pPr>
-    </w:p>
-    <w:p>
-      <w:pPr>
-        <w:rPr>
-          <w:rStyle w:val="BookTitle"/>
-          <w:rFonts w:ascii="Arial" w:hAnsi="Arial" w:cs="Arial"/>
-          <w:b w:val="0"/>
-          <w:bCs w:val="0"/>
-          <w:i w:val="0"/>
-          <w:iCs w:val="0"/>
-          <w:sz w:val="26"/>
-          <w:szCs w:val="26"/>
-        </w:rPr>
-      </w:pPr>
-      <w:r>
-        <w:rPr>
-          <w:rStyle w:val="BookTitle"/>
-          <w:rFonts w:ascii="Arial" w:hAnsi="Arial" w:cs="Arial"/>
-          <w:i w:val="0"/>
-          <w:iCs w:val="0"/>
-          <w:sz w:val="26"/>
-          <w:szCs w:val="26"/>
-        </w:rPr>
-        <w:t>Ex-</w:t>
-      </w:r>
-      <w:r>
-        <w:rPr>
-          <w:rStyle w:val="BookTitle"/>
-          <w:rFonts w:ascii="Arial" w:hAnsi="Arial" w:cs="Arial"/>
-          <w:b w:val="0"/>
-          <w:bCs w:val="0"/>
-          <w:i w:val="0"/>
-          <w:iCs w:val="0"/>
-          <w:sz w:val="26"/>
-          <w:szCs w:val="26"/>
-        </w:rPr>
-        <w:t xml:space="preserve"> </w:t>
-      </w:r>
-      <w:r>
-        <w:rPr>
-          <w:rStyle w:val="BookTitle"/>
-          <w:rFonts w:ascii="Arial" w:hAnsi="Arial" w:cs="Arial"/>
-          <w:b w:val="0"/>
-          <w:bCs w:val="0"/>
-          <w:i w:val="0"/>
-          <w:iCs w:val="0"/>
-          <w:sz w:val="26"/>
-          <w:szCs w:val="26"/>
-        </w:rPr>
-        <w:t>let isLoggedIn2 = 0;</w:t>
-      </w:r>
-    </w:p>
-    <w:p>
-      <w:pPr>
-        <w:rPr>
-          <w:rStyle w:val="BookTitle"/>
-          <w:rFonts w:ascii="Arial" w:hAnsi="Arial" w:cs="Arial"/>
-          <w:b w:val="0"/>
-          <w:bCs w:val="0"/>
-          <w:i w:val="0"/>
-          <w:iCs w:val="0"/>
-          <w:sz w:val="26"/>
-          <w:szCs w:val="26"/>
-        </w:rPr>
-      </w:pPr>
-      <w:r>
-        <w:rPr>
-          <w:rStyle w:val="BookTitle"/>
-          <w:rFonts w:ascii="Arial" w:hAnsi="Arial" w:cs="Arial"/>
-          <w:b w:val="0"/>
-          <w:bCs w:val="0"/>
-          <w:i w:val="0"/>
-          <w:iCs w:val="0"/>
-          <w:sz w:val="26"/>
-          <w:szCs w:val="26"/>
-        </w:rPr>
-        <w:t>let bool2 = Boolean(isLoggedIn2)</w:t>
-      </w:r>
-      <w:r>
-        <w:rPr>
-          <w:rStyle w:val="BookTitle"/>
-          <w:rFonts w:ascii="Arial" w:hAnsi="Arial" w:cs="Arial"/>
-          <w:b w:val="0"/>
-          <w:bCs w:val="0"/>
-          <w:i w:val="0"/>
-          <w:iCs w:val="0"/>
-          <w:sz w:val="26"/>
-          <w:szCs w:val="26"/>
-        </w:rPr>
-        <w:t xml:space="preserve"> </w:t>
-      </w:r>
-      <w:r>
-        <w:rPr>
-          <w:rStyle w:val="BookTitle"/>
-          <w:rFonts w:ascii="Arial" w:hAnsi="Arial" w:cs="Arial"/>
-          <w:b w:val="0"/>
-          <w:bCs w:val="0"/>
-          <w:i w:val="0"/>
-          <w:iCs w:val="0"/>
-          <w:sz w:val="26"/>
-          <w:szCs w:val="26"/>
-        </w:rPr>
-        <w:t>// false</w:t>
-      </w:r>
-    </w:p>
-    <w:p>
-      <w:pPr>
-        <w:rPr>
-          <w:rStyle w:val="BookTitle"/>
-          <w:rFonts w:ascii="Arial" w:hAnsi="Arial" w:cs="Arial"/>
-          <w:b w:val="0"/>
-          <w:bCs w:val="0"/>
-          <w:i w:val="0"/>
-          <w:iCs w:val="0"/>
-          <w:sz w:val="26"/>
-          <w:szCs w:val="26"/>
-        </w:rPr>
-      </w:pPr>
-    </w:p>
-    <w:p>
-      <w:pPr>
-        <w:rPr>
-          <w:rStyle w:val="BookTitle"/>
-          <w:rFonts w:ascii="Arial" w:hAnsi="Arial" w:cs="Arial"/>
-          <w:b w:val="0"/>
-          <w:bCs w:val="0"/>
-          <w:i w:val="0"/>
-          <w:iCs w:val="0"/>
-          <w:sz w:val="26"/>
-          <w:szCs w:val="26"/>
-        </w:rPr>
-      </w:pPr>
-      <w:r>
-        <w:rPr>
-          <w:rStyle w:val="BookTitle"/>
-          <w:rFonts w:ascii="Arial" w:hAnsi="Arial" w:cs="Arial"/>
-          <w:i w:val="0"/>
-          <w:iCs w:val="0"/>
-          <w:sz w:val="26"/>
-          <w:szCs w:val="26"/>
-        </w:rPr>
-        <w:t>Ex-</w:t>
-      </w:r>
-      <w:r>
-        <w:rPr>
-          <w:rStyle w:val="BookTitle"/>
-          <w:rFonts w:ascii="Arial" w:hAnsi="Arial" w:cs="Arial"/>
-          <w:i w:val="0"/>
-          <w:iCs w:val="0"/>
-          <w:sz w:val="26"/>
-          <w:szCs w:val="26"/>
-        </w:rPr>
-        <w:t xml:space="preserve"> </w:t>
-      </w:r>
-      <w:r>
-        <w:rPr>
-          <w:rStyle w:val="BookTitle"/>
-          <w:rFonts w:ascii="Arial" w:hAnsi="Arial" w:cs="Arial"/>
-          <w:b w:val="0"/>
-          <w:bCs w:val="0"/>
-          <w:i w:val="0"/>
-          <w:iCs w:val="0"/>
-          <w:sz w:val="26"/>
-          <w:szCs w:val="26"/>
-        </w:rPr>
-        <w:t>let isLoggedIn3 = ""; // Empty string</w:t>
-      </w:r>
-    </w:p>
-    <w:p>
-      <w:pPr>
-        <w:rPr>
-          <w:rStyle w:val="BookTitle"/>
-          <w:rFonts w:ascii="Arial" w:hAnsi="Arial" w:cs="Arial"/>
-          <w:b w:val="0"/>
-          <w:bCs w:val="0"/>
-          <w:i w:val="0"/>
-          <w:iCs w:val="0"/>
-          <w:sz w:val="26"/>
-          <w:szCs w:val="26"/>
-        </w:rPr>
-      </w:pPr>
-      <w:r>
-        <w:rPr>
-          <w:rStyle w:val="BookTitle"/>
-          <w:rFonts w:ascii="Arial" w:hAnsi="Arial" w:cs="Arial"/>
-          <w:b w:val="0"/>
-          <w:bCs w:val="0"/>
-          <w:i w:val="0"/>
-          <w:iCs w:val="0"/>
-          <w:sz w:val="26"/>
-          <w:szCs w:val="26"/>
-        </w:rPr>
-        <w:t>let bool3 = Boolean(isLoggedIn3);</w:t>
-      </w:r>
-      <w:r>
-        <w:rPr>
-          <w:rStyle w:val="BookTitle"/>
-          <w:rFonts w:ascii="Arial" w:hAnsi="Arial" w:cs="Arial"/>
-          <w:b w:val="0"/>
-          <w:bCs w:val="0"/>
-          <w:i w:val="0"/>
-          <w:iCs w:val="0"/>
-          <w:sz w:val="26"/>
-          <w:szCs w:val="26"/>
-        </w:rPr>
-        <w:t xml:space="preserve"> </w:t>
-      </w:r>
-      <w:r>
-        <w:rPr>
-          <w:rStyle w:val="BookTitle"/>
-          <w:rFonts w:ascii="Arial" w:hAnsi="Arial" w:cs="Arial"/>
-          <w:b w:val="0"/>
-          <w:bCs w:val="0"/>
-          <w:i w:val="0"/>
-          <w:iCs w:val="0"/>
-          <w:sz w:val="26"/>
-          <w:szCs w:val="26"/>
-        </w:rPr>
-        <w:t xml:space="preserve">// </w:t>
-      </w:r>
-      <w:r>
-        <w:rPr>
-          <w:rStyle w:val="BookTitle"/>
-          <w:rFonts w:ascii="Arial" w:hAnsi="Arial" w:cs="Arial"/>
-          <w:b w:val="0"/>
-          <w:bCs w:val="0"/>
-          <w:i w:val="0"/>
-          <w:iCs w:val="0"/>
-          <w:sz w:val="26"/>
-          <w:szCs w:val="26"/>
-        </w:rPr>
-        <w:t>false</w:t>
-      </w:r>
-    </w:p>
-    <w:p>
-      <w:pPr>
-        <w:rPr>
-          <w:rStyle w:val="BookTitle"/>
-          <w:rFonts w:ascii="Arial" w:hAnsi="Arial" w:cs="Arial"/>
-          <w:b w:val="0"/>
-          <w:bCs w:val="0"/>
-          <w:i w:val="0"/>
-          <w:iCs w:val="0"/>
-          <w:sz w:val="26"/>
-          <w:szCs w:val="26"/>
-        </w:rPr>
-      </w:pPr>
-    </w:p>
-    <w:p>
-      <w:pPr>
-        <w:rPr>
-          <w:rStyle w:val="BookTitle"/>
-          <w:rFonts w:ascii="Arial" w:hAnsi="Arial" w:cs="Arial"/>
-          <w:b w:val="0"/>
-          <w:bCs w:val="0"/>
-          <w:i w:val="0"/>
-          <w:iCs w:val="0"/>
-          <w:sz w:val="26"/>
-          <w:szCs w:val="26"/>
-        </w:rPr>
-      </w:pPr>
-      <w:r>
-        <w:rPr>
-          <w:rStyle w:val="BookTitle"/>
-          <w:rFonts w:ascii="Arial" w:hAnsi="Arial" w:cs="Arial"/>
-          <w:i w:val="0"/>
-          <w:iCs w:val="0"/>
-          <w:sz w:val="26"/>
-          <w:szCs w:val="26"/>
-        </w:rPr>
-        <w:t>Ex-</w:t>
-      </w:r>
-      <w:r>
-        <w:rPr>
-          <w:rStyle w:val="BookTitle"/>
-          <w:rFonts w:ascii="Arial" w:hAnsi="Arial" w:cs="Arial"/>
-          <w:b w:val="0"/>
-          <w:bCs w:val="0"/>
-          <w:i w:val="0"/>
-          <w:iCs w:val="0"/>
-          <w:sz w:val="26"/>
-          <w:szCs w:val="26"/>
-        </w:rPr>
-        <w:t xml:space="preserve"> </w:t>
-      </w:r>
-      <w:r>
-        <w:rPr>
-          <w:rStyle w:val="BookTitle"/>
-          <w:rFonts w:ascii="Arial" w:hAnsi="Arial" w:cs="Arial"/>
-          <w:b w:val="0"/>
-          <w:bCs w:val="0"/>
-          <w:i w:val="0"/>
-          <w:iCs w:val="0"/>
-          <w:sz w:val="26"/>
-          <w:szCs w:val="26"/>
-        </w:rPr>
-        <w:t>let isLoggedIn4 = "Ayush";</w:t>
-      </w:r>
-    </w:p>
-    <w:p>
-      <w:pPr>
-        <w:rPr>
-          <w:rStyle w:val="IntenseReference"/>
-          <w:rFonts w:ascii="Arial" w:hAnsi="Arial" w:cs="Arial"/>
-          <w:b w:val="0"/>
-          <w:bCs w:val="0"/>
-          <w:smallCaps w:val="0"/>
+          <w:rFonts w:ascii="Arial" w:hAnsi="Arial" w:cs="Arial"/>
+          <w:sz w:val="26"/>
+          <w:szCs w:val="26"/>
+        </w:rPr>
+        <w:t>==</w:t>
+      </w:r>
+      <w:r>
+        <w:rPr>
+          <w:rFonts w:ascii="Arial" w:hAnsi="Arial" w:cs="Arial"/>
+          <w:sz w:val="26"/>
+          <w:szCs w:val="26"/>
+        </w:rPr>
+        <w:t xml:space="preserve"> (Equality Operator) convert null into NaN that’s why its result will be false and other comparison operators convert null into 0 that’s why (null&gt;=0) and (null&lt;=0) will be true.</w:t>
+      </w:r>
+    </w:p>
+    <w:p>
+      <w:pPr>
+        <w:rPr>
+          <w:rStyle w:val="IntenseReference"/>
+          <w:rFonts w:ascii="Arial" w:hAnsi="Arial" w:cs="Arial"/>
+          <w:b w:val="0"/>
+          <w:bCs w:val="0"/>
+          <w:sz w:val="26"/>
+          <w:szCs w:val="26"/>
+        </w:rPr>
+      </w:pPr>
+    </w:p>
+    <w:p>
+      <w:pPr>
+        <w:rPr>
+          <w:rFonts w:ascii="Arial" w:hAnsi="Arial" w:cs="Arial"/>
+          <w:sz w:val="26"/>
+          <w:szCs w:val="26"/>
+        </w:rPr>
+      </w:pPr>
+    </w:p>
+    <w:p>
+      <w:pPr>
+        <w:rPr>
+          <w:rFonts w:ascii="Arial" w:hAnsi="Arial" w:cs="Arial"/>
+          <w:sz w:val="26"/>
+          <w:szCs w:val="26"/>
+        </w:rPr>
+      </w:pPr>
+    </w:p>
+    <w:p>
+      <w:pPr>
+        <w:rPr>
+          <w:rFonts w:ascii="Arial" w:hAnsi="Arial" w:cs="Arial"/>
+          <w:b/>
+          <w:bCs/>
+          <w:sz w:val="26"/>
+          <w:szCs w:val="26"/>
+        </w:rPr>
+      </w:pPr>
+    </w:p>
+    <w:p>
+      <w:pPr>
+        <w:rPr>
+          <w:rFonts w:ascii="Arial" w:hAnsi="Arial" w:cs="Arial"/>
+          <w:sz w:val="26"/>
+          <w:szCs w:val="26"/>
+        </w:rPr>
+      </w:pPr>
+    </w:p>
+    <w:p>
+      <w:pPr>
+        <w:rPr>
+          <w:rStyle w:val="IntenseReference"/>
+          <w:rFonts w:ascii="Arial" w:hAnsi="Arial" w:cs="Arial"/>
+          <w:b w:val="0"/>
+          <w:bCs w:val="0"/>
           <w:color w:val="auto"/>
           <w:sz w:val="26"/>
           <w:szCs w:val="26"/>
         </w:rPr>
       </w:pPr>
-      <w:r>
-        <w:rPr>
-          <w:rStyle w:val="BookTitle"/>
-          <w:rFonts w:ascii="Arial" w:hAnsi="Arial" w:cs="Arial"/>
-          <w:b w:val="0"/>
-          <w:bCs w:val="0"/>
-          <w:i w:val="0"/>
-          <w:iCs w:val="0"/>
-          <w:sz w:val="26"/>
-          <w:szCs w:val="26"/>
-        </w:rPr>
-        <w:t>let bool4 = Boolean(isLoggedIn4);</w:t>
-      </w:r>
-      <w:r>
-        <w:rPr>
-          <w:rStyle w:val="BookTitle"/>
-          <w:rFonts w:ascii="Arial" w:hAnsi="Arial" w:cs="Arial"/>
-          <w:b w:val="0"/>
-          <w:bCs w:val="0"/>
-          <w:i w:val="0"/>
-          <w:iCs w:val="0"/>
-          <w:sz w:val="26"/>
-          <w:szCs w:val="26"/>
-        </w:rPr>
-        <w:t xml:space="preserve"> </w:t>
-      </w:r>
-      <w:r>
-        <w:rPr>
-          <w:rStyle w:val="BookTitle"/>
-          <w:rFonts w:ascii="Arial" w:hAnsi="Arial" w:cs="Arial"/>
-          <w:b w:val="0"/>
-          <w:bCs w:val="0"/>
-          <w:i w:val="0"/>
-          <w:iCs w:val="0"/>
-          <w:sz w:val="26"/>
-          <w:szCs w:val="26"/>
-        </w:rPr>
-        <w:t>// true</w:t>
-      </w:r>
+    </w:p>
+    <w:p>
+      <w:pPr>
+        <w:rPr>
+          <w:rStyle w:val="IntenseReference"/>
+          <w:color w:val="C00000"/>
+          <w:sz w:val="40"/>
+          <w:szCs w:val="40"/>
+        </w:rPr>
+      </w:pPr>
     </w:p>
     <w:p>
       <w:pPr>
@@ -6051,7 +6054,7 @@
   <w:style w:type="paragraph" w:default="1" w:styleId="Normal">
     <w:name w:val="Normal"/>
     <w:qFormat/>
-    <w:rsid w:val="00C365D8"/>
+    <w:rsid w:val="006C2F9B"/>
   </w:style>
   <w:style w:type="paragraph" w:styleId="Heading1">
     <w:name w:val="heading 1"/>
@@ -6077,7 +6080,6 @@
   <w:style w:type="character" w:default="1" w:styleId="DefaultParagraphFont">
     <w:name w:val="Default Paragraph Font"/>
     <w:uiPriority w:val="1"/>
-    <w:semiHidden/>
     <w:unhideWhenUsed/>
   </w:style>
   <w:style w:type="table" w:default="1" w:styleId="TableNormal">
